--- a/Counting digits.docx
+++ b/Counting digits.docx
@@ -190,7 +190,47 @@
           <w:szCs w:val="20"/>
           <w:lang w:eastAsia="en-IN"/>
         </w:rPr>
-        <w:t>length(stringr::str_extract_all(paste(1:2000, collapse = ""), pattern = "1", simplify = TRUE))</w:t>
+        <w:t>length(</w:t>
+      </w:r>
+      <w:proofErr w:type="spellStart"/>
+      <w:r>
+        <w:rPr>
+          <w:rFonts w:ascii="Courier New" w:eastAsia="Times New Roman" w:hAnsi="Courier New" w:cs="Courier New"/>
+          <w:sz w:val="20"/>
+          <w:szCs w:val="20"/>
+          <w:lang w:eastAsia="en-IN"/>
+        </w:rPr>
+        <w:t>stringr</w:t>
+      </w:r>
+      <w:proofErr w:type="spellEnd"/>
+      <w:r>
+        <w:rPr>
+          <w:rFonts w:ascii="Courier New" w:eastAsia="Times New Roman" w:hAnsi="Courier New" w:cs="Courier New"/>
+          <w:sz w:val="20"/>
+          <w:szCs w:val="20"/>
+          <w:lang w:eastAsia="en-IN"/>
+        </w:rPr>
+        <w:t>::</w:t>
+      </w:r>
+      <w:proofErr w:type="spellStart"/>
+      <w:r>
+        <w:rPr>
+          <w:rFonts w:ascii="Courier New" w:eastAsia="Times New Roman" w:hAnsi="Courier New" w:cs="Courier New"/>
+          <w:sz w:val="20"/>
+          <w:szCs w:val="20"/>
+          <w:lang w:eastAsia="en-IN"/>
+        </w:rPr>
+        <w:t>str_extract_all</w:t>
+      </w:r>
+      <w:proofErr w:type="spellEnd"/>
+      <w:r>
+        <w:rPr>
+          <w:rFonts w:ascii="Courier New" w:eastAsia="Times New Roman" w:hAnsi="Courier New" w:cs="Courier New"/>
+          <w:sz w:val="20"/>
+          <w:szCs w:val="20"/>
+          <w:lang w:eastAsia="en-IN"/>
+        </w:rPr>
+        <w:t>(paste(1:2000, collapse = ""), pattern = "1", simplify = TRUE))</w:t>
       </w:r>
     </w:p>
     <w:p>
@@ -348,6 +388,7 @@
         </w:rPr>
         <w:t xml:space="preserve">What about if we wanted to generalise this though – for more page numbers, and different digits? After the training session was over, I had a go at this. For the sake of efficiency and speed, I treated this as a slightly different problem and I solved it with the help of the </w:t>
       </w:r>
+      <w:proofErr w:type="spellStart"/>
       <w:r>
         <w:rPr>
           <w:rFonts w:ascii="Courier New" w:eastAsia="Times New Roman" w:hAnsi="Courier New" w:cs="Courier New"/>
@@ -357,6 +398,7 @@
         </w:rPr>
         <w:t>count_digits</w:t>
       </w:r>
+      <w:proofErr w:type="spellEnd"/>
       <w:r>
         <w:rPr>
           <w:rFonts w:ascii="Times New Roman" w:eastAsia="Times New Roman" w:hAnsi="Times New Roman" w:cs="Times New Roman"/>
@@ -460,7 +502,27 @@
           <w:szCs w:val="20"/>
           <w:lang w:eastAsia="en-IN"/>
         </w:rPr>
-        <w:t>library(tidyverse)</w:t>
+        <w:t>library(</w:t>
+      </w:r>
+      <w:proofErr w:type="spellStart"/>
+      <w:r>
+        <w:rPr>
+          <w:rFonts w:ascii="Courier New" w:eastAsia="Times New Roman" w:hAnsi="Courier New" w:cs="Courier New"/>
+          <w:sz w:val="20"/>
+          <w:szCs w:val="20"/>
+          <w:lang w:eastAsia="en-IN"/>
+        </w:rPr>
+        <w:t>tidyverse</w:t>
+      </w:r>
+      <w:proofErr w:type="spellEnd"/>
+      <w:r>
+        <w:rPr>
+          <w:rFonts w:ascii="Courier New" w:eastAsia="Times New Roman" w:hAnsi="Courier New" w:cs="Courier New"/>
+          <w:sz w:val="20"/>
+          <w:szCs w:val="20"/>
+          <w:lang w:eastAsia="en-IN"/>
+        </w:rPr>
+        <w:t>)</w:t>
       </w:r>
     </w:p>
     <w:p>
@@ -536,226 +598,397 @@
           <w:szCs w:val="20"/>
           <w:lang w:eastAsia="en-IN"/>
         </w:rPr>
-        <w:t>library(testthat)</w:t>
-      </w:r>
-    </w:p>
-    <w:p>
-      <w:pPr>
-        <w:tabs>
-          <w:tab w:val="left" w:pos="916"/>
-          <w:tab w:val="left" w:pos="1832"/>
-          <w:tab w:val="left" w:pos="2748"/>
-          <w:tab w:val="left" w:pos="3664"/>
-          <w:tab w:val="left" w:pos="4580"/>
-          <w:tab w:val="left" w:pos="5496"/>
-          <w:tab w:val="left" w:pos="6412"/>
-          <w:tab w:val="left" w:pos="7328"/>
-          <w:tab w:val="left" w:pos="8244"/>
-          <w:tab w:val="left" w:pos="9160"/>
-          <w:tab w:val="left" w:pos="10076"/>
-          <w:tab w:val="left" w:pos="10992"/>
-          <w:tab w:val="left" w:pos="11908"/>
-          <w:tab w:val="left" w:pos="12824"/>
-          <w:tab w:val="left" w:pos="13740"/>
-          <w:tab w:val="left" w:pos="14656"/>
-        </w:tabs>
-        <w:spacing w:after="0" w:line="240" w:lineRule="auto"/>
-        <w:rPr>
-          <w:rFonts w:ascii="Courier New" w:eastAsia="Times New Roman" w:hAnsi="Courier New" w:cs="Courier New"/>
-          <w:sz w:val="20"/>
-          <w:szCs w:val="20"/>
-          <w:lang w:eastAsia="en-IN"/>
-        </w:rPr>
-      </w:pPr>
-      <w:r>
-        <w:rPr>
-          <w:rFonts w:ascii="Courier New" w:eastAsia="Times New Roman" w:hAnsi="Courier New" w:cs="Courier New"/>
-          <w:sz w:val="20"/>
-          <w:szCs w:val="20"/>
-          <w:lang w:eastAsia="en-IN"/>
-        </w:rPr>
-        <w:t>library(stringr)</w:t>
-      </w:r>
-    </w:p>
-    <w:p>
-      <w:pPr>
-        <w:tabs>
-          <w:tab w:val="left" w:pos="916"/>
-          <w:tab w:val="left" w:pos="1832"/>
-          <w:tab w:val="left" w:pos="2748"/>
-          <w:tab w:val="left" w:pos="3664"/>
-          <w:tab w:val="left" w:pos="4580"/>
-          <w:tab w:val="left" w:pos="5496"/>
-          <w:tab w:val="left" w:pos="6412"/>
-          <w:tab w:val="left" w:pos="7328"/>
-          <w:tab w:val="left" w:pos="8244"/>
-          <w:tab w:val="left" w:pos="9160"/>
-          <w:tab w:val="left" w:pos="10076"/>
-          <w:tab w:val="left" w:pos="10992"/>
-          <w:tab w:val="left" w:pos="11908"/>
-          <w:tab w:val="left" w:pos="12824"/>
-          <w:tab w:val="left" w:pos="13740"/>
-          <w:tab w:val="left" w:pos="14656"/>
-        </w:tabs>
-        <w:spacing w:after="0" w:line="240" w:lineRule="auto"/>
-        <w:rPr>
-          <w:rFonts w:ascii="Courier New" w:eastAsia="Times New Roman" w:hAnsi="Courier New" w:cs="Courier New"/>
-          <w:sz w:val="20"/>
-          <w:szCs w:val="20"/>
-          <w:lang w:eastAsia="en-IN"/>
-        </w:rPr>
-      </w:pPr>
-      <w:r>
-        <w:rPr>
-          <w:rFonts w:ascii="Courier New" w:eastAsia="Times New Roman" w:hAnsi="Courier New" w:cs="Courier New"/>
-          <w:sz w:val="20"/>
-          <w:szCs w:val="20"/>
-          <w:lang w:eastAsia="en-IN"/>
-        </w:rPr>
-        <w:t>library(gridExtra)</w:t>
-      </w:r>
-    </w:p>
-    <w:p>
-      <w:pPr>
-        <w:tabs>
-          <w:tab w:val="left" w:pos="916"/>
-          <w:tab w:val="left" w:pos="1832"/>
-          <w:tab w:val="left" w:pos="2748"/>
-          <w:tab w:val="left" w:pos="3664"/>
-          <w:tab w:val="left" w:pos="4580"/>
-          <w:tab w:val="left" w:pos="5496"/>
-          <w:tab w:val="left" w:pos="6412"/>
-          <w:tab w:val="left" w:pos="7328"/>
-          <w:tab w:val="left" w:pos="8244"/>
-          <w:tab w:val="left" w:pos="9160"/>
-          <w:tab w:val="left" w:pos="10076"/>
-          <w:tab w:val="left" w:pos="10992"/>
-          <w:tab w:val="left" w:pos="11908"/>
-          <w:tab w:val="left" w:pos="12824"/>
-          <w:tab w:val="left" w:pos="13740"/>
-          <w:tab w:val="left" w:pos="14656"/>
-        </w:tabs>
-        <w:spacing w:after="0" w:line="240" w:lineRule="auto"/>
-        <w:rPr>
-          <w:rFonts w:ascii="Courier New" w:eastAsia="Times New Roman" w:hAnsi="Courier New" w:cs="Courier New"/>
-          <w:sz w:val="20"/>
-          <w:szCs w:val="20"/>
-          <w:lang w:eastAsia="en-IN"/>
-        </w:rPr>
-      </w:pPr>
-    </w:p>
-    <w:p>
-      <w:pPr>
-        <w:tabs>
-          <w:tab w:val="left" w:pos="916"/>
-          <w:tab w:val="left" w:pos="1832"/>
-          <w:tab w:val="left" w:pos="2748"/>
-          <w:tab w:val="left" w:pos="3664"/>
-          <w:tab w:val="left" w:pos="4580"/>
-          <w:tab w:val="left" w:pos="5496"/>
-          <w:tab w:val="left" w:pos="6412"/>
-          <w:tab w:val="left" w:pos="7328"/>
-          <w:tab w:val="left" w:pos="8244"/>
-          <w:tab w:val="left" w:pos="9160"/>
-          <w:tab w:val="left" w:pos="10076"/>
-          <w:tab w:val="left" w:pos="10992"/>
-          <w:tab w:val="left" w:pos="11908"/>
-          <w:tab w:val="left" w:pos="12824"/>
-          <w:tab w:val="left" w:pos="13740"/>
-          <w:tab w:val="left" w:pos="14656"/>
-        </w:tabs>
-        <w:spacing w:after="0" w:line="240" w:lineRule="auto"/>
-        <w:rPr>
-          <w:rFonts w:ascii="Courier New" w:eastAsia="Times New Roman" w:hAnsi="Courier New" w:cs="Courier New"/>
-          <w:sz w:val="20"/>
-          <w:szCs w:val="20"/>
-          <w:lang w:eastAsia="en-IN"/>
-        </w:rPr>
-      </w:pPr>
-      <w:r>
-        <w:rPr>
-          <w:rFonts w:ascii="Courier New" w:eastAsia="Times New Roman" w:hAnsi="Courier New" w:cs="Courier New"/>
-          <w:sz w:val="20"/>
-          <w:szCs w:val="20"/>
-          <w:lang w:eastAsia="en-IN"/>
-        </w:rPr>
-        <w:t>count_digits &lt;- function(data, page_number){</w:t>
-      </w:r>
-    </w:p>
-    <w:p>
-      <w:pPr>
-        <w:tabs>
-          <w:tab w:val="left" w:pos="916"/>
-          <w:tab w:val="left" w:pos="1832"/>
-          <w:tab w:val="left" w:pos="2748"/>
-          <w:tab w:val="left" w:pos="3664"/>
-          <w:tab w:val="left" w:pos="4580"/>
-          <w:tab w:val="left" w:pos="5496"/>
-          <w:tab w:val="left" w:pos="6412"/>
-          <w:tab w:val="left" w:pos="7328"/>
-          <w:tab w:val="left" w:pos="8244"/>
-          <w:tab w:val="left" w:pos="9160"/>
-          <w:tab w:val="left" w:pos="10076"/>
-          <w:tab w:val="left" w:pos="10992"/>
-          <w:tab w:val="left" w:pos="11908"/>
-          <w:tab w:val="left" w:pos="12824"/>
-          <w:tab w:val="left" w:pos="13740"/>
-          <w:tab w:val="left" w:pos="14656"/>
-        </w:tabs>
-        <w:spacing w:after="0" w:line="240" w:lineRule="auto"/>
-        <w:rPr>
-          <w:rFonts w:ascii="Courier New" w:eastAsia="Times New Roman" w:hAnsi="Courier New" w:cs="Courier New"/>
-          <w:sz w:val="20"/>
-          <w:szCs w:val="20"/>
-          <w:lang w:eastAsia="en-IN"/>
-        </w:rPr>
-      </w:pPr>
-      <w:r>
-        <w:rPr>
-          <w:rFonts w:ascii="Courier New" w:eastAsia="Times New Roman" w:hAnsi="Courier New" w:cs="Courier New"/>
-          <w:sz w:val="20"/>
-          <w:szCs w:val="20"/>
-          <w:lang w:eastAsia="en-IN"/>
-        </w:rPr>
-        <w:t xml:space="preserve">  length(stringr::str_extract_all(paste(data, collapse = ""), </w:t>
-      </w:r>
-    </w:p>
-    <w:p>
-      <w:pPr>
-        <w:tabs>
-          <w:tab w:val="left" w:pos="916"/>
-          <w:tab w:val="left" w:pos="1832"/>
-          <w:tab w:val="left" w:pos="2748"/>
-          <w:tab w:val="left" w:pos="3664"/>
-          <w:tab w:val="left" w:pos="4580"/>
-          <w:tab w:val="left" w:pos="5496"/>
-          <w:tab w:val="left" w:pos="6412"/>
-          <w:tab w:val="left" w:pos="7328"/>
-          <w:tab w:val="left" w:pos="8244"/>
-          <w:tab w:val="left" w:pos="9160"/>
-          <w:tab w:val="left" w:pos="10076"/>
-          <w:tab w:val="left" w:pos="10992"/>
-          <w:tab w:val="left" w:pos="11908"/>
-          <w:tab w:val="left" w:pos="12824"/>
-          <w:tab w:val="left" w:pos="13740"/>
-          <w:tab w:val="left" w:pos="14656"/>
-        </w:tabs>
-        <w:spacing w:after="0" w:line="240" w:lineRule="auto"/>
-        <w:rPr>
-          <w:rFonts w:ascii="Courier New" w:eastAsia="Times New Roman" w:hAnsi="Courier New" w:cs="Courier New"/>
-          <w:sz w:val="20"/>
-          <w:szCs w:val="20"/>
-          <w:lang w:eastAsia="en-IN"/>
-        </w:rPr>
-      </w:pPr>
-      <w:r>
-        <w:rPr>
-          <w:rFonts w:ascii="Courier New" w:eastAsia="Times New Roman" w:hAnsi="Courier New" w:cs="Courier New"/>
-          <w:sz w:val="20"/>
-          <w:szCs w:val="20"/>
-          <w:lang w:eastAsia="en-IN"/>
-        </w:rPr>
-        <w:t xml:space="preserve">                                  pattern = as.character(page_number), simplify = TRUE))</w:t>
+        <w:t>library(</w:t>
+      </w:r>
+      <w:proofErr w:type="spellStart"/>
+      <w:r>
+        <w:rPr>
+          <w:rFonts w:ascii="Courier New" w:eastAsia="Times New Roman" w:hAnsi="Courier New" w:cs="Courier New"/>
+          <w:sz w:val="20"/>
+          <w:szCs w:val="20"/>
+          <w:lang w:eastAsia="en-IN"/>
+        </w:rPr>
+        <w:t>testthat</w:t>
+      </w:r>
+      <w:proofErr w:type="spellEnd"/>
+      <w:r>
+        <w:rPr>
+          <w:rFonts w:ascii="Courier New" w:eastAsia="Times New Roman" w:hAnsi="Courier New" w:cs="Courier New"/>
+          <w:sz w:val="20"/>
+          <w:szCs w:val="20"/>
+          <w:lang w:eastAsia="en-IN"/>
+        </w:rPr>
+        <w:t>)</w:t>
+      </w:r>
+    </w:p>
+    <w:p>
+      <w:pPr>
+        <w:tabs>
+          <w:tab w:val="left" w:pos="916"/>
+          <w:tab w:val="left" w:pos="1832"/>
+          <w:tab w:val="left" w:pos="2748"/>
+          <w:tab w:val="left" w:pos="3664"/>
+          <w:tab w:val="left" w:pos="4580"/>
+          <w:tab w:val="left" w:pos="5496"/>
+          <w:tab w:val="left" w:pos="6412"/>
+          <w:tab w:val="left" w:pos="7328"/>
+          <w:tab w:val="left" w:pos="8244"/>
+          <w:tab w:val="left" w:pos="9160"/>
+          <w:tab w:val="left" w:pos="10076"/>
+          <w:tab w:val="left" w:pos="10992"/>
+          <w:tab w:val="left" w:pos="11908"/>
+          <w:tab w:val="left" w:pos="12824"/>
+          <w:tab w:val="left" w:pos="13740"/>
+          <w:tab w:val="left" w:pos="14656"/>
+        </w:tabs>
+        <w:spacing w:after="0" w:line="240" w:lineRule="auto"/>
+        <w:rPr>
+          <w:rFonts w:ascii="Courier New" w:eastAsia="Times New Roman" w:hAnsi="Courier New" w:cs="Courier New"/>
+          <w:sz w:val="20"/>
+          <w:szCs w:val="20"/>
+          <w:lang w:eastAsia="en-IN"/>
+        </w:rPr>
+      </w:pPr>
+      <w:r>
+        <w:rPr>
+          <w:rFonts w:ascii="Courier New" w:eastAsia="Times New Roman" w:hAnsi="Courier New" w:cs="Courier New"/>
+          <w:sz w:val="20"/>
+          <w:szCs w:val="20"/>
+          <w:lang w:eastAsia="en-IN"/>
+        </w:rPr>
+        <w:t>library(</w:t>
+      </w:r>
+      <w:proofErr w:type="spellStart"/>
+      <w:r>
+        <w:rPr>
+          <w:rFonts w:ascii="Courier New" w:eastAsia="Times New Roman" w:hAnsi="Courier New" w:cs="Courier New"/>
+          <w:sz w:val="20"/>
+          <w:szCs w:val="20"/>
+          <w:lang w:eastAsia="en-IN"/>
+        </w:rPr>
+        <w:t>stringr</w:t>
+      </w:r>
+      <w:proofErr w:type="spellEnd"/>
+      <w:r>
+        <w:rPr>
+          <w:rFonts w:ascii="Courier New" w:eastAsia="Times New Roman" w:hAnsi="Courier New" w:cs="Courier New"/>
+          <w:sz w:val="20"/>
+          <w:szCs w:val="20"/>
+          <w:lang w:eastAsia="en-IN"/>
+        </w:rPr>
+        <w:t>)</w:t>
+      </w:r>
+    </w:p>
+    <w:p>
+      <w:pPr>
+        <w:tabs>
+          <w:tab w:val="left" w:pos="916"/>
+          <w:tab w:val="left" w:pos="1832"/>
+          <w:tab w:val="left" w:pos="2748"/>
+          <w:tab w:val="left" w:pos="3664"/>
+          <w:tab w:val="left" w:pos="4580"/>
+          <w:tab w:val="left" w:pos="5496"/>
+          <w:tab w:val="left" w:pos="6412"/>
+          <w:tab w:val="left" w:pos="7328"/>
+          <w:tab w:val="left" w:pos="8244"/>
+          <w:tab w:val="left" w:pos="9160"/>
+          <w:tab w:val="left" w:pos="10076"/>
+          <w:tab w:val="left" w:pos="10992"/>
+          <w:tab w:val="left" w:pos="11908"/>
+          <w:tab w:val="left" w:pos="12824"/>
+          <w:tab w:val="left" w:pos="13740"/>
+          <w:tab w:val="left" w:pos="14656"/>
+        </w:tabs>
+        <w:spacing w:after="0" w:line="240" w:lineRule="auto"/>
+        <w:rPr>
+          <w:rFonts w:ascii="Courier New" w:eastAsia="Times New Roman" w:hAnsi="Courier New" w:cs="Courier New"/>
+          <w:sz w:val="20"/>
+          <w:szCs w:val="20"/>
+          <w:lang w:eastAsia="en-IN"/>
+        </w:rPr>
+      </w:pPr>
+      <w:r>
+        <w:rPr>
+          <w:rFonts w:ascii="Courier New" w:eastAsia="Times New Roman" w:hAnsi="Courier New" w:cs="Courier New"/>
+          <w:sz w:val="20"/>
+          <w:szCs w:val="20"/>
+          <w:lang w:eastAsia="en-IN"/>
+        </w:rPr>
+        <w:t>library(</w:t>
+      </w:r>
+      <w:proofErr w:type="spellStart"/>
+      <w:r>
+        <w:rPr>
+          <w:rFonts w:ascii="Courier New" w:eastAsia="Times New Roman" w:hAnsi="Courier New" w:cs="Courier New"/>
+          <w:sz w:val="20"/>
+          <w:szCs w:val="20"/>
+          <w:lang w:eastAsia="en-IN"/>
+        </w:rPr>
+        <w:t>gridExtra</w:t>
+      </w:r>
+      <w:proofErr w:type="spellEnd"/>
+      <w:r>
+        <w:rPr>
+          <w:rFonts w:ascii="Courier New" w:eastAsia="Times New Roman" w:hAnsi="Courier New" w:cs="Courier New"/>
+          <w:sz w:val="20"/>
+          <w:szCs w:val="20"/>
+          <w:lang w:eastAsia="en-IN"/>
+        </w:rPr>
+        <w:t>)</w:t>
+      </w:r>
+    </w:p>
+    <w:p>
+      <w:pPr>
+        <w:tabs>
+          <w:tab w:val="left" w:pos="916"/>
+          <w:tab w:val="left" w:pos="1832"/>
+          <w:tab w:val="left" w:pos="2748"/>
+          <w:tab w:val="left" w:pos="3664"/>
+          <w:tab w:val="left" w:pos="4580"/>
+          <w:tab w:val="left" w:pos="5496"/>
+          <w:tab w:val="left" w:pos="6412"/>
+          <w:tab w:val="left" w:pos="7328"/>
+          <w:tab w:val="left" w:pos="8244"/>
+          <w:tab w:val="left" w:pos="9160"/>
+          <w:tab w:val="left" w:pos="10076"/>
+          <w:tab w:val="left" w:pos="10992"/>
+          <w:tab w:val="left" w:pos="11908"/>
+          <w:tab w:val="left" w:pos="12824"/>
+          <w:tab w:val="left" w:pos="13740"/>
+          <w:tab w:val="left" w:pos="14656"/>
+        </w:tabs>
+        <w:spacing w:after="0" w:line="240" w:lineRule="auto"/>
+        <w:rPr>
+          <w:rFonts w:ascii="Courier New" w:eastAsia="Times New Roman" w:hAnsi="Courier New" w:cs="Courier New"/>
+          <w:sz w:val="20"/>
+          <w:szCs w:val="20"/>
+          <w:lang w:eastAsia="en-IN"/>
+        </w:rPr>
+      </w:pPr>
+    </w:p>
+    <w:p>
+      <w:pPr>
+        <w:tabs>
+          <w:tab w:val="left" w:pos="916"/>
+          <w:tab w:val="left" w:pos="1832"/>
+          <w:tab w:val="left" w:pos="2748"/>
+          <w:tab w:val="left" w:pos="3664"/>
+          <w:tab w:val="left" w:pos="4580"/>
+          <w:tab w:val="left" w:pos="5496"/>
+          <w:tab w:val="left" w:pos="6412"/>
+          <w:tab w:val="left" w:pos="7328"/>
+          <w:tab w:val="left" w:pos="8244"/>
+          <w:tab w:val="left" w:pos="9160"/>
+          <w:tab w:val="left" w:pos="10076"/>
+          <w:tab w:val="left" w:pos="10992"/>
+          <w:tab w:val="left" w:pos="11908"/>
+          <w:tab w:val="left" w:pos="12824"/>
+          <w:tab w:val="left" w:pos="13740"/>
+          <w:tab w:val="left" w:pos="14656"/>
+        </w:tabs>
+        <w:spacing w:after="0" w:line="240" w:lineRule="auto"/>
+        <w:rPr>
+          <w:rFonts w:ascii="Courier New" w:eastAsia="Times New Roman" w:hAnsi="Courier New" w:cs="Courier New"/>
+          <w:sz w:val="20"/>
+          <w:szCs w:val="20"/>
+          <w:lang w:eastAsia="en-IN"/>
+        </w:rPr>
+      </w:pPr>
+      <w:proofErr w:type="spellStart"/>
+      <w:r>
+        <w:rPr>
+          <w:rFonts w:ascii="Courier New" w:eastAsia="Times New Roman" w:hAnsi="Courier New" w:cs="Courier New"/>
+          <w:sz w:val="20"/>
+          <w:szCs w:val="20"/>
+          <w:lang w:eastAsia="en-IN"/>
+        </w:rPr>
+        <w:t>count_digits</w:t>
+      </w:r>
+      <w:proofErr w:type="spellEnd"/>
+      <w:r>
+        <w:rPr>
+          <w:rFonts w:ascii="Courier New" w:eastAsia="Times New Roman" w:hAnsi="Courier New" w:cs="Courier New"/>
+          <w:sz w:val="20"/>
+          <w:szCs w:val="20"/>
+          <w:lang w:eastAsia="en-IN"/>
+        </w:rPr>
+        <w:t xml:space="preserve"> &lt;- function(data, </w:t>
+      </w:r>
+      <w:proofErr w:type="spellStart"/>
+      <w:r>
+        <w:rPr>
+          <w:rFonts w:ascii="Courier New" w:eastAsia="Times New Roman" w:hAnsi="Courier New" w:cs="Courier New"/>
+          <w:sz w:val="20"/>
+          <w:szCs w:val="20"/>
+          <w:lang w:eastAsia="en-IN"/>
+        </w:rPr>
+        <w:t>page_number</w:t>
+      </w:r>
+      <w:proofErr w:type="spellEnd"/>
+      <w:r>
+        <w:rPr>
+          <w:rFonts w:ascii="Courier New" w:eastAsia="Times New Roman" w:hAnsi="Courier New" w:cs="Courier New"/>
+          <w:sz w:val="20"/>
+          <w:szCs w:val="20"/>
+          <w:lang w:eastAsia="en-IN"/>
+        </w:rPr>
+        <w:t>){</w:t>
+      </w:r>
+    </w:p>
+    <w:p>
+      <w:pPr>
+        <w:tabs>
+          <w:tab w:val="left" w:pos="916"/>
+          <w:tab w:val="left" w:pos="1832"/>
+          <w:tab w:val="left" w:pos="2748"/>
+          <w:tab w:val="left" w:pos="3664"/>
+          <w:tab w:val="left" w:pos="4580"/>
+          <w:tab w:val="left" w:pos="5496"/>
+          <w:tab w:val="left" w:pos="6412"/>
+          <w:tab w:val="left" w:pos="7328"/>
+          <w:tab w:val="left" w:pos="8244"/>
+          <w:tab w:val="left" w:pos="9160"/>
+          <w:tab w:val="left" w:pos="10076"/>
+          <w:tab w:val="left" w:pos="10992"/>
+          <w:tab w:val="left" w:pos="11908"/>
+          <w:tab w:val="left" w:pos="12824"/>
+          <w:tab w:val="left" w:pos="13740"/>
+          <w:tab w:val="left" w:pos="14656"/>
+        </w:tabs>
+        <w:spacing w:after="0" w:line="240" w:lineRule="auto"/>
+        <w:rPr>
+          <w:rFonts w:ascii="Courier New" w:eastAsia="Times New Roman" w:hAnsi="Courier New" w:cs="Courier New"/>
+          <w:sz w:val="20"/>
+          <w:szCs w:val="20"/>
+          <w:lang w:eastAsia="en-IN"/>
+        </w:rPr>
+      </w:pPr>
+      <w:r>
+        <w:rPr>
+          <w:rFonts w:ascii="Courier New" w:eastAsia="Times New Roman" w:hAnsi="Courier New" w:cs="Courier New"/>
+          <w:sz w:val="20"/>
+          <w:szCs w:val="20"/>
+          <w:lang w:eastAsia="en-IN"/>
+        </w:rPr>
+        <w:t xml:space="preserve">  length(</w:t>
+      </w:r>
+      <w:proofErr w:type="spellStart"/>
+      <w:r>
+        <w:rPr>
+          <w:rFonts w:ascii="Courier New" w:eastAsia="Times New Roman" w:hAnsi="Courier New" w:cs="Courier New"/>
+          <w:sz w:val="20"/>
+          <w:szCs w:val="20"/>
+          <w:lang w:eastAsia="en-IN"/>
+        </w:rPr>
+        <w:t>stringr</w:t>
+      </w:r>
+      <w:proofErr w:type="spellEnd"/>
+      <w:r>
+        <w:rPr>
+          <w:rFonts w:ascii="Courier New" w:eastAsia="Times New Roman" w:hAnsi="Courier New" w:cs="Courier New"/>
+          <w:sz w:val="20"/>
+          <w:szCs w:val="20"/>
+          <w:lang w:eastAsia="en-IN"/>
+        </w:rPr>
+        <w:t>::</w:t>
+      </w:r>
+      <w:proofErr w:type="spellStart"/>
+      <w:r>
+        <w:rPr>
+          <w:rFonts w:ascii="Courier New" w:eastAsia="Times New Roman" w:hAnsi="Courier New" w:cs="Courier New"/>
+          <w:sz w:val="20"/>
+          <w:szCs w:val="20"/>
+          <w:lang w:eastAsia="en-IN"/>
+        </w:rPr>
+        <w:t>str_extract_all</w:t>
+      </w:r>
+      <w:proofErr w:type="spellEnd"/>
+      <w:r>
+        <w:rPr>
+          <w:rFonts w:ascii="Courier New" w:eastAsia="Times New Roman" w:hAnsi="Courier New" w:cs="Courier New"/>
+          <w:sz w:val="20"/>
+          <w:szCs w:val="20"/>
+          <w:lang w:eastAsia="en-IN"/>
+        </w:rPr>
+        <w:t xml:space="preserve">(paste(data, collapse = ""), </w:t>
+      </w:r>
+    </w:p>
+    <w:p>
+      <w:pPr>
+        <w:tabs>
+          <w:tab w:val="left" w:pos="916"/>
+          <w:tab w:val="left" w:pos="1832"/>
+          <w:tab w:val="left" w:pos="2748"/>
+          <w:tab w:val="left" w:pos="3664"/>
+          <w:tab w:val="left" w:pos="4580"/>
+          <w:tab w:val="left" w:pos="5496"/>
+          <w:tab w:val="left" w:pos="6412"/>
+          <w:tab w:val="left" w:pos="7328"/>
+          <w:tab w:val="left" w:pos="8244"/>
+          <w:tab w:val="left" w:pos="9160"/>
+          <w:tab w:val="left" w:pos="10076"/>
+          <w:tab w:val="left" w:pos="10992"/>
+          <w:tab w:val="left" w:pos="11908"/>
+          <w:tab w:val="left" w:pos="12824"/>
+          <w:tab w:val="left" w:pos="13740"/>
+          <w:tab w:val="left" w:pos="14656"/>
+        </w:tabs>
+        <w:spacing w:after="0" w:line="240" w:lineRule="auto"/>
+        <w:rPr>
+          <w:rFonts w:ascii="Courier New" w:eastAsia="Times New Roman" w:hAnsi="Courier New" w:cs="Courier New"/>
+          <w:sz w:val="20"/>
+          <w:szCs w:val="20"/>
+          <w:lang w:eastAsia="en-IN"/>
+        </w:rPr>
+      </w:pPr>
+      <w:r>
+        <w:rPr>
+          <w:rFonts w:ascii="Courier New" w:eastAsia="Times New Roman" w:hAnsi="Courier New" w:cs="Courier New"/>
+          <w:sz w:val="20"/>
+          <w:szCs w:val="20"/>
+          <w:lang w:eastAsia="en-IN"/>
+        </w:rPr>
+        <w:t xml:space="preserve">                                  pattern = </w:t>
+      </w:r>
+      <w:proofErr w:type="spellStart"/>
+      <w:r>
+        <w:rPr>
+          <w:rFonts w:ascii="Courier New" w:eastAsia="Times New Roman" w:hAnsi="Courier New" w:cs="Courier New"/>
+          <w:sz w:val="20"/>
+          <w:szCs w:val="20"/>
+          <w:lang w:eastAsia="en-IN"/>
+        </w:rPr>
+        <w:t>as.character</w:t>
+      </w:r>
+      <w:proofErr w:type="spellEnd"/>
+      <w:r>
+        <w:rPr>
+          <w:rFonts w:ascii="Courier New" w:eastAsia="Times New Roman" w:hAnsi="Courier New" w:cs="Courier New"/>
+          <w:sz w:val="20"/>
+          <w:szCs w:val="20"/>
+          <w:lang w:eastAsia="en-IN"/>
+        </w:rPr>
+        <w:t>(</w:t>
+      </w:r>
+      <w:proofErr w:type="spellStart"/>
+      <w:r>
+        <w:rPr>
+          <w:rFonts w:ascii="Courier New" w:eastAsia="Times New Roman" w:hAnsi="Courier New" w:cs="Courier New"/>
+          <w:sz w:val="20"/>
+          <w:szCs w:val="20"/>
+          <w:lang w:eastAsia="en-IN"/>
+        </w:rPr>
+        <w:t>page_number</w:t>
+      </w:r>
+      <w:proofErr w:type="spellEnd"/>
+      <w:r>
+        <w:rPr>
+          <w:rFonts w:ascii="Courier New" w:eastAsia="Times New Roman" w:hAnsi="Courier New" w:cs="Courier New"/>
+          <w:sz w:val="20"/>
+          <w:szCs w:val="20"/>
+          <w:lang w:eastAsia="en-IN"/>
+        </w:rPr>
+        <w:t>), simplify = TRUE))</w:t>
       </w:r>
     </w:p>
     <w:p>
@@ -891,14 +1124,65 @@
           <w:lang w:eastAsia="en-IN"/>
         </w:rPr>
       </w:pPr>
-      <w:r>
-        <w:rPr>
-          <w:rFonts w:ascii="Courier New" w:eastAsia="Times New Roman" w:hAnsi="Courier New" w:cs="Courier New"/>
-          <w:sz w:val="20"/>
-          <w:szCs w:val="20"/>
-          <w:lang w:eastAsia="en-IN"/>
-        </w:rPr>
-        <w:t>expect_equal(sum(Vectorize(count_digits)(data = 1:2000, page_number = 1)), 1600)</w:t>
+      <w:proofErr w:type="spellStart"/>
+      <w:r>
+        <w:rPr>
+          <w:rFonts w:ascii="Courier New" w:eastAsia="Times New Roman" w:hAnsi="Courier New" w:cs="Courier New"/>
+          <w:sz w:val="20"/>
+          <w:szCs w:val="20"/>
+          <w:lang w:eastAsia="en-IN"/>
+        </w:rPr>
+        <w:t>expect_equal</w:t>
+      </w:r>
+      <w:proofErr w:type="spellEnd"/>
+      <w:r>
+        <w:rPr>
+          <w:rFonts w:ascii="Courier New" w:eastAsia="Times New Roman" w:hAnsi="Courier New" w:cs="Courier New"/>
+          <w:sz w:val="20"/>
+          <w:szCs w:val="20"/>
+          <w:lang w:eastAsia="en-IN"/>
+        </w:rPr>
+        <w:t>(sum(Vectorize(</w:t>
+      </w:r>
+      <w:proofErr w:type="spellStart"/>
+      <w:r>
+        <w:rPr>
+          <w:rFonts w:ascii="Courier New" w:eastAsia="Times New Roman" w:hAnsi="Courier New" w:cs="Courier New"/>
+          <w:sz w:val="20"/>
+          <w:szCs w:val="20"/>
+          <w:lang w:eastAsia="en-IN"/>
+        </w:rPr>
+        <w:t>count_digits</w:t>
+      </w:r>
+      <w:proofErr w:type="spellEnd"/>
+      <w:r>
+        <w:rPr>
+          <w:rFonts w:ascii="Courier New" w:eastAsia="Times New Roman" w:hAnsi="Courier New" w:cs="Courier New"/>
+          <w:sz w:val="20"/>
+          <w:szCs w:val="20"/>
+          <w:lang w:eastAsia="en-IN"/>
+        </w:rPr>
+        <w:t xml:space="preserve">)(data = 1:2000, </w:t>
+      </w:r>
+      <w:proofErr w:type="spellStart"/>
+      <w:r>
+        <w:rPr>
+          <w:rFonts w:ascii="Courier New" w:eastAsia="Times New Roman" w:hAnsi="Courier New" w:cs="Courier New"/>
+          <w:sz w:val="20"/>
+          <w:szCs w:val="20"/>
+          <w:lang w:eastAsia="en-IN"/>
+        </w:rPr>
+        <w:t>page_number</w:t>
+      </w:r>
+      <w:proofErr w:type="spellEnd"/>
+      <w:r>
+        <w:rPr>
+          <w:rFonts w:ascii="Courier New" w:eastAsia="Times New Roman" w:hAnsi="Courier New" w:cs="Courier New"/>
+          <w:sz w:val="20"/>
+          <w:szCs w:val="20"/>
+          <w:lang w:eastAsia="en-IN"/>
+        </w:rPr>
+        <w:t xml:space="preserve"> = 1)), 1600)</w:t>
       </w:r>
     </w:p>
     <w:p>
@@ -1003,45 +1287,96 @@
           <w:szCs w:val="20"/>
           <w:lang w:eastAsia="en-IN"/>
         </w:rPr>
-        <w:t xml:space="preserve">d &lt;- expand.grid(n = 1:2500, digit = 0:9) </w:t>
-      </w:r>
-    </w:p>
-    <w:p>
-      <w:pPr>
-        <w:tabs>
-          <w:tab w:val="left" w:pos="916"/>
-          <w:tab w:val="left" w:pos="1832"/>
-          <w:tab w:val="left" w:pos="2748"/>
-          <w:tab w:val="left" w:pos="3664"/>
-          <w:tab w:val="left" w:pos="4580"/>
-          <w:tab w:val="left" w:pos="5496"/>
-          <w:tab w:val="left" w:pos="6412"/>
-          <w:tab w:val="left" w:pos="7328"/>
-          <w:tab w:val="left" w:pos="8244"/>
-          <w:tab w:val="left" w:pos="9160"/>
-          <w:tab w:val="left" w:pos="10076"/>
-          <w:tab w:val="left" w:pos="10992"/>
-          <w:tab w:val="left" w:pos="11908"/>
-          <w:tab w:val="left" w:pos="12824"/>
-          <w:tab w:val="left" w:pos="13740"/>
-          <w:tab w:val="left" w:pos="14656"/>
-        </w:tabs>
-        <w:spacing w:after="0" w:line="240" w:lineRule="auto"/>
-        <w:rPr>
-          <w:rFonts w:ascii="Courier New" w:eastAsia="Times New Roman" w:hAnsi="Courier New" w:cs="Courier New"/>
-          <w:sz w:val="20"/>
-          <w:szCs w:val="20"/>
-          <w:lang w:eastAsia="en-IN"/>
-        </w:rPr>
-      </w:pPr>
-      <w:r>
-        <w:rPr>
-          <w:rFonts w:ascii="Courier New" w:eastAsia="Times New Roman" w:hAnsi="Courier New" w:cs="Courier New"/>
-          <w:sz w:val="20"/>
-          <w:szCs w:val="20"/>
-          <w:lang w:eastAsia="en-IN"/>
-        </w:rPr>
-        <w:t>d$freq &lt;- apply(d, 1, function(x){count_digits(x[1], x[2])})</w:t>
+        <w:t xml:space="preserve">d &lt;- </w:t>
+      </w:r>
+      <w:proofErr w:type="spellStart"/>
+      <w:r>
+        <w:rPr>
+          <w:rFonts w:ascii="Courier New" w:eastAsia="Times New Roman" w:hAnsi="Courier New" w:cs="Courier New"/>
+          <w:sz w:val="20"/>
+          <w:szCs w:val="20"/>
+          <w:lang w:eastAsia="en-IN"/>
+        </w:rPr>
+        <w:t>expand.grid</w:t>
+      </w:r>
+      <w:proofErr w:type="spellEnd"/>
+      <w:r>
+        <w:rPr>
+          <w:rFonts w:ascii="Courier New" w:eastAsia="Times New Roman" w:hAnsi="Courier New" w:cs="Courier New"/>
+          <w:sz w:val="20"/>
+          <w:szCs w:val="20"/>
+          <w:lang w:eastAsia="en-IN"/>
+        </w:rPr>
+        <w:t xml:space="preserve">(n = 1:2500, digit = 0:9) </w:t>
+      </w:r>
+    </w:p>
+    <w:p>
+      <w:pPr>
+        <w:tabs>
+          <w:tab w:val="left" w:pos="916"/>
+          <w:tab w:val="left" w:pos="1832"/>
+          <w:tab w:val="left" w:pos="2748"/>
+          <w:tab w:val="left" w:pos="3664"/>
+          <w:tab w:val="left" w:pos="4580"/>
+          <w:tab w:val="left" w:pos="5496"/>
+          <w:tab w:val="left" w:pos="6412"/>
+          <w:tab w:val="left" w:pos="7328"/>
+          <w:tab w:val="left" w:pos="8244"/>
+          <w:tab w:val="left" w:pos="9160"/>
+          <w:tab w:val="left" w:pos="10076"/>
+          <w:tab w:val="left" w:pos="10992"/>
+          <w:tab w:val="left" w:pos="11908"/>
+          <w:tab w:val="left" w:pos="12824"/>
+          <w:tab w:val="left" w:pos="13740"/>
+          <w:tab w:val="left" w:pos="14656"/>
+        </w:tabs>
+        <w:spacing w:after="0" w:line="240" w:lineRule="auto"/>
+        <w:rPr>
+          <w:rFonts w:ascii="Courier New" w:eastAsia="Times New Roman" w:hAnsi="Courier New" w:cs="Courier New"/>
+          <w:sz w:val="20"/>
+          <w:szCs w:val="20"/>
+          <w:lang w:eastAsia="en-IN"/>
+        </w:rPr>
+      </w:pPr>
+      <w:proofErr w:type="spellStart"/>
+      <w:r>
+        <w:rPr>
+          <w:rFonts w:ascii="Courier New" w:eastAsia="Times New Roman" w:hAnsi="Courier New" w:cs="Courier New"/>
+          <w:sz w:val="20"/>
+          <w:szCs w:val="20"/>
+          <w:lang w:eastAsia="en-IN"/>
+        </w:rPr>
+        <w:t>d$freq</w:t>
+      </w:r>
+      <w:proofErr w:type="spellEnd"/>
+      <w:r>
+        <w:rPr>
+          <w:rFonts w:ascii="Courier New" w:eastAsia="Times New Roman" w:hAnsi="Courier New" w:cs="Courier New"/>
+          <w:sz w:val="20"/>
+          <w:szCs w:val="20"/>
+          <w:lang w:eastAsia="en-IN"/>
+        </w:rPr>
+        <w:t xml:space="preserve"> &lt;- apply(d, 1, function(x){</w:t>
+      </w:r>
+      <w:proofErr w:type="spellStart"/>
+      <w:r>
+        <w:rPr>
+          <w:rFonts w:ascii="Courier New" w:eastAsia="Times New Roman" w:hAnsi="Courier New" w:cs="Courier New"/>
+          <w:sz w:val="20"/>
+          <w:szCs w:val="20"/>
+          <w:lang w:eastAsia="en-IN"/>
+        </w:rPr>
+        <w:t>count_digits</w:t>
+      </w:r>
+      <w:proofErr w:type="spellEnd"/>
+      <w:r>
+        <w:rPr>
+          <w:rFonts w:ascii="Courier New" w:eastAsia="Times New Roman" w:hAnsi="Courier New" w:cs="Courier New"/>
+          <w:sz w:val="20"/>
+          <w:szCs w:val="20"/>
+          <w:lang w:eastAsia="en-IN"/>
+        </w:rPr>
+        <w:t>(x[1], x[2])})</w:t>
       </w:r>
     </w:p>
     <w:p>
@@ -1146,45 +1481,125 @@
           <w:szCs w:val="20"/>
           <w:lang w:eastAsia="en-IN"/>
         </w:rPr>
-        <w:t xml:space="preserve">  group_by(digit) %&gt;%</w:t>
-      </w:r>
-    </w:p>
-    <w:p>
-      <w:pPr>
-        <w:tabs>
-          <w:tab w:val="left" w:pos="916"/>
-          <w:tab w:val="left" w:pos="1832"/>
-          <w:tab w:val="left" w:pos="2748"/>
-          <w:tab w:val="left" w:pos="3664"/>
-          <w:tab w:val="left" w:pos="4580"/>
-          <w:tab w:val="left" w:pos="5496"/>
-          <w:tab w:val="left" w:pos="6412"/>
-          <w:tab w:val="left" w:pos="7328"/>
-          <w:tab w:val="left" w:pos="8244"/>
-          <w:tab w:val="left" w:pos="9160"/>
-          <w:tab w:val="left" w:pos="10076"/>
-          <w:tab w:val="left" w:pos="10992"/>
-          <w:tab w:val="left" w:pos="11908"/>
-          <w:tab w:val="left" w:pos="12824"/>
-          <w:tab w:val="left" w:pos="13740"/>
-          <w:tab w:val="left" w:pos="14656"/>
-        </w:tabs>
-        <w:spacing w:after="0" w:line="240" w:lineRule="auto"/>
-        <w:rPr>
-          <w:rFonts w:ascii="Courier New" w:eastAsia="Times New Roman" w:hAnsi="Courier New" w:cs="Courier New"/>
-          <w:sz w:val="20"/>
-          <w:szCs w:val="20"/>
-          <w:lang w:eastAsia="en-IN"/>
-        </w:rPr>
-      </w:pPr>
-      <w:r>
-        <w:rPr>
-          <w:rFonts w:ascii="Courier New" w:eastAsia="Times New Roman" w:hAnsi="Courier New" w:cs="Courier New"/>
-          <w:sz w:val="20"/>
-          <w:szCs w:val="20"/>
-          <w:lang w:eastAsia="en-IN"/>
-        </w:rPr>
-        <w:t xml:space="preserve">  mutate(cum_freq = cumsum(freq))</w:t>
+        <w:t xml:space="preserve">  </w:t>
+      </w:r>
+      <w:proofErr w:type="spellStart"/>
+      <w:r>
+        <w:rPr>
+          <w:rFonts w:ascii="Courier New" w:eastAsia="Times New Roman" w:hAnsi="Courier New" w:cs="Courier New"/>
+          <w:sz w:val="20"/>
+          <w:szCs w:val="20"/>
+          <w:lang w:eastAsia="en-IN"/>
+        </w:rPr>
+        <w:t>group_by</w:t>
+      </w:r>
+      <w:proofErr w:type="spellEnd"/>
+      <w:r>
+        <w:rPr>
+          <w:rFonts w:ascii="Courier New" w:eastAsia="Times New Roman" w:hAnsi="Courier New" w:cs="Courier New"/>
+          <w:sz w:val="20"/>
+          <w:szCs w:val="20"/>
+          <w:lang w:eastAsia="en-IN"/>
+        </w:rPr>
+        <w:t>(digit) %&gt;%</w:t>
+      </w:r>
+    </w:p>
+    <w:p>
+      <w:pPr>
+        <w:tabs>
+          <w:tab w:val="left" w:pos="916"/>
+          <w:tab w:val="left" w:pos="1832"/>
+          <w:tab w:val="left" w:pos="2748"/>
+          <w:tab w:val="left" w:pos="3664"/>
+          <w:tab w:val="left" w:pos="4580"/>
+          <w:tab w:val="left" w:pos="5496"/>
+          <w:tab w:val="left" w:pos="6412"/>
+          <w:tab w:val="left" w:pos="7328"/>
+          <w:tab w:val="left" w:pos="8244"/>
+          <w:tab w:val="left" w:pos="9160"/>
+          <w:tab w:val="left" w:pos="10076"/>
+          <w:tab w:val="left" w:pos="10992"/>
+          <w:tab w:val="left" w:pos="11908"/>
+          <w:tab w:val="left" w:pos="12824"/>
+          <w:tab w:val="left" w:pos="13740"/>
+          <w:tab w:val="left" w:pos="14656"/>
+        </w:tabs>
+        <w:spacing w:after="0" w:line="240" w:lineRule="auto"/>
+        <w:rPr>
+          <w:rFonts w:ascii="Courier New" w:eastAsia="Times New Roman" w:hAnsi="Courier New" w:cs="Courier New"/>
+          <w:sz w:val="20"/>
+          <w:szCs w:val="20"/>
+          <w:lang w:eastAsia="en-IN"/>
+        </w:rPr>
+      </w:pPr>
+      <w:r>
+        <w:rPr>
+          <w:rFonts w:ascii="Courier New" w:eastAsia="Times New Roman" w:hAnsi="Courier New" w:cs="Courier New"/>
+          <w:sz w:val="20"/>
+          <w:szCs w:val="20"/>
+          <w:lang w:eastAsia="en-IN"/>
+        </w:rPr>
+        <w:t xml:space="preserve">  mutate(</w:t>
+      </w:r>
+      <w:proofErr w:type="spellStart"/>
+      <w:r>
+        <w:rPr>
+          <w:rFonts w:ascii="Courier New" w:eastAsia="Times New Roman" w:hAnsi="Courier New" w:cs="Courier New"/>
+          <w:sz w:val="20"/>
+          <w:szCs w:val="20"/>
+          <w:lang w:eastAsia="en-IN"/>
+        </w:rPr>
+        <w:t>cum_freq</w:t>
+      </w:r>
+      <w:proofErr w:type="spellEnd"/>
+      <w:r>
+        <w:rPr>
+          <w:rFonts w:ascii="Courier New" w:eastAsia="Times New Roman" w:hAnsi="Courier New" w:cs="Courier New"/>
+          <w:sz w:val="20"/>
+          <w:szCs w:val="20"/>
+          <w:lang w:eastAsia="en-IN"/>
+        </w:rPr>
+        <w:t xml:space="preserve"> = </w:t>
+      </w:r>
+      <w:proofErr w:type="spellStart"/>
+      <w:r>
+        <w:rPr>
+          <w:rFonts w:ascii="Courier New" w:eastAsia="Times New Roman" w:hAnsi="Courier New" w:cs="Courier New"/>
+          <w:sz w:val="20"/>
+          <w:szCs w:val="20"/>
+          <w:lang w:eastAsia="en-IN"/>
+        </w:rPr>
+        <w:t>cumsum</w:t>
+      </w:r>
+      <w:proofErr w:type="spellEnd"/>
+      <w:r>
+        <w:rPr>
+          <w:rFonts w:ascii="Courier New" w:eastAsia="Times New Roman" w:hAnsi="Courier New" w:cs="Courier New"/>
+          <w:sz w:val="20"/>
+          <w:szCs w:val="20"/>
+          <w:lang w:eastAsia="en-IN"/>
+        </w:rPr>
+        <w:t>(</w:t>
+      </w:r>
+      <w:proofErr w:type="spellStart"/>
+      <w:r>
+        <w:rPr>
+          <w:rFonts w:ascii="Courier New" w:eastAsia="Times New Roman" w:hAnsi="Courier New" w:cs="Courier New"/>
+          <w:sz w:val="20"/>
+          <w:szCs w:val="20"/>
+          <w:lang w:eastAsia="en-IN"/>
+        </w:rPr>
+        <w:t>freq</w:t>
+      </w:r>
+      <w:proofErr w:type="spellEnd"/>
+      <w:r>
+        <w:rPr>
+          <w:rFonts w:ascii="Courier New" w:eastAsia="Times New Roman" w:hAnsi="Courier New" w:cs="Courier New"/>
+          <w:sz w:val="20"/>
+          <w:szCs w:val="20"/>
+          <w:lang w:eastAsia="en-IN"/>
+        </w:rPr>
+        <w:t>))</w:t>
       </w:r>
     </w:p>
     <w:p>
@@ -1318,273 +1733,533 @@
           <w:szCs w:val="20"/>
           <w:lang w:eastAsia="en-IN"/>
         </w:rPr>
-        <w:t xml:space="preserve">  ggplot(aes(x = n, y = cum_freq, colour = as.factor(digit))) +</w:t>
-      </w:r>
-    </w:p>
-    <w:p>
-      <w:pPr>
-        <w:tabs>
-          <w:tab w:val="left" w:pos="916"/>
-          <w:tab w:val="left" w:pos="1832"/>
-          <w:tab w:val="left" w:pos="2748"/>
-          <w:tab w:val="left" w:pos="3664"/>
-          <w:tab w:val="left" w:pos="4580"/>
-          <w:tab w:val="left" w:pos="5496"/>
-          <w:tab w:val="left" w:pos="6412"/>
-          <w:tab w:val="left" w:pos="7328"/>
-          <w:tab w:val="left" w:pos="8244"/>
-          <w:tab w:val="left" w:pos="9160"/>
-          <w:tab w:val="left" w:pos="10076"/>
-          <w:tab w:val="left" w:pos="10992"/>
-          <w:tab w:val="left" w:pos="11908"/>
-          <w:tab w:val="left" w:pos="12824"/>
-          <w:tab w:val="left" w:pos="13740"/>
-          <w:tab w:val="left" w:pos="14656"/>
-        </w:tabs>
-        <w:spacing w:after="0" w:line="240" w:lineRule="auto"/>
-        <w:rPr>
-          <w:rFonts w:ascii="Courier New" w:eastAsia="Times New Roman" w:hAnsi="Courier New" w:cs="Courier New"/>
-          <w:sz w:val="20"/>
-          <w:szCs w:val="20"/>
-          <w:lang w:eastAsia="en-IN"/>
-        </w:rPr>
-      </w:pPr>
-      <w:r>
-        <w:rPr>
-          <w:rFonts w:ascii="Courier New" w:eastAsia="Times New Roman" w:hAnsi="Courier New" w:cs="Courier New"/>
-          <w:sz w:val="20"/>
-          <w:szCs w:val="20"/>
-          <w:lang w:eastAsia="en-IN"/>
-        </w:rPr>
-        <w:t xml:space="preserve">  geom_line() +</w:t>
-      </w:r>
-    </w:p>
-    <w:p>
-      <w:pPr>
-        <w:tabs>
-          <w:tab w:val="left" w:pos="916"/>
-          <w:tab w:val="left" w:pos="1832"/>
-          <w:tab w:val="left" w:pos="2748"/>
-          <w:tab w:val="left" w:pos="3664"/>
-          <w:tab w:val="left" w:pos="4580"/>
-          <w:tab w:val="left" w:pos="5496"/>
-          <w:tab w:val="left" w:pos="6412"/>
-          <w:tab w:val="left" w:pos="7328"/>
-          <w:tab w:val="left" w:pos="8244"/>
-          <w:tab w:val="left" w:pos="9160"/>
-          <w:tab w:val="left" w:pos="10076"/>
-          <w:tab w:val="left" w:pos="10992"/>
-          <w:tab w:val="left" w:pos="11908"/>
-          <w:tab w:val="left" w:pos="12824"/>
-          <w:tab w:val="left" w:pos="13740"/>
-          <w:tab w:val="left" w:pos="14656"/>
-        </w:tabs>
-        <w:spacing w:after="0" w:line="240" w:lineRule="auto"/>
-        <w:rPr>
-          <w:rFonts w:ascii="Courier New" w:eastAsia="Times New Roman" w:hAnsi="Courier New" w:cs="Courier New"/>
-          <w:sz w:val="20"/>
-          <w:szCs w:val="20"/>
-          <w:lang w:eastAsia="en-IN"/>
-        </w:rPr>
-      </w:pPr>
-      <w:r>
-        <w:rPr>
-          <w:rFonts w:ascii="Courier New" w:eastAsia="Times New Roman" w:hAnsi="Courier New" w:cs="Courier New"/>
-          <w:sz w:val="20"/>
-          <w:szCs w:val="20"/>
-          <w:lang w:eastAsia="en-IN"/>
-        </w:rPr>
-        <w:t xml:space="preserve">  geom_text(data = filter(d, n == max(n)), aes(label = digit), hjust = 0) +</w:t>
-      </w:r>
-    </w:p>
-    <w:p>
-      <w:pPr>
-        <w:tabs>
-          <w:tab w:val="left" w:pos="916"/>
-          <w:tab w:val="left" w:pos="1832"/>
-          <w:tab w:val="left" w:pos="2748"/>
-          <w:tab w:val="left" w:pos="3664"/>
-          <w:tab w:val="left" w:pos="4580"/>
-          <w:tab w:val="left" w:pos="5496"/>
-          <w:tab w:val="left" w:pos="6412"/>
-          <w:tab w:val="left" w:pos="7328"/>
-          <w:tab w:val="left" w:pos="8244"/>
-          <w:tab w:val="left" w:pos="9160"/>
-          <w:tab w:val="left" w:pos="10076"/>
-          <w:tab w:val="left" w:pos="10992"/>
-          <w:tab w:val="left" w:pos="11908"/>
-          <w:tab w:val="left" w:pos="12824"/>
-          <w:tab w:val="left" w:pos="13740"/>
-          <w:tab w:val="left" w:pos="14656"/>
-        </w:tabs>
-        <w:spacing w:after="0" w:line="240" w:lineRule="auto"/>
-        <w:rPr>
-          <w:rFonts w:ascii="Courier New" w:eastAsia="Times New Roman" w:hAnsi="Courier New" w:cs="Courier New"/>
-          <w:sz w:val="20"/>
-          <w:szCs w:val="20"/>
-          <w:lang w:eastAsia="en-IN"/>
-        </w:rPr>
-      </w:pPr>
-      <w:r>
-        <w:rPr>
-          <w:rFonts w:ascii="Courier New" w:eastAsia="Times New Roman" w:hAnsi="Courier New" w:cs="Courier New"/>
-          <w:sz w:val="20"/>
-          <w:szCs w:val="20"/>
-          <w:lang w:eastAsia="en-IN"/>
-        </w:rPr>
-        <w:t xml:space="preserve">  theme(legend.position = "none") +</w:t>
-      </w:r>
-    </w:p>
-    <w:p>
-      <w:pPr>
-        <w:tabs>
-          <w:tab w:val="left" w:pos="916"/>
-          <w:tab w:val="left" w:pos="1832"/>
-          <w:tab w:val="left" w:pos="2748"/>
-          <w:tab w:val="left" w:pos="3664"/>
-          <w:tab w:val="left" w:pos="4580"/>
-          <w:tab w:val="left" w:pos="5496"/>
-          <w:tab w:val="left" w:pos="6412"/>
-          <w:tab w:val="left" w:pos="7328"/>
-          <w:tab w:val="left" w:pos="8244"/>
-          <w:tab w:val="left" w:pos="9160"/>
-          <w:tab w:val="left" w:pos="10076"/>
-          <w:tab w:val="left" w:pos="10992"/>
-          <w:tab w:val="left" w:pos="11908"/>
-          <w:tab w:val="left" w:pos="12824"/>
-          <w:tab w:val="left" w:pos="13740"/>
-          <w:tab w:val="left" w:pos="14656"/>
-        </w:tabs>
-        <w:spacing w:after="0" w:line="240" w:lineRule="auto"/>
-        <w:rPr>
-          <w:rFonts w:ascii="Courier New" w:eastAsia="Times New Roman" w:hAnsi="Courier New" w:cs="Courier New"/>
-          <w:sz w:val="20"/>
-          <w:szCs w:val="20"/>
-          <w:lang w:eastAsia="en-IN"/>
-        </w:rPr>
-      </w:pPr>
-      <w:r>
-        <w:rPr>
-          <w:rFonts w:ascii="Courier New" w:eastAsia="Times New Roman" w:hAnsi="Courier New" w:cs="Courier New"/>
-          <w:sz w:val="20"/>
-          <w:szCs w:val="20"/>
-          <w:lang w:eastAsia="en-IN"/>
-        </w:rPr>
-        <w:t xml:space="preserve">  scale_x_continuous("Pages in book", label = comma) +</w:t>
-      </w:r>
-    </w:p>
-    <w:p>
-      <w:pPr>
-        <w:tabs>
-          <w:tab w:val="left" w:pos="916"/>
-          <w:tab w:val="left" w:pos="1832"/>
-          <w:tab w:val="left" w:pos="2748"/>
-          <w:tab w:val="left" w:pos="3664"/>
-          <w:tab w:val="left" w:pos="4580"/>
-          <w:tab w:val="left" w:pos="5496"/>
-          <w:tab w:val="left" w:pos="6412"/>
-          <w:tab w:val="left" w:pos="7328"/>
-          <w:tab w:val="left" w:pos="8244"/>
-          <w:tab w:val="left" w:pos="9160"/>
-          <w:tab w:val="left" w:pos="10076"/>
-          <w:tab w:val="left" w:pos="10992"/>
-          <w:tab w:val="left" w:pos="11908"/>
-          <w:tab w:val="left" w:pos="12824"/>
-          <w:tab w:val="left" w:pos="13740"/>
-          <w:tab w:val="left" w:pos="14656"/>
-        </w:tabs>
-        <w:spacing w:after="0" w:line="240" w:lineRule="auto"/>
-        <w:rPr>
-          <w:rFonts w:ascii="Courier New" w:eastAsia="Times New Roman" w:hAnsi="Courier New" w:cs="Courier New"/>
-          <w:sz w:val="20"/>
-          <w:szCs w:val="20"/>
-          <w:lang w:eastAsia="en-IN"/>
-        </w:rPr>
-      </w:pPr>
-      <w:r>
-        <w:rPr>
-          <w:rFonts w:ascii="Courier New" w:eastAsia="Times New Roman" w:hAnsi="Courier New" w:cs="Courier New"/>
-          <w:sz w:val="20"/>
-          <w:szCs w:val="20"/>
-          <w:lang w:eastAsia="en-IN"/>
-        </w:rPr>
-        <w:t xml:space="preserve">  scale_y_continuous("Number of occurrences of digit in page number", label = comma) +</w:t>
-      </w:r>
-    </w:p>
-    <w:p>
-      <w:pPr>
-        <w:tabs>
-          <w:tab w:val="left" w:pos="916"/>
-          <w:tab w:val="left" w:pos="1832"/>
-          <w:tab w:val="left" w:pos="2748"/>
-          <w:tab w:val="left" w:pos="3664"/>
-          <w:tab w:val="left" w:pos="4580"/>
-          <w:tab w:val="left" w:pos="5496"/>
-          <w:tab w:val="left" w:pos="6412"/>
-          <w:tab w:val="left" w:pos="7328"/>
-          <w:tab w:val="left" w:pos="8244"/>
-          <w:tab w:val="left" w:pos="9160"/>
-          <w:tab w:val="left" w:pos="10076"/>
-          <w:tab w:val="left" w:pos="10992"/>
-          <w:tab w:val="left" w:pos="11908"/>
-          <w:tab w:val="left" w:pos="12824"/>
-          <w:tab w:val="left" w:pos="13740"/>
-          <w:tab w:val="left" w:pos="14656"/>
-        </w:tabs>
-        <w:spacing w:after="0" w:line="240" w:lineRule="auto"/>
-        <w:rPr>
-          <w:rFonts w:ascii="Courier New" w:eastAsia="Times New Roman" w:hAnsi="Courier New" w:cs="Courier New"/>
-          <w:sz w:val="20"/>
-          <w:szCs w:val="20"/>
-          <w:lang w:eastAsia="en-IN"/>
-        </w:rPr>
-      </w:pPr>
-      <w:r>
-        <w:rPr>
-          <w:rFonts w:ascii="Courier New" w:eastAsia="Times New Roman" w:hAnsi="Courier New" w:cs="Courier New"/>
-          <w:sz w:val="20"/>
-          <w:szCs w:val="20"/>
-          <w:lang w:eastAsia="en-IN"/>
-        </w:rPr>
-        <w:t xml:space="preserve">  scale_colour_brewer(palette = "Spectral") +</w:t>
-      </w:r>
-    </w:p>
-    <w:p>
-      <w:pPr>
-        <w:tabs>
-          <w:tab w:val="left" w:pos="916"/>
-          <w:tab w:val="left" w:pos="1832"/>
-          <w:tab w:val="left" w:pos="2748"/>
-          <w:tab w:val="left" w:pos="3664"/>
-          <w:tab w:val="left" w:pos="4580"/>
-          <w:tab w:val="left" w:pos="5496"/>
-          <w:tab w:val="left" w:pos="6412"/>
-          <w:tab w:val="left" w:pos="7328"/>
-          <w:tab w:val="left" w:pos="8244"/>
-          <w:tab w:val="left" w:pos="9160"/>
-          <w:tab w:val="left" w:pos="10076"/>
-          <w:tab w:val="left" w:pos="10992"/>
-          <w:tab w:val="left" w:pos="11908"/>
-          <w:tab w:val="left" w:pos="12824"/>
-          <w:tab w:val="left" w:pos="13740"/>
-          <w:tab w:val="left" w:pos="14656"/>
-        </w:tabs>
-        <w:spacing w:after="0" w:line="240" w:lineRule="auto"/>
-        <w:rPr>
-          <w:rFonts w:ascii="Courier New" w:eastAsia="Times New Roman" w:hAnsi="Courier New" w:cs="Courier New"/>
-          <w:sz w:val="20"/>
-          <w:szCs w:val="20"/>
-          <w:lang w:eastAsia="en-IN"/>
-        </w:rPr>
-      </w:pPr>
-      <w:r>
-        <w:rPr>
-          <w:rFonts w:ascii="Courier New" w:eastAsia="Times New Roman" w:hAnsi="Courier New" w:cs="Courier New"/>
-          <w:sz w:val="20"/>
-          <w:szCs w:val="20"/>
-          <w:lang w:eastAsia="en-IN"/>
-        </w:rPr>
-        <w:t xml:space="preserve">  ggtitle("Occurrence of digits in numbers in a simple sequence",</w:t>
+        <w:t xml:space="preserve">  </w:t>
+      </w:r>
+      <w:proofErr w:type="spellStart"/>
+      <w:r>
+        <w:rPr>
+          <w:rFonts w:ascii="Courier New" w:eastAsia="Times New Roman" w:hAnsi="Courier New" w:cs="Courier New"/>
+          <w:sz w:val="20"/>
+          <w:szCs w:val="20"/>
+          <w:lang w:eastAsia="en-IN"/>
+        </w:rPr>
+        <w:t>ggplot</w:t>
+      </w:r>
+      <w:proofErr w:type="spellEnd"/>
+      <w:r>
+        <w:rPr>
+          <w:rFonts w:ascii="Courier New" w:eastAsia="Times New Roman" w:hAnsi="Courier New" w:cs="Courier New"/>
+          <w:sz w:val="20"/>
+          <w:szCs w:val="20"/>
+          <w:lang w:eastAsia="en-IN"/>
+        </w:rPr>
+        <w:t>(</w:t>
+      </w:r>
+      <w:proofErr w:type="spellStart"/>
+      <w:r>
+        <w:rPr>
+          <w:rFonts w:ascii="Courier New" w:eastAsia="Times New Roman" w:hAnsi="Courier New" w:cs="Courier New"/>
+          <w:sz w:val="20"/>
+          <w:szCs w:val="20"/>
+          <w:lang w:eastAsia="en-IN"/>
+        </w:rPr>
+        <w:t>aes</w:t>
+      </w:r>
+      <w:proofErr w:type="spellEnd"/>
+      <w:r>
+        <w:rPr>
+          <w:rFonts w:ascii="Courier New" w:eastAsia="Times New Roman" w:hAnsi="Courier New" w:cs="Courier New"/>
+          <w:sz w:val="20"/>
+          <w:szCs w:val="20"/>
+          <w:lang w:eastAsia="en-IN"/>
+        </w:rPr>
+        <w:t xml:space="preserve">(x = n, y = </w:t>
+      </w:r>
+      <w:proofErr w:type="spellStart"/>
+      <w:r>
+        <w:rPr>
+          <w:rFonts w:ascii="Courier New" w:eastAsia="Times New Roman" w:hAnsi="Courier New" w:cs="Courier New"/>
+          <w:sz w:val="20"/>
+          <w:szCs w:val="20"/>
+          <w:lang w:eastAsia="en-IN"/>
+        </w:rPr>
+        <w:t>cum_freq</w:t>
+      </w:r>
+      <w:proofErr w:type="spellEnd"/>
+      <w:r>
+        <w:rPr>
+          <w:rFonts w:ascii="Courier New" w:eastAsia="Times New Roman" w:hAnsi="Courier New" w:cs="Courier New"/>
+          <w:sz w:val="20"/>
+          <w:szCs w:val="20"/>
+          <w:lang w:eastAsia="en-IN"/>
+        </w:rPr>
+        <w:t xml:space="preserve">, colour = </w:t>
+      </w:r>
+      <w:proofErr w:type="spellStart"/>
+      <w:r>
+        <w:rPr>
+          <w:rFonts w:ascii="Courier New" w:eastAsia="Times New Roman" w:hAnsi="Courier New" w:cs="Courier New"/>
+          <w:sz w:val="20"/>
+          <w:szCs w:val="20"/>
+          <w:lang w:eastAsia="en-IN"/>
+        </w:rPr>
+        <w:t>as.factor</w:t>
+      </w:r>
+      <w:proofErr w:type="spellEnd"/>
+      <w:r>
+        <w:rPr>
+          <w:rFonts w:ascii="Courier New" w:eastAsia="Times New Roman" w:hAnsi="Courier New" w:cs="Courier New"/>
+          <w:sz w:val="20"/>
+          <w:szCs w:val="20"/>
+          <w:lang w:eastAsia="en-IN"/>
+        </w:rPr>
+        <w:t>(digit))) +</w:t>
+      </w:r>
+    </w:p>
+    <w:p>
+      <w:pPr>
+        <w:tabs>
+          <w:tab w:val="left" w:pos="916"/>
+          <w:tab w:val="left" w:pos="1832"/>
+          <w:tab w:val="left" w:pos="2748"/>
+          <w:tab w:val="left" w:pos="3664"/>
+          <w:tab w:val="left" w:pos="4580"/>
+          <w:tab w:val="left" w:pos="5496"/>
+          <w:tab w:val="left" w:pos="6412"/>
+          <w:tab w:val="left" w:pos="7328"/>
+          <w:tab w:val="left" w:pos="8244"/>
+          <w:tab w:val="left" w:pos="9160"/>
+          <w:tab w:val="left" w:pos="10076"/>
+          <w:tab w:val="left" w:pos="10992"/>
+          <w:tab w:val="left" w:pos="11908"/>
+          <w:tab w:val="left" w:pos="12824"/>
+          <w:tab w:val="left" w:pos="13740"/>
+          <w:tab w:val="left" w:pos="14656"/>
+        </w:tabs>
+        <w:spacing w:after="0" w:line="240" w:lineRule="auto"/>
+        <w:rPr>
+          <w:rFonts w:ascii="Courier New" w:eastAsia="Times New Roman" w:hAnsi="Courier New" w:cs="Courier New"/>
+          <w:sz w:val="20"/>
+          <w:szCs w:val="20"/>
+          <w:lang w:eastAsia="en-IN"/>
+        </w:rPr>
+      </w:pPr>
+      <w:r>
+        <w:rPr>
+          <w:rFonts w:ascii="Courier New" w:eastAsia="Times New Roman" w:hAnsi="Courier New" w:cs="Courier New"/>
+          <w:sz w:val="20"/>
+          <w:szCs w:val="20"/>
+          <w:lang w:eastAsia="en-IN"/>
+        </w:rPr>
+        <w:t xml:space="preserve">  </w:t>
+      </w:r>
+      <w:proofErr w:type="spellStart"/>
+      <w:r>
+        <w:rPr>
+          <w:rFonts w:ascii="Courier New" w:eastAsia="Times New Roman" w:hAnsi="Courier New" w:cs="Courier New"/>
+          <w:sz w:val="20"/>
+          <w:szCs w:val="20"/>
+          <w:lang w:eastAsia="en-IN"/>
+        </w:rPr>
+        <w:t>geom_line</w:t>
+      </w:r>
+      <w:proofErr w:type="spellEnd"/>
+      <w:r>
+        <w:rPr>
+          <w:rFonts w:ascii="Courier New" w:eastAsia="Times New Roman" w:hAnsi="Courier New" w:cs="Courier New"/>
+          <w:sz w:val="20"/>
+          <w:szCs w:val="20"/>
+          <w:lang w:eastAsia="en-IN"/>
+        </w:rPr>
+        <w:t>() +</w:t>
+      </w:r>
+    </w:p>
+    <w:p>
+      <w:pPr>
+        <w:tabs>
+          <w:tab w:val="left" w:pos="916"/>
+          <w:tab w:val="left" w:pos="1832"/>
+          <w:tab w:val="left" w:pos="2748"/>
+          <w:tab w:val="left" w:pos="3664"/>
+          <w:tab w:val="left" w:pos="4580"/>
+          <w:tab w:val="left" w:pos="5496"/>
+          <w:tab w:val="left" w:pos="6412"/>
+          <w:tab w:val="left" w:pos="7328"/>
+          <w:tab w:val="left" w:pos="8244"/>
+          <w:tab w:val="left" w:pos="9160"/>
+          <w:tab w:val="left" w:pos="10076"/>
+          <w:tab w:val="left" w:pos="10992"/>
+          <w:tab w:val="left" w:pos="11908"/>
+          <w:tab w:val="left" w:pos="12824"/>
+          <w:tab w:val="left" w:pos="13740"/>
+          <w:tab w:val="left" w:pos="14656"/>
+        </w:tabs>
+        <w:spacing w:after="0" w:line="240" w:lineRule="auto"/>
+        <w:rPr>
+          <w:rFonts w:ascii="Courier New" w:eastAsia="Times New Roman" w:hAnsi="Courier New" w:cs="Courier New"/>
+          <w:sz w:val="20"/>
+          <w:szCs w:val="20"/>
+          <w:lang w:eastAsia="en-IN"/>
+        </w:rPr>
+      </w:pPr>
+      <w:r>
+        <w:rPr>
+          <w:rFonts w:ascii="Courier New" w:eastAsia="Times New Roman" w:hAnsi="Courier New" w:cs="Courier New"/>
+          <w:sz w:val="20"/>
+          <w:szCs w:val="20"/>
+          <w:lang w:eastAsia="en-IN"/>
+        </w:rPr>
+        <w:t xml:space="preserve">  </w:t>
+      </w:r>
+      <w:proofErr w:type="spellStart"/>
+      <w:r>
+        <w:rPr>
+          <w:rFonts w:ascii="Courier New" w:eastAsia="Times New Roman" w:hAnsi="Courier New" w:cs="Courier New"/>
+          <w:sz w:val="20"/>
+          <w:szCs w:val="20"/>
+          <w:lang w:eastAsia="en-IN"/>
+        </w:rPr>
+        <w:t>geom_text</w:t>
+      </w:r>
+      <w:proofErr w:type="spellEnd"/>
+      <w:r>
+        <w:rPr>
+          <w:rFonts w:ascii="Courier New" w:eastAsia="Times New Roman" w:hAnsi="Courier New" w:cs="Courier New"/>
+          <w:sz w:val="20"/>
+          <w:szCs w:val="20"/>
+          <w:lang w:eastAsia="en-IN"/>
+        </w:rPr>
+        <w:t xml:space="preserve">(data = filter(d, n == max(n)), </w:t>
+      </w:r>
+      <w:proofErr w:type="spellStart"/>
+      <w:r>
+        <w:rPr>
+          <w:rFonts w:ascii="Courier New" w:eastAsia="Times New Roman" w:hAnsi="Courier New" w:cs="Courier New"/>
+          <w:sz w:val="20"/>
+          <w:szCs w:val="20"/>
+          <w:lang w:eastAsia="en-IN"/>
+        </w:rPr>
+        <w:t>aes</w:t>
+      </w:r>
+      <w:proofErr w:type="spellEnd"/>
+      <w:r>
+        <w:rPr>
+          <w:rFonts w:ascii="Courier New" w:eastAsia="Times New Roman" w:hAnsi="Courier New" w:cs="Courier New"/>
+          <w:sz w:val="20"/>
+          <w:szCs w:val="20"/>
+          <w:lang w:eastAsia="en-IN"/>
+        </w:rPr>
+        <w:t xml:space="preserve">(label = digit), </w:t>
+      </w:r>
+      <w:proofErr w:type="spellStart"/>
+      <w:r>
+        <w:rPr>
+          <w:rFonts w:ascii="Courier New" w:eastAsia="Times New Roman" w:hAnsi="Courier New" w:cs="Courier New"/>
+          <w:sz w:val="20"/>
+          <w:szCs w:val="20"/>
+          <w:lang w:eastAsia="en-IN"/>
+        </w:rPr>
+        <w:t>hjust</w:t>
+      </w:r>
+      <w:proofErr w:type="spellEnd"/>
+      <w:r>
+        <w:rPr>
+          <w:rFonts w:ascii="Courier New" w:eastAsia="Times New Roman" w:hAnsi="Courier New" w:cs="Courier New"/>
+          <w:sz w:val="20"/>
+          <w:szCs w:val="20"/>
+          <w:lang w:eastAsia="en-IN"/>
+        </w:rPr>
+        <w:t xml:space="preserve"> = 0) +</w:t>
+      </w:r>
+    </w:p>
+    <w:p>
+      <w:pPr>
+        <w:tabs>
+          <w:tab w:val="left" w:pos="916"/>
+          <w:tab w:val="left" w:pos="1832"/>
+          <w:tab w:val="left" w:pos="2748"/>
+          <w:tab w:val="left" w:pos="3664"/>
+          <w:tab w:val="left" w:pos="4580"/>
+          <w:tab w:val="left" w:pos="5496"/>
+          <w:tab w:val="left" w:pos="6412"/>
+          <w:tab w:val="left" w:pos="7328"/>
+          <w:tab w:val="left" w:pos="8244"/>
+          <w:tab w:val="left" w:pos="9160"/>
+          <w:tab w:val="left" w:pos="10076"/>
+          <w:tab w:val="left" w:pos="10992"/>
+          <w:tab w:val="left" w:pos="11908"/>
+          <w:tab w:val="left" w:pos="12824"/>
+          <w:tab w:val="left" w:pos="13740"/>
+          <w:tab w:val="left" w:pos="14656"/>
+        </w:tabs>
+        <w:spacing w:after="0" w:line="240" w:lineRule="auto"/>
+        <w:rPr>
+          <w:rFonts w:ascii="Courier New" w:eastAsia="Times New Roman" w:hAnsi="Courier New" w:cs="Courier New"/>
+          <w:sz w:val="20"/>
+          <w:szCs w:val="20"/>
+          <w:lang w:eastAsia="en-IN"/>
+        </w:rPr>
+      </w:pPr>
+      <w:r>
+        <w:rPr>
+          <w:rFonts w:ascii="Courier New" w:eastAsia="Times New Roman" w:hAnsi="Courier New" w:cs="Courier New"/>
+          <w:sz w:val="20"/>
+          <w:szCs w:val="20"/>
+          <w:lang w:eastAsia="en-IN"/>
+        </w:rPr>
+        <w:t xml:space="preserve">  theme(</w:t>
+      </w:r>
+      <w:proofErr w:type="spellStart"/>
+      <w:r>
+        <w:rPr>
+          <w:rFonts w:ascii="Courier New" w:eastAsia="Times New Roman" w:hAnsi="Courier New" w:cs="Courier New"/>
+          <w:sz w:val="20"/>
+          <w:szCs w:val="20"/>
+          <w:lang w:eastAsia="en-IN"/>
+        </w:rPr>
+        <w:t>legend.position</w:t>
+      </w:r>
+      <w:proofErr w:type="spellEnd"/>
+      <w:r>
+        <w:rPr>
+          <w:rFonts w:ascii="Courier New" w:eastAsia="Times New Roman" w:hAnsi="Courier New" w:cs="Courier New"/>
+          <w:sz w:val="20"/>
+          <w:szCs w:val="20"/>
+          <w:lang w:eastAsia="en-IN"/>
+        </w:rPr>
+        <w:t xml:space="preserve"> = "none") +</w:t>
+      </w:r>
+    </w:p>
+    <w:p>
+      <w:pPr>
+        <w:tabs>
+          <w:tab w:val="left" w:pos="916"/>
+          <w:tab w:val="left" w:pos="1832"/>
+          <w:tab w:val="left" w:pos="2748"/>
+          <w:tab w:val="left" w:pos="3664"/>
+          <w:tab w:val="left" w:pos="4580"/>
+          <w:tab w:val="left" w:pos="5496"/>
+          <w:tab w:val="left" w:pos="6412"/>
+          <w:tab w:val="left" w:pos="7328"/>
+          <w:tab w:val="left" w:pos="8244"/>
+          <w:tab w:val="left" w:pos="9160"/>
+          <w:tab w:val="left" w:pos="10076"/>
+          <w:tab w:val="left" w:pos="10992"/>
+          <w:tab w:val="left" w:pos="11908"/>
+          <w:tab w:val="left" w:pos="12824"/>
+          <w:tab w:val="left" w:pos="13740"/>
+          <w:tab w:val="left" w:pos="14656"/>
+        </w:tabs>
+        <w:spacing w:after="0" w:line="240" w:lineRule="auto"/>
+        <w:rPr>
+          <w:rFonts w:ascii="Courier New" w:eastAsia="Times New Roman" w:hAnsi="Courier New" w:cs="Courier New"/>
+          <w:sz w:val="20"/>
+          <w:szCs w:val="20"/>
+          <w:lang w:eastAsia="en-IN"/>
+        </w:rPr>
+      </w:pPr>
+      <w:r>
+        <w:rPr>
+          <w:rFonts w:ascii="Courier New" w:eastAsia="Times New Roman" w:hAnsi="Courier New" w:cs="Courier New"/>
+          <w:sz w:val="20"/>
+          <w:szCs w:val="20"/>
+          <w:lang w:eastAsia="en-IN"/>
+        </w:rPr>
+        <w:t xml:space="preserve">  </w:t>
+      </w:r>
+      <w:proofErr w:type="spellStart"/>
+      <w:r>
+        <w:rPr>
+          <w:rFonts w:ascii="Courier New" w:eastAsia="Times New Roman" w:hAnsi="Courier New" w:cs="Courier New"/>
+          <w:sz w:val="20"/>
+          <w:szCs w:val="20"/>
+          <w:lang w:eastAsia="en-IN"/>
+        </w:rPr>
+        <w:t>scale_x_continuous</w:t>
+      </w:r>
+      <w:proofErr w:type="spellEnd"/>
+      <w:r>
+        <w:rPr>
+          <w:rFonts w:ascii="Courier New" w:eastAsia="Times New Roman" w:hAnsi="Courier New" w:cs="Courier New"/>
+          <w:sz w:val="20"/>
+          <w:szCs w:val="20"/>
+          <w:lang w:eastAsia="en-IN"/>
+        </w:rPr>
+        <w:t>("Pages in book", label = comma) +</w:t>
+      </w:r>
+    </w:p>
+    <w:p>
+      <w:pPr>
+        <w:tabs>
+          <w:tab w:val="left" w:pos="916"/>
+          <w:tab w:val="left" w:pos="1832"/>
+          <w:tab w:val="left" w:pos="2748"/>
+          <w:tab w:val="left" w:pos="3664"/>
+          <w:tab w:val="left" w:pos="4580"/>
+          <w:tab w:val="left" w:pos="5496"/>
+          <w:tab w:val="left" w:pos="6412"/>
+          <w:tab w:val="left" w:pos="7328"/>
+          <w:tab w:val="left" w:pos="8244"/>
+          <w:tab w:val="left" w:pos="9160"/>
+          <w:tab w:val="left" w:pos="10076"/>
+          <w:tab w:val="left" w:pos="10992"/>
+          <w:tab w:val="left" w:pos="11908"/>
+          <w:tab w:val="left" w:pos="12824"/>
+          <w:tab w:val="left" w:pos="13740"/>
+          <w:tab w:val="left" w:pos="14656"/>
+        </w:tabs>
+        <w:spacing w:after="0" w:line="240" w:lineRule="auto"/>
+        <w:rPr>
+          <w:rFonts w:ascii="Courier New" w:eastAsia="Times New Roman" w:hAnsi="Courier New" w:cs="Courier New"/>
+          <w:sz w:val="20"/>
+          <w:szCs w:val="20"/>
+          <w:lang w:eastAsia="en-IN"/>
+        </w:rPr>
+      </w:pPr>
+      <w:r>
+        <w:rPr>
+          <w:rFonts w:ascii="Courier New" w:eastAsia="Times New Roman" w:hAnsi="Courier New" w:cs="Courier New"/>
+          <w:sz w:val="20"/>
+          <w:szCs w:val="20"/>
+          <w:lang w:eastAsia="en-IN"/>
+        </w:rPr>
+        <w:t xml:space="preserve">  </w:t>
+      </w:r>
+      <w:proofErr w:type="spellStart"/>
+      <w:r>
+        <w:rPr>
+          <w:rFonts w:ascii="Courier New" w:eastAsia="Times New Roman" w:hAnsi="Courier New" w:cs="Courier New"/>
+          <w:sz w:val="20"/>
+          <w:szCs w:val="20"/>
+          <w:lang w:eastAsia="en-IN"/>
+        </w:rPr>
+        <w:t>scale_y_continuous</w:t>
+      </w:r>
+      <w:proofErr w:type="spellEnd"/>
+      <w:r>
+        <w:rPr>
+          <w:rFonts w:ascii="Courier New" w:eastAsia="Times New Roman" w:hAnsi="Courier New" w:cs="Courier New"/>
+          <w:sz w:val="20"/>
+          <w:szCs w:val="20"/>
+          <w:lang w:eastAsia="en-IN"/>
+        </w:rPr>
+        <w:t>("Number of occurrences of digit in page number", label = comma) +</w:t>
+      </w:r>
+    </w:p>
+    <w:p>
+      <w:pPr>
+        <w:tabs>
+          <w:tab w:val="left" w:pos="916"/>
+          <w:tab w:val="left" w:pos="1832"/>
+          <w:tab w:val="left" w:pos="2748"/>
+          <w:tab w:val="left" w:pos="3664"/>
+          <w:tab w:val="left" w:pos="4580"/>
+          <w:tab w:val="left" w:pos="5496"/>
+          <w:tab w:val="left" w:pos="6412"/>
+          <w:tab w:val="left" w:pos="7328"/>
+          <w:tab w:val="left" w:pos="8244"/>
+          <w:tab w:val="left" w:pos="9160"/>
+          <w:tab w:val="left" w:pos="10076"/>
+          <w:tab w:val="left" w:pos="10992"/>
+          <w:tab w:val="left" w:pos="11908"/>
+          <w:tab w:val="left" w:pos="12824"/>
+          <w:tab w:val="left" w:pos="13740"/>
+          <w:tab w:val="left" w:pos="14656"/>
+        </w:tabs>
+        <w:spacing w:after="0" w:line="240" w:lineRule="auto"/>
+        <w:rPr>
+          <w:rFonts w:ascii="Courier New" w:eastAsia="Times New Roman" w:hAnsi="Courier New" w:cs="Courier New"/>
+          <w:sz w:val="20"/>
+          <w:szCs w:val="20"/>
+          <w:lang w:eastAsia="en-IN"/>
+        </w:rPr>
+      </w:pPr>
+      <w:r>
+        <w:rPr>
+          <w:rFonts w:ascii="Courier New" w:eastAsia="Times New Roman" w:hAnsi="Courier New" w:cs="Courier New"/>
+          <w:sz w:val="20"/>
+          <w:szCs w:val="20"/>
+          <w:lang w:eastAsia="en-IN"/>
+        </w:rPr>
+        <w:t xml:space="preserve">  </w:t>
+      </w:r>
+      <w:proofErr w:type="spellStart"/>
+      <w:r>
+        <w:rPr>
+          <w:rFonts w:ascii="Courier New" w:eastAsia="Times New Roman" w:hAnsi="Courier New" w:cs="Courier New"/>
+          <w:sz w:val="20"/>
+          <w:szCs w:val="20"/>
+          <w:lang w:eastAsia="en-IN"/>
+        </w:rPr>
+        <w:t>scale_colour_brewer</w:t>
+      </w:r>
+      <w:proofErr w:type="spellEnd"/>
+      <w:r>
+        <w:rPr>
+          <w:rFonts w:ascii="Courier New" w:eastAsia="Times New Roman" w:hAnsi="Courier New" w:cs="Courier New"/>
+          <w:sz w:val="20"/>
+          <w:szCs w:val="20"/>
+          <w:lang w:eastAsia="en-IN"/>
+        </w:rPr>
+        <w:t>(palette = "Spectral") +</w:t>
+      </w:r>
+    </w:p>
+    <w:p>
+      <w:pPr>
+        <w:tabs>
+          <w:tab w:val="left" w:pos="916"/>
+          <w:tab w:val="left" w:pos="1832"/>
+          <w:tab w:val="left" w:pos="2748"/>
+          <w:tab w:val="left" w:pos="3664"/>
+          <w:tab w:val="left" w:pos="4580"/>
+          <w:tab w:val="left" w:pos="5496"/>
+          <w:tab w:val="left" w:pos="6412"/>
+          <w:tab w:val="left" w:pos="7328"/>
+          <w:tab w:val="left" w:pos="8244"/>
+          <w:tab w:val="left" w:pos="9160"/>
+          <w:tab w:val="left" w:pos="10076"/>
+          <w:tab w:val="left" w:pos="10992"/>
+          <w:tab w:val="left" w:pos="11908"/>
+          <w:tab w:val="left" w:pos="12824"/>
+          <w:tab w:val="left" w:pos="13740"/>
+          <w:tab w:val="left" w:pos="14656"/>
+        </w:tabs>
+        <w:spacing w:after="0" w:line="240" w:lineRule="auto"/>
+        <w:rPr>
+          <w:rFonts w:ascii="Courier New" w:eastAsia="Times New Roman" w:hAnsi="Courier New" w:cs="Courier New"/>
+          <w:sz w:val="20"/>
+          <w:szCs w:val="20"/>
+          <w:lang w:eastAsia="en-IN"/>
+        </w:rPr>
+      </w:pPr>
+      <w:r>
+        <w:rPr>
+          <w:rFonts w:ascii="Courier New" w:eastAsia="Times New Roman" w:hAnsi="Courier New" w:cs="Courier New"/>
+          <w:sz w:val="20"/>
+          <w:szCs w:val="20"/>
+          <w:lang w:eastAsia="en-IN"/>
+        </w:rPr>
+        <w:t xml:space="preserve">  </w:t>
+      </w:r>
+      <w:proofErr w:type="spellStart"/>
+      <w:r>
+        <w:rPr>
+          <w:rFonts w:ascii="Courier New" w:eastAsia="Times New Roman" w:hAnsi="Courier New" w:cs="Courier New"/>
+          <w:sz w:val="20"/>
+          <w:szCs w:val="20"/>
+          <w:lang w:eastAsia="en-IN"/>
+        </w:rPr>
+        <w:t>ggtitle</w:t>
+      </w:r>
+      <w:proofErr w:type="spellEnd"/>
+      <w:r>
+        <w:rPr>
+          <w:rFonts w:ascii="Courier New" w:eastAsia="Times New Roman" w:hAnsi="Courier New" w:cs="Courier New"/>
+          <w:sz w:val="20"/>
+          <w:szCs w:val="20"/>
+          <w:lang w:eastAsia="en-IN"/>
+        </w:rPr>
+        <w:t>("Occurrence of digits in numbers in a simple sequence",</w:t>
       </w:r>
     </w:p>
     <w:p>
@@ -1781,7 +2456,7 @@
           <w:szCs w:val="20"/>
           <w:lang w:eastAsia="en-IN"/>
         </w:rPr>
-        <w:t>Funnily enough, after doing the thinking above, I found out that one of my work colleagues who had done the same training session a few months earlier had reacted almost identically, in using a computer to count the results. If you’re at all interested in counting the digits appearing in page numbers.</w:t>
+        <w:t>Funnily enough, after doing the thinking above, I found out that one of my work colleagues who had done the same training session a few months earlier had reacted almost identically, in using a computer to count the results. If you’re at all interested in counting the digits appearing in page numbers</w:t>
       </w:r>
     </w:p>
     <w:p>
@@ -1962,6 +2637,7 @@
         </w:rPr>
         <w:t xml:space="preserve">Those simulations were measured with the </w:t>
       </w:r>
+      <w:proofErr w:type="spellStart"/>
       <w:r>
         <w:rPr>
           <w:rFonts w:ascii="Courier New" w:eastAsia="Times New Roman" w:hAnsi="Courier New" w:cs="Courier New"/>
@@ -1971,6 +2647,7 @@
         </w:rPr>
         <w:t>count_first_digit</w:t>
       </w:r>
+      <w:proofErr w:type="spellEnd"/>
       <w:r>
         <w:rPr>
           <w:rFonts w:ascii="Times New Roman" w:eastAsia="Times New Roman" w:hAnsi="Times New Roman" w:cs="Times New Roman"/>
@@ -2235,7 +2912,27 @@
           <w:szCs w:val="20"/>
           <w:lang w:eastAsia="en-IN"/>
         </w:rPr>
-        <w:t xml:space="preserve">#' @param desc description of x to use as subtitle </w:t>
+        <w:t xml:space="preserve">#' @param </w:t>
+      </w:r>
+      <w:proofErr w:type="spellStart"/>
+      <w:r>
+        <w:rPr>
+          <w:rFonts w:ascii="Courier New" w:eastAsia="Times New Roman" w:hAnsi="Courier New" w:cs="Courier New"/>
+          <w:sz w:val="20"/>
+          <w:szCs w:val="20"/>
+          <w:lang w:eastAsia="en-IN"/>
+        </w:rPr>
+        <w:t>desc</w:t>
+      </w:r>
+      <w:proofErr w:type="spellEnd"/>
+      <w:r>
+        <w:rPr>
+          <w:rFonts w:ascii="Courier New" w:eastAsia="Times New Roman" w:hAnsi="Courier New" w:cs="Courier New"/>
+          <w:sz w:val="20"/>
+          <w:szCs w:val="20"/>
+          <w:lang w:eastAsia="en-IN"/>
+        </w:rPr>
+        <w:t xml:space="preserve"> description of x to use as subtitle </w:t>
       </w:r>
     </w:p>
     <w:p>
@@ -2380,128 +3077,259 @@
           <w:lang w:eastAsia="en-IN"/>
         </w:rPr>
       </w:pPr>
-      <w:r>
-        <w:rPr>
-          <w:rFonts w:ascii="Courier New" w:eastAsia="Times New Roman" w:hAnsi="Courier New" w:cs="Courier New"/>
-          <w:sz w:val="20"/>
-          <w:szCs w:val="20"/>
-          <w:lang w:eastAsia="en-IN"/>
-        </w:rPr>
-        <w:t xml:space="preserve">count_first_digit &lt;- function(x, desc, main_title = "Frequency of first digits", </w:t>
-      </w:r>
-    </w:p>
-    <w:p>
-      <w:pPr>
-        <w:tabs>
-          <w:tab w:val="left" w:pos="916"/>
-          <w:tab w:val="left" w:pos="1832"/>
-          <w:tab w:val="left" w:pos="2748"/>
-          <w:tab w:val="left" w:pos="3664"/>
-          <w:tab w:val="left" w:pos="4580"/>
-          <w:tab w:val="left" w:pos="5496"/>
-          <w:tab w:val="left" w:pos="6412"/>
-          <w:tab w:val="left" w:pos="7328"/>
-          <w:tab w:val="left" w:pos="8244"/>
-          <w:tab w:val="left" w:pos="9160"/>
-          <w:tab w:val="left" w:pos="10076"/>
-          <w:tab w:val="left" w:pos="10992"/>
-          <w:tab w:val="left" w:pos="11908"/>
-          <w:tab w:val="left" w:pos="12824"/>
-          <w:tab w:val="left" w:pos="13740"/>
-          <w:tab w:val="left" w:pos="14656"/>
-        </w:tabs>
-        <w:spacing w:after="0" w:line="240" w:lineRule="auto"/>
-        <w:rPr>
-          <w:rFonts w:ascii="Courier New" w:eastAsia="Times New Roman" w:hAnsi="Courier New" w:cs="Courier New"/>
-          <w:sz w:val="20"/>
-          <w:szCs w:val="20"/>
-          <w:lang w:eastAsia="en-IN"/>
-        </w:rPr>
-      </w:pPr>
-      <w:r>
-        <w:rPr>
-          <w:rFonts w:ascii="Courier New" w:eastAsia="Times New Roman" w:hAnsi="Courier New" w:cs="Courier New"/>
-          <w:sz w:val="20"/>
-          <w:szCs w:val="20"/>
-          <w:lang w:eastAsia="en-IN"/>
-        </w:rPr>
-        <w:t xml:space="preserve">                              seed = 123, legend.position = "none", </w:t>
-      </w:r>
-    </w:p>
-    <w:p>
-      <w:pPr>
-        <w:tabs>
-          <w:tab w:val="left" w:pos="916"/>
-          <w:tab w:val="left" w:pos="1832"/>
-          <w:tab w:val="left" w:pos="2748"/>
-          <w:tab w:val="left" w:pos="3664"/>
-          <w:tab w:val="left" w:pos="4580"/>
-          <w:tab w:val="left" w:pos="5496"/>
-          <w:tab w:val="left" w:pos="6412"/>
-          <w:tab w:val="left" w:pos="7328"/>
-          <w:tab w:val="left" w:pos="8244"/>
-          <w:tab w:val="left" w:pos="9160"/>
-          <w:tab w:val="left" w:pos="10076"/>
-          <w:tab w:val="left" w:pos="10992"/>
-          <w:tab w:val="left" w:pos="11908"/>
-          <w:tab w:val="left" w:pos="12824"/>
-          <w:tab w:val="left" w:pos="13740"/>
-          <w:tab w:val="left" w:pos="14656"/>
-        </w:tabs>
-        <w:spacing w:after="0" w:line="240" w:lineRule="auto"/>
-        <w:rPr>
-          <w:rFonts w:ascii="Courier New" w:eastAsia="Times New Roman" w:hAnsi="Courier New" w:cs="Courier New"/>
-          <w:sz w:val="20"/>
-          <w:szCs w:val="20"/>
-          <w:lang w:eastAsia="en-IN"/>
-        </w:rPr>
-      </w:pPr>
-      <w:r>
-        <w:rPr>
-          <w:rFonts w:ascii="Courier New" w:eastAsia="Times New Roman" w:hAnsi="Courier New" w:cs="Courier New"/>
-          <w:sz w:val="20"/>
-          <w:szCs w:val="20"/>
-          <w:lang w:eastAsia="en-IN"/>
-        </w:rPr>
-        <w:t xml:space="preserve">                              bottom_lab = "", left_lab = "Leading digit"){</w:t>
-      </w:r>
-    </w:p>
-    <w:p>
-      <w:pPr>
-        <w:tabs>
-          <w:tab w:val="left" w:pos="916"/>
-          <w:tab w:val="left" w:pos="1832"/>
-          <w:tab w:val="left" w:pos="2748"/>
-          <w:tab w:val="left" w:pos="3664"/>
-          <w:tab w:val="left" w:pos="4580"/>
-          <w:tab w:val="left" w:pos="5496"/>
-          <w:tab w:val="left" w:pos="6412"/>
-          <w:tab w:val="left" w:pos="7328"/>
-          <w:tab w:val="left" w:pos="8244"/>
-          <w:tab w:val="left" w:pos="9160"/>
-          <w:tab w:val="left" w:pos="10076"/>
-          <w:tab w:val="left" w:pos="10992"/>
-          <w:tab w:val="left" w:pos="11908"/>
-          <w:tab w:val="left" w:pos="12824"/>
-          <w:tab w:val="left" w:pos="13740"/>
-          <w:tab w:val="left" w:pos="14656"/>
-        </w:tabs>
-        <w:spacing w:after="0" w:line="240" w:lineRule="auto"/>
-        <w:rPr>
-          <w:rFonts w:ascii="Courier New" w:eastAsia="Times New Roman" w:hAnsi="Courier New" w:cs="Courier New"/>
-          <w:sz w:val="20"/>
-          <w:szCs w:val="20"/>
-          <w:lang w:eastAsia="en-IN"/>
-        </w:rPr>
-      </w:pPr>
-      <w:r>
-        <w:rPr>
-          <w:rFonts w:ascii="Courier New" w:eastAsia="Times New Roman" w:hAnsi="Courier New" w:cs="Courier New"/>
-          <w:sz w:val="20"/>
-          <w:szCs w:val="20"/>
-          <w:lang w:eastAsia="en-IN"/>
-        </w:rPr>
-        <w:t xml:space="preserve">  set.seed(seed)</w:t>
+      <w:proofErr w:type="spellStart"/>
+      <w:r>
+        <w:rPr>
+          <w:rFonts w:ascii="Courier New" w:eastAsia="Times New Roman" w:hAnsi="Courier New" w:cs="Courier New"/>
+          <w:sz w:val="20"/>
+          <w:szCs w:val="20"/>
+          <w:lang w:eastAsia="en-IN"/>
+        </w:rPr>
+        <w:t>count_first_digit</w:t>
+      </w:r>
+      <w:proofErr w:type="spellEnd"/>
+      <w:r>
+        <w:rPr>
+          <w:rFonts w:ascii="Courier New" w:eastAsia="Times New Roman" w:hAnsi="Courier New" w:cs="Courier New"/>
+          <w:sz w:val="20"/>
+          <w:szCs w:val="20"/>
+          <w:lang w:eastAsia="en-IN"/>
+        </w:rPr>
+        <w:t xml:space="preserve"> &lt;- function(x, </w:t>
+      </w:r>
+      <w:proofErr w:type="spellStart"/>
+      <w:r>
+        <w:rPr>
+          <w:rFonts w:ascii="Courier New" w:eastAsia="Times New Roman" w:hAnsi="Courier New" w:cs="Courier New"/>
+          <w:sz w:val="20"/>
+          <w:szCs w:val="20"/>
+          <w:lang w:eastAsia="en-IN"/>
+        </w:rPr>
+        <w:t>desc</w:t>
+      </w:r>
+      <w:proofErr w:type="spellEnd"/>
+      <w:r>
+        <w:rPr>
+          <w:rFonts w:ascii="Courier New" w:eastAsia="Times New Roman" w:hAnsi="Courier New" w:cs="Courier New"/>
+          <w:sz w:val="20"/>
+          <w:szCs w:val="20"/>
+          <w:lang w:eastAsia="en-IN"/>
+        </w:rPr>
+        <w:t xml:space="preserve">, </w:t>
+      </w:r>
+      <w:proofErr w:type="spellStart"/>
+      <w:r>
+        <w:rPr>
+          <w:rFonts w:ascii="Courier New" w:eastAsia="Times New Roman" w:hAnsi="Courier New" w:cs="Courier New"/>
+          <w:sz w:val="20"/>
+          <w:szCs w:val="20"/>
+          <w:lang w:eastAsia="en-IN"/>
+        </w:rPr>
+        <w:t>main_title</w:t>
+      </w:r>
+      <w:proofErr w:type="spellEnd"/>
+      <w:r>
+        <w:rPr>
+          <w:rFonts w:ascii="Courier New" w:eastAsia="Times New Roman" w:hAnsi="Courier New" w:cs="Courier New"/>
+          <w:sz w:val="20"/>
+          <w:szCs w:val="20"/>
+          <w:lang w:eastAsia="en-IN"/>
+        </w:rPr>
+        <w:t xml:space="preserve"> = "Frequency of first digits", </w:t>
+      </w:r>
+    </w:p>
+    <w:p>
+      <w:pPr>
+        <w:tabs>
+          <w:tab w:val="left" w:pos="916"/>
+          <w:tab w:val="left" w:pos="1832"/>
+          <w:tab w:val="left" w:pos="2748"/>
+          <w:tab w:val="left" w:pos="3664"/>
+          <w:tab w:val="left" w:pos="4580"/>
+          <w:tab w:val="left" w:pos="5496"/>
+          <w:tab w:val="left" w:pos="6412"/>
+          <w:tab w:val="left" w:pos="7328"/>
+          <w:tab w:val="left" w:pos="8244"/>
+          <w:tab w:val="left" w:pos="9160"/>
+          <w:tab w:val="left" w:pos="10076"/>
+          <w:tab w:val="left" w:pos="10992"/>
+          <w:tab w:val="left" w:pos="11908"/>
+          <w:tab w:val="left" w:pos="12824"/>
+          <w:tab w:val="left" w:pos="13740"/>
+          <w:tab w:val="left" w:pos="14656"/>
+        </w:tabs>
+        <w:spacing w:after="0" w:line="240" w:lineRule="auto"/>
+        <w:rPr>
+          <w:rFonts w:ascii="Courier New" w:eastAsia="Times New Roman" w:hAnsi="Courier New" w:cs="Courier New"/>
+          <w:sz w:val="20"/>
+          <w:szCs w:val="20"/>
+          <w:lang w:eastAsia="en-IN"/>
+        </w:rPr>
+      </w:pPr>
+      <w:r>
+        <w:rPr>
+          <w:rFonts w:ascii="Courier New" w:eastAsia="Times New Roman" w:hAnsi="Courier New" w:cs="Courier New"/>
+          <w:sz w:val="20"/>
+          <w:szCs w:val="20"/>
+          <w:lang w:eastAsia="en-IN"/>
+        </w:rPr>
+        <w:t xml:space="preserve">                              seed = 123, </w:t>
+      </w:r>
+      <w:proofErr w:type="spellStart"/>
+      <w:r>
+        <w:rPr>
+          <w:rFonts w:ascii="Courier New" w:eastAsia="Times New Roman" w:hAnsi="Courier New" w:cs="Courier New"/>
+          <w:sz w:val="20"/>
+          <w:szCs w:val="20"/>
+          <w:lang w:eastAsia="en-IN"/>
+        </w:rPr>
+        <w:t>legend.position</w:t>
+      </w:r>
+      <w:proofErr w:type="spellEnd"/>
+      <w:r>
+        <w:rPr>
+          <w:rFonts w:ascii="Courier New" w:eastAsia="Times New Roman" w:hAnsi="Courier New" w:cs="Courier New"/>
+          <w:sz w:val="20"/>
+          <w:szCs w:val="20"/>
+          <w:lang w:eastAsia="en-IN"/>
+        </w:rPr>
+        <w:t xml:space="preserve"> = "none", </w:t>
+      </w:r>
+    </w:p>
+    <w:p>
+      <w:pPr>
+        <w:tabs>
+          <w:tab w:val="left" w:pos="916"/>
+          <w:tab w:val="left" w:pos="1832"/>
+          <w:tab w:val="left" w:pos="2748"/>
+          <w:tab w:val="left" w:pos="3664"/>
+          <w:tab w:val="left" w:pos="4580"/>
+          <w:tab w:val="left" w:pos="5496"/>
+          <w:tab w:val="left" w:pos="6412"/>
+          <w:tab w:val="left" w:pos="7328"/>
+          <w:tab w:val="left" w:pos="8244"/>
+          <w:tab w:val="left" w:pos="9160"/>
+          <w:tab w:val="left" w:pos="10076"/>
+          <w:tab w:val="left" w:pos="10992"/>
+          <w:tab w:val="left" w:pos="11908"/>
+          <w:tab w:val="left" w:pos="12824"/>
+          <w:tab w:val="left" w:pos="13740"/>
+          <w:tab w:val="left" w:pos="14656"/>
+        </w:tabs>
+        <w:spacing w:after="0" w:line="240" w:lineRule="auto"/>
+        <w:rPr>
+          <w:rFonts w:ascii="Courier New" w:eastAsia="Times New Roman" w:hAnsi="Courier New" w:cs="Courier New"/>
+          <w:sz w:val="20"/>
+          <w:szCs w:val="20"/>
+          <w:lang w:eastAsia="en-IN"/>
+        </w:rPr>
+      </w:pPr>
+      <w:r>
+        <w:rPr>
+          <w:rFonts w:ascii="Courier New" w:eastAsia="Times New Roman" w:hAnsi="Courier New" w:cs="Courier New"/>
+          <w:sz w:val="20"/>
+          <w:szCs w:val="20"/>
+          <w:lang w:eastAsia="en-IN"/>
+        </w:rPr>
+        <w:t xml:space="preserve">                              </w:t>
+      </w:r>
+      <w:proofErr w:type="spellStart"/>
+      <w:r>
+        <w:rPr>
+          <w:rFonts w:ascii="Courier New" w:eastAsia="Times New Roman" w:hAnsi="Courier New" w:cs="Courier New"/>
+          <w:sz w:val="20"/>
+          <w:szCs w:val="20"/>
+          <w:lang w:eastAsia="en-IN"/>
+        </w:rPr>
+        <w:t>bottom_lab</w:t>
+      </w:r>
+      <w:proofErr w:type="spellEnd"/>
+      <w:r>
+        <w:rPr>
+          <w:rFonts w:ascii="Courier New" w:eastAsia="Times New Roman" w:hAnsi="Courier New" w:cs="Courier New"/>
+          <w:sz w:val="20"/>
+          <w:szCs w:val="20"/>
+          <w:lang w:eastAsia="en-IN"/>
+        </w:rPr>
+        <w:t xml:space="preserve"> = "", </w:t>
+      </w:r>
+      <w:proofErr w:type="spellStart"/>
+      <w:r>
+        <w:rPr>
+          <w:rFonts w:ascii="Courier New" w:eastAsia="Times New Roman" w:hAnsi="Courier New" w:cs="Courier New"/>
+          <w:sz w:val="20"/>
+          <w:szCs w:val="20"/>
+          <w:lang w:eastAsia="en-IN"/>
+        </w:rPr>
+        <w:t>left_lab</w:t>
+      </w:r>
+      <w:proofErr w:type="spellEnd"/>
+      <w:r>
+        <w:rPr>
+          <w:rFonts w:ascii="Courier New" w:eastAsia="Times New Roman" w:hAnsi="Courier New" w:cs="Courier New"/>
+          <w:sz w:val="20"/>
+          <w:szCs w:val="20"/>
+          <w:lang w:eastAsia="en-IN"/>
+        </w:rPr>
+        <w:t xml:space="preserve"> = "Leading digit"){</w:t>
+      </w:r>
+    </w:p>
+    <w:p>
+      <w:pPr>
+        <w:tabs>
+          <w:tab w:val="left" w:pos="916"/>
+          <w:tab w:val="left" w:pos="1832"/>
+          <w:tab w:val="left" w:pos="2748"/>
+          <w:tab w:val="left" w:pos="3664"/>
+          <w:tab w:val="left" w:pos="4580"/>
+          <w:tab w:val="left" w:pos="5496"/>
+          <w:tab w:val="left" w:pos="6412"/>
+          <w:tab w:val="left" w:pos="7328"/>
+          <w:tab w:val="left" w:pos="8244"/>
+          <w:tab w:val="left" w:pos="9160"/>
+          <w:tab w:val="left" w:pos="10076"/>
+          <w:tab w:val="left" w:pos="10992"/>
+          <w:tab w:val="left" w:pos="11908"/>
+          <w:tab w:val="left" w:pos="12824"/>
+          <w:tab w:val="left" w:pos="13740"/>
+          <w:tab w:val="left" w:pos="14656"/>
+        </w:tabs>
+        <w:spacing w:after="0" w:line="240" w:lineRule="auto"/>
+        <w:rPr>
+          <w:rFonts w:ascii="Courier New" w:eastAsia="Times New Roman" w:hAnsi="Courier New" w:cs="Courier New"/>
+          <w:sz w:val="20"/>
+          <w:szCs w:val="20"/>
+          <w:lang w:eastAsia="en-IN"/>
+        </w:rPr>
+      </w:pPr>
+      <w:r>
+        <w:rPr>
+          <w:rFonts w:ascii="Courier New" w:eastAsia="Times New Roman" w:hAnsi="Courier New" w:cs="Courier New"/>
+          <w:sz w:val="20"/>
+          <w:szCs w:val="20"/>
+          <w:lang w:eastAsia="en-IN"/>
+        </w:rPr>
+        <w:t xml:space="preserve">  </w:t>
+      </w:r>
+      <w:proofErr w:type="spellStart"/>
+      <w:r>
+        <w:rPr>
+          <w:rFonts w:ascii="Courier New" w:eastAsia="Times New Roman" w:hAnsi="Courier New" w:cs="Courier New"/>
+          <w:sz w:val="20"/>
+          <w:szCs w:val="20"/>
+          <w:lang w:eastAsia="en-IN"/>
+        </w:rPr>
+        <w:t>set.seed</w:t>
+      </w:r>
+      <w:proofErr w:type="spellEnd"/>
+      <w:r>
+        <w:rPr>
+          <w:rFonts w:ascii="Courier New" w:eastAsia="Times New Roman" w:hAnsi="Courier New" w:cs="Courier New"/>
+          <w:sz w:val="20"/>
+          <w:szCs w:val="20"/>
+          <w:lang w:eastAsia="en-IN"/>
+        </w:rPr>
+        <w:t>(seed)</w:t>
       </w:r>
     </w:p>
     <w:p>
@@ -2577,45 +3405,85 @@
           <w:szCs w:val="20"/>
           <w:lang w:eastAsia="en-IN"/>
         </w:rPr>
-        <w:t xml:space="preserve">  y &lt;- as.character(x)</w:t>
-      </w:r>
-    </w:p>
-    <w:p>
-      <w:pPr>
-        <w:tabs>
-          <w:tab w:val="left" w:pos="916"/>
-          <w:tab w:val="left" w:pos="1832"/>
-          <w:tab w:val="left" w:pos="2748"/>
-          <w:tab w:val="left" w:pos="3664"/>
-          <w:tab w:val="left" w:pos="4580"/>
-          <w:tab w:val="left" w:pos="5496"/>
-          <w:tab w:val="left" w:pos="6412"/>
-          <w:tab w:val="left" w:pos="7328"/>
-          <w:tab w:val="left" w:pos="8244"/>
-          <w:tab w:val="left" w:pos="9160"/>
-          <w:tab w:val="left" w:pos="10076"/>
-          <w:tab w:val="left" w:pos="10992"/>
-          <w:tab w:val="left" w:pos="11908"/>
-          <w:tab w:val="left" w:pos="12824"/>
-          <w:tab w:val="left" w:pos="13740"/>
-          <w:tab w:val="left" w:pos="14656"/>
-        </w:tabs>
-        <w:spacing w:after="0" w:line="240" w:lineRule="auto"/>
-        <w:rPr>
-          <w:rFonts w:ascii="Courier New" w:eastAsia="Times New Roman" w:hAnsi="Courier New" w:cs="Courier New"/>
-          <w:sz w:val="20"/>
-          <w:szCs w:val="20"/>
-          <w:lang w:eastAsia="en-IN"/>
-        </w:rPr>
-      </w:pPr>
-      <w:r>
-        <w:rPr>
-          <w:rFonts w:ascii="Courier New" w:eastAsia="Times New Roman" w:hAnsi="Courier New" w:cs="Courier New"/>
-          <w:sz w:val="20"/>
-          <w:szCs w:val="20"/>
-          <w:lang w:eastAsia="en-IN"/>
-        </w:rPr>
-        <w:t xml:space="preserve">  y &lt;- str_extract(y, "[1-9]")</w:t>
+        <w:t xml:space="preserve">  y &lt;- </w:t>
+      </w:r>
+      <w:proofErr w:type="spellStart"/>
+      <w:r>
+        <w:rPr>
+          <w:rFonts w:ascii="Courier New" w:eastAsia="Times New Roman" w:hAnsi="Courier New" w:cs="Courier New"/>
+          <w:sz w:val="20"/>
+          <w:szCs w:val="20"/>
+          <w:lang w:eastAsia="en-IN"/>
+        </w:rPr>
+        <w:t>as.character</w:t>
+      </w:r>
+      <w:proofErr w:type="spellEnd"/>
+      <w:r>
+        <w:rPr>
+          <w:rFonts w:ascii="Courier New" w:eastAsia="Times New Roman" w:hAnsi="Courier New" w:cs="Courier New"/>
+          <w:sz w:val="20"/>
+          <w:szCs w:val="20"/>
+          <w:lang w:eastAsia="en-IN"/>
+        </w:rPr>
+        <w:t>(x)</w:t>
+      </w:r>
+    </w:p>
+    <w:p>
+      <w:pPr>
+        <w:tabs>
+          <w:tab w:val="left" w:pos="916"/>
+          <w:tab w:val="left" w:pos="1832"/>
+          <w:tab w:val="left" w:pos="2748"/>
+          <w:tab w:val="left" w:pos="3664"/>
+          <w:tab w:val="left" w:pos="4580"/>
+          <w:tab w:val="left" w:pos="5496"/>
+          <w:tab w:val="left" w:pos="6412"/>
+          <w:tab w:val="left" w:pos="7328"/>
+          <w:tab w:val="left" w:pos="8244"/>
+          <w:tab w:val="left" w:pos="9160"/>
+          <w:tab w:val="left" w:pos="10076"/>
+          <w:tab w:val="left" w:pos="10992"/>
+          <w:tab w:val="left" w:pos="11908"/>
+          <w:tab w:val="left" w:pos="12824"/>
+          <w:tab w:val="left" w:pos="13740"/>
+          <w:tab w:val="left" w:pos="14656"/>
+        </w:tabs>
+        <w:spacing w:after="0" w:line="240" w:lineRule="auto"/>
+        <w:rPr>
+          <w:rFonts w:ascii="Courier New" w:eastAsia="Times New Roman" w:hAnsi="Courier New" w:cs="Courier New"/>
+          <w:sz w:val="20"/>
+          <w:szCs w:val="20"/>
+          <w:lang w:eastAsia="en-IN"/>
+        </w:rPr>
+      </w:pPr>
+      <w:r>
+        <w:rPr>
+          <w:rFonts w:ascii="Courier New" w:eastAsia="Times New Roman" w:hAnsi="Courier New" w:cs="Courier New"/>
+          <w:sz w:val="20"/>
+          <w:szCs w:val="20"/>
+          <w:lang w:eastAsia="en-IN"/>
+        </w:rPr>
+        <w:t xml:space="preserve">  y &lt;- </w:t>
+      </w:r>
+      <w:proofErr w:type="spellStart"/>
+      <w:r>
+        <w:rPr>
+          <w:rFonts w:ascii="Courier New" w:eastAsia="Times New Roman" w:hAnsi="Courier New" w:cs="Courier New"/>
+          <w:sz w:val="20"/>
+          <w:szCs w:val="20"/>
+          <w:lang w:eastAsia="en-IN"/>
+        </w:rPr>
+        <w:t>str_extract</w:t>
+      </w:r>
+      <w:proofErr w:type="spellEnd"/>
+      <w:r>
+        <w:rPr>
+          <w:rFonts w:ascii="Courier New" w:eastAsia="Times New Roman" w:hAnsi="Courier New" w:cs="Courier New"/>
+          <w:sz w:val="20"/>
+          <w:szCs w:val="20"/>
+          <w:lang w:eastAsia="en-IN"/>
+        </w:rPr>
+        <w:t>(y, "[1-9]")</w:t>
       </w:r>
     </w:p>
     <w:p>
@@ -2691,7 +3559,27 @@
           <w:szCs w:val="20"/>
           <w:lang w:eastAsia="en-IN"/>
         </w:rPr>
-        <w:t xml:space="preserve">  refs &lt;- data_frame(</w:t>
+        <w:t xml:space="preserve">  refs &lt;- </w:t>
+      </w:r>
+      <w:proofErr w:type="spellStart"/>
+      <w:r>
+        <w:rPr>
+          <w:rFonts w:ascii="Courier New" w:eastAsia="Times New Roman" w:hAnsi="Courier New" w:cs="Courier New"/>
+          <w:sz w:val="20"/>
+          <w:szCs w:val="20"/>
+          <w:lang w:eastAsia="en-IN"/>
+        </w:rPr>
+        <w:t>data_frame</w:t>
+      </w:r>
+      <w:proofErr w:type="spellEnd"/>
+      <w:r>
+        <w:rPr>
+          <w:rFonts w:ascii="Courier New" w:eastAsia="Times New Roman" w:hAnsi="Courier New" w:cs="Courier New"/>
+          <w:sz w:val="20"/>
+          <w:szCs w:val="20"/>
+          <w:lang w:eastAsia="en-IN"/>
+        </w:rPr>
+        <w:t>(</w:t>
       </w:r>
     </w:p>
     <w:p>
@@ -2919,159 +3807,339 @@
           <w:szCs w:val="20"/>
           <w:lang w:eastAsia="en-IN"/>
         </w:rPr>
-        <w:t xml:space="preserve">  p &lt;- data_frame(digit = as.numeric(names(z)),</w:t>
-      </w:r>
-    </w:p>
-    <w:p>
-      <w:pPr>
-        <w:tabs>
-          <w:tab w:val="left" w:pos="916"/>
-          <w:tab w:val="left" w:pos="1832"/>
-          <w:tab w:val="left" w:pos="2748"/>
-          <w:tab w:val="left" w:pos="3664"/>
-          <w:tab w:val="left" w:pos="4580"/>
-          <w:tab w:val="left" w:pos="5496"/>
-          <w:tab w:val="left" w:pos="6412"/>
-          <w:tab w:val="left" w:pos="7328"/>
-          <w:tab w:val="left" w:pos="8244"/>
-          <w:tab w:val="left" w:pos="9160"/>
-          <w:tab w:val="left" w:pos="10076"/>
-          <w:tab w:val="left" w:pos="10992"/>
-          <w:tab w:val="left" w:pos="11908"/>
-          <w:tab w:val="left" w:pos="12824"/>
-          <w:tab w:val="left" w:pos="13740"/>
-          <w:tab w:val="left" w:pos="14656"/>
-        </w:tabs>
-        <w:spacing w:after="0" w:line="240" w:lineRule="auto"/>
-        <w:rPr>
-          <w:rFonts w:ascii="Courier New" w:eastAsia="Times New Roman" w:hAnsi="Courier New" w:cs="Courier New"/>
-          <w:sz w:val="20"/>
-          <w:szCs w:val="20"/>
-          <w:lang w:eastAsia="en-IN"/>
-        </w:rPr>
-      </w:pPr>
-      <w:r>
-        <w:rPr>
-          <w:rFonts w:ascii="Courier New" w:eastAsia="Times New Roman" w:hAnsi="Courier New" w:cs="Courier New"/>
-          <w:sz w:val="20"/>
-          <w:szCs w:val="20"/>
-          <w:lang w:eastAsia="en-IN"/>
-        </w:rPr>
-        <w:t xml:space="preserve">             freq = as.numeric(z)) %&gt;%</w:t>
-      </w:r>
-    </w:p>
-    <w:p>
-      <w:pPr>
-        <w:tabs>
-          <w:tab w:val="left" w:pos="916"/>
-          <w:tab w:val="left" w:pos="1832"/>
-          <w:tab w:val="left" w:pos="2748"/>
-          <w:tab w:val="left" w:pos="3664"/>
-          <w:tab w:val="left" w:pos="4580"/>
-          <w:tab w:val="left" w:pos="5496"/>
-          <w:tab w:val="left" w:pos="6412"/>
-          <w:tab w:val="left" w:pos="7328"/>
-          <w:tab w:val="left" w:pos="8244"/>
-          <w:tab w:val="left" w:pos="9160"/>
-          <w:tab w:val="left" w:pos="10076"/>
-          <w:tab w:val="left" w:pos="10992"/>
-          <w:tab w:val="left" w:pos="11908"/>
-          <w:tab w:val="left" w:pos="12824"/>
-          <w:tab w:val="left" w:pos="13740"/>
-          <w:tab w:val="left" w:pos="14656"/>
-        </w:tabs>
-        <w:spacing w:after="0" w:line="240" w:lineRule="auto"/>
-        <w:rPr>
-          <w:rFonts w:ascii="Courier New" w:eastAsia="Times New Roman" w:hAnsi="Courier New" w:cs="Courier New"/>
-          <w:sz w:val="20"/>
-          <w:szCs w:val="20"/>
-          <w:lang w:eastAsia="en-IN"/>
-        </w:rPr>
-      </w:pPr>
-      <w:r>
-        <w:rPr>
-          <w:rFonts w:ascii="Courier New" w:eastAsia="Times New Roman" w:hAnsi="Courier New" w:cs="Courier New"/>
-          <w:sz w:val="20"/>
-          <w:szCs w:val="20"/>
-          <w:lang w:eastAsia="en-IN"/>
-        </w:rPr>
-        <w:t xml:space="preserve">    mutate(freq = freq / sum(freq)) %&gt;%</w:t>
-      </w:r>
-    </w:p>
-    <w:p>
-      <w:pPr>
-        <w:tabs>
-          <w:tab w:val="left" w:pos="916"/>
-          <w:tab w:val="left" w:pos="1832"/>
-          <w:tab w:val="left" w:pos="2748"/>
-          <w:tab w:val="left" w:pos="3664"/>
-          <w:tab w:val="left" w:pos="4580"/>
-          <w:tab w:val="left" w:pos="5496"/>
-          <w:tab w:val="left" w:pos="6412"/>
-          <w:tab w:val="left" w:pos="7328"/>
-          <w:tab w:val="left" w:pos="8244"/>
-          <w:tab w:val="left" w:pos="9160"/>
-          <w:tab w:val="left" w:pos="10076"/>
-          <w:tab w:val="left" w:pos="10992"/>
-          <w:tab w:val="left" w:pos="11908"/>
-          <w:tab w:val="left" w:pos="12824"/>
-          <w:tab w:val="left" w:pos="13740"/>
-          <w:tab w:val="left" w:pos="14656"/>
-        </w:tabs>
-        <w:spacing w:after="0" w:line="240" w:lineRule="auto"/>
-        <w:rPr>
-          <w:rFonts w:ascii="Courier New" w:eastAsia="Times New Roman" w:hAnsi="Courier New" w:cs="Courier New"/>
-          <w:sz w:val="20"/>
-          <w:szCs w:val="20"/>
-          <w:lang w:eastAsia="en-IN"/>
-        </w:rPr>
-      </w:pPr>
-      <w:r>
-        <w:rPr>
-          <w:rFonts w:ascii="Courier New" w:eastAsia="Times New Roman" w:hAnsi="Courier New" w:cs="Courier New"/>
-          <w:sz w:val="20"/>
-          <w:szCs w:val="20"/>
-          <w:lang w:eastAsia="en-IN"/>
-        </w:rPr>
-        <w:t xml:space="preserve">    rename(`Observed` = freq) %&gt;%</w:t>
-      </w:r>
-    </w:p>
-    <w:p>
-      <w:pPr>
-        <w:tabs>
-          <w:tab w:val="left" w:pos="916"/>
-          <w:tab w:val="left" w:pos="1832"/>
-          <w:tab w:val="left" w:pos="2748"/>
-          <w:tab w:val="left" w:pos="3664"/>
-          <w:tab w:val="left" w:pos="4580"/>
-          <w:tab w:val="left" w:pos="5496"/>
-          <w:tab w:val="left" w:pos="6412"/>
-          <w:tab w:val="left" w:pos="7328"/>
-          <w:tab w:val="left" w:pos="8244"/>
-          <w:tab w:val="left" w:pos="9160"/>
-          <w:tab w:val="left" w:pos="10076"/>
-          <w:tab w:val="left" w:pos="10992"/>
-          <w:tab w:val="left" w:pos="11908"/>
-          <w:tab w:val="left" w:pos="12824"/>
-          <w:tab w:val="left" w:pos="13740"/>
-          <w:tab w:val="left" w:pos="14656"/>
-        </w:tabs>
-        <w:spacing w:after="0" w:line="240" w:lineRule="auto"/>
-        <w:rPr>
-          <w:rFonts w:ascii="Courier New" w:eastAsia="Times New Roman" w:hAnsi="Courier New" w:cs="Courier New"/>
-          <w:sz w:val="20"/>
-          <w:szCs w:val="20"/>
-          <w:lang w:eastAsia="en-IN"/>
-        </w:rPr>
-      </w:pPr>
-      <w:r>
-        <w:rPr>
-          <w:rFonts w:ascii="Courier New" w:eastAsia="Times New Roman" w:hAnsi="Courier New" w:cs="Courier New"/>
-          <w:sz w:val="20"/>
-          <w:szCs w:val="20"/>
-          <w:lang w:eastAsia="en-IN"/>
-        </w:rPr>
-        <w:t xml:space="preserve">    right_join(refs, by = "digit") %&gt;%</w:t>
+        <w:t xml:space="preserve">  p &lt;- </w:t>
+      </w:r>
+      <w:proofErr w:type="spellStart"/>
+      <w:r>
+        <w:rPr>
+          <w:rFonts w:ascii="Courier New" w:eastAsia="Times New Roman" w:hAnsi="Courier New" w:cs="Courier New"/>
+          <w:sz w:val="20"/>
+          <w:szCs w:val="20"/>
+          <w:lang w:eastAsia="en-IN"/>
+        </w:rPr>
+        <w:t>data_frame</w:t>
+      </w:r>
+      <w:proofErr w:type="spellEnd"/>
+      <w:r>
+        <w:rPr>
+          <w:rFonts w:ascii="Courier New" w:eastAsia="Times New Roman" w:hAnsi="Courier New" w:cs="Courier New"/>
+          <w:sz w:val="20"/>
+          <w:szCs w:val="20"/>
+          <w:lang w:eastAsia="en-IN"/>
+        </w:rPr>
+        <w:t xml:space="preserve">(digit = </w:t>
+      </w:r>
+      <w:proofErr w:type="spellStart"/>
+      <w:r>
+        <w:rPr>
+          <w:rFonts w:ascii="Courier New" w:eastAsia="Times New Roman" w:hAnsi="Courier New" w:cs="Courier New"/>
+          <w:sz w:val="20"/>
+          <w:szCs w:val="20"/>
+          <w:lang w:eastAsia="en-IN"/>
+        </w:rPr>
+        <w:t>as.numeric</w:t>
+      </w:r>
+      <w:proofErr w:type="spellEnd"/>
+      <w:r>
+        <w:rPr>
+          <w:rFonts w:ascii="Courier New" w:eastAsia="Times New Roman" w:hAnsi="Courier New" w:cs="Courier New"/>
+          <w:sz w:val="20"/>
+          <w:szCs w:val="20"/>
+          <w:lang w:eastAsia="en-IN"/>
+        </w:rPr>
+        <w:t>(names(z)),</w:t>
+      </w:r>
+    </w:p>
+    <w:p>
+      <w:pPr>
+        <w:tabs>
+          <w:tab w:val="left" w:pos="916"/>
+          <w:tab w:val="left" w:pos="1832"/>
+          <w:tab w:val="left" w:pos="2748"/>
+          <w:tab w:val="left" w:pos="3664"/>
+          <w:tab w:val="left" w:pos="4580"/>
+          <w:tab w:val="left" w:pos="5496"/>
+          <w:tab w:val="left" w:pos="6412"/>
+          <w:tab w:val="left" w:pos="7328"/>
+          <w:tab w:val="left" w:pos="8244"/>
+          <w:tab w:val="left" w:pos="9160"/>
+          <w:tab w:val="left" w:pos="10076"/>
+          <w:tab w:val="left" w:pos="10992"/>
+          <w:tab w:val="left" w:pos="11908"/>
+          <w:tab w:val="left" w:pos="12824"/>
+          <w:tab w:val="left" w:pos="13740"/>
+          <w:tab w:val="left" w:pos="14656"/>
+        </w:tabs>
+        <w:spacing w:after="0" w:line="240" w:lineRule="auto"/>
+        <w:rPr>
+          <w:rFonts w:ascii="Courier New" w:eastAsia="Times New Roman" w:hAnsi="Courier New" w:cs="Courier New"/>
+          <w:sz w:val="20"/>
+          <w:szCs w:val="20"/>
+          <w:lang w:eastAsia="en-IN"/>
+        </w:rPr>
+      </w:pPr>
+      <w:r>
+        <w:rPr>
+          <w:rFonts w:ascii="Courier New" w:eastAsia="Times New Roman" w:hAnsi="Courier New" w:cs="Courier New"/>
+          <w:sz w:val="20"/>
+          <w:szCs w:val="20"/>
+          <w:lang w:eastAsia="en-IN"/>
+        </w:rPr>
+        <w:t xml:space="preserve">             </w:t>
+      </w:r>
+      <w:proofErr w:type="spellStart"/>
+      <w:r>
+        <w:rPr>
+          <w:rFonts w:ascii="Courier New" w:eastAsia="Times New Roman" w:hAnsi="Courier New" w:cs="Courier New"/>
+          <w:sz w:val="20"/>
+          <w:szCs w:val="20"/>
+          <w:lang w:eastAsia="en-IN"/>
+        </w:rPr>
+        <w:t>freq</w:t>
+      </w:r>
+      <w:proofErr w:type="spellEnd"/>
+      <w:r>
+        <w:rPr>
+          <w:rFonts w:ascii="Courier New" w:eastAsia="Times New Roman" w:hAnsi="Courier New" w:cs="Courier New"/>
+          <w:sz w:val="20"/>
+          <w:szCs w:val="20"/>
+          <w:lang w:eastAsia="en-IN"/>
+        </w:rPr>
+        <w:t xml:space="preserve"> = </w:t>
+      </w:r>
+      <w:proofErr w:type="spellStart"/>
+      <w:r>
+        <w:rPr>
+          <w:rFonts w:ascii="Courier New" w:eastAsia="Times New Roman" w:hAnsi="Courier New" w:cs="Courier New"/>
+          <w:sz w:val="20"/>
+          <w:szCs w:val="20"/>
+          <w:lang w:eastAsia="en-IN"/>
+        </w:rPr>
+        <w:t>as.numeric</w:t>
+      </w:r>
+      <w:proofErr w:type="spellEnd"/>
+      <w:r>
+        <w:rPr>
+          <w:rFonts w:ascii="Courier New" w:eastAsia="Times New Roman" w:hAnsi="Courier New" w:cs="Courier New"/>
+          <w:sz w:val="20"/>
+          <w:szCs w:val="20"/>
+          <w:lang w:eastAsia="en-IN"/>
+        </w:rPr>
+        <w:t>(z)) %&gt;%</w:t>
+      </w:r>
+    </w:p>
+    <w:p>
+      <w:pPr>
+        <w:tabs>
+          <w:tab w:val="left" w:pos="916"/>
+          <w:tab w:val="left" w:pos="1832"/>
+          <w:tab w:val="left" w:pos="2748"/>
+          <w:tab w:val="left" w:pos="3664"/>
+          <w:tab w:val="left" w:pos="4580"/>
+          <w:tab w:val="left" w:pos="5496"/>
+          <w:tab w:val="left" w:pos="6412"/>
+          <w:tab w:val="left" w:pos="7328"/>
+          <w:tab w:val="left" w:pos="8244"/>
+          <w:tab w:val="left" w:pos="9160"/>
+          <w:tab w:val="left" w:pos="10076"/>
+          <w:tab w:val="left" w:pos="10992"/>
+          <w:tab w:val="left" w:pos="11908"/>
+          <w:tab w:val="left" w:pos="12824"/>
+          <w:tab w:val="left" w:pos="13740"/>
+          <w:tab w:val="left" w:pos="14656"/>
+        </w:tabs>
+        <w:spacing w:after="0" w:line="240" w:lineRule="auto"/>
+        <w:rPr>
+          <w:rFonts w:ascii="Courier New" w:eastAsia="Times New Roman" w:hAnsi="Courier New" w:cs="Courier New"/>
+          <w:sz w:val="20"/>
+          <w:szCs w:val="20"/>
+          <w:lang w:eastAsia="en-IN"/>
+        </w:rPr>
+      </w:pPr>
+      <w:r>
+        <w:rPr>
+          <w:rFonts w:ascii="Courier New" w:eastAsia="Times New Roman" w:hAnsi="Courier New" w:cs="Courier New"/>
+          <w:sz w:val="20"/>
+          <w:szCs w:val="20"/>
+          <w:lang w:eastAsia="en-IN"/>
+        </w:rPr>
+        <w:t xml:space="preserve">    mutate(</w:t>
+      </w:r>
+      <w:proofErr w:type="spellStart"/>
+      <w:r>
+        <w:rPr>
+          <w:rFonts w:ascii="Courier New" w:eastAsia="Times New Roman" w:hAnsi="Courier New" w:cs="Courier New"/>
+          <w:sz w:val="20"/>
+          <w:szCs w:val="20"/>
+          <w:lang w:eastAsia="en-IN"/>
+        </w:rPr>
+        <w:t>freq</w:t>
+      </w:r>
+      <w:proofErr w:type="spellEnd"/>
+      <w:r>
+        <w:rPr>
+          <w:rFonts w:ascii="Courier New" w:eastAsia="Times New Roman" w:hAnsi="Courier New" w:cs="Courier New"/>
+          <w:sz w:val="20"/>
+          <w:szCs w:val="20"/>
+          <w:lang w:eastAsia="en-IN"/>
+        </w:rPr>
+        <w:t xml:space="preserve"> = </w:t>
+      </w:r>
+      <w:proofErr w:type="spellStart"/>
+      <w:r>
+        <w:rPr>
+          <w:rFonts w:ascii="Courier New" w:eastAsia="Times New Roman" w:hAnsi="Courier New" w:cs="Courier New"/>
+          <w:sz w:val="20"/>
+          <w:szCs w:val="20"/>
+          <w:lang w:eastAsia="en-IN"/>
+        </w:rPr>
+        <w:t>freq</w:t>
+      </w:r>
+      <w:proofErr w:type="spellEnd"/>
+      <w:r>
+        <w:rPr>
+          <w:rFonts w:ascii="Courier New" w:eastAsia="Times New Roman" w:hAnsi="Courier New" w:cs="Courier New"/>
+          <w:sz w:val="20"/>
+          <w:szCs w:val="20"/>
+          <w:lang w:eastAsia="en-IN"/>
+        </w:rPr>
+        <w:t xml:space="preserve"> / sum(</w:t>
+      </w:r>
+      <w:proofErr w:type="spellStart"/>
+      <w:r>
+        <w:rPr>
+          <w:rFonts w:ascii="Courier New" w:eastAsia="Times New Roman" w:hAnsi="Courier New" w:cs="Courier New"/>
+          <w:sz w:val="20"/>
+          <w:szCs w:val="20"/>
+          <w:lang w:eastAsia="en-IN"/>
+        </w:rPr>
+        <w:t>freq</w:t>
+      </w:r>
+      <w:proofErr w:type="spellEnd"/>
+      <w:r>
+        <w:rPr>
+          <w:rFonts w:ascii="Courier New" w:eastAsia="Times New Roman" w:hAnsi="Courier New" w:cs="Courier New"/>
+          <w:sz w:val="20"/>
+          <w:szCs w:val="20"/>
+          <w:lang w:eastAsia="en-IN"/>
+        </w:rPr>
+        <w:t>)) %&gt;%</w:t>
+      </w:r>
+    </w:p>
+    <w:p>
+      <w:pPr>
+        <w:tabs>
+          <w:tab w:val="left" w:pos="916"/>
+          <w:tab w:val="left" w:pos="1832"/>
+          <w:tab w:val="left" w:pos="2748"/>
+          <w:tab w:val="left" w:pos="3664"/>
+          <w:tab w:val="left" w:pos="4580"/>
+          <w:tab w:val="left" w:pos="5496"/>
+          <w:tab w:val="left" w:pos="6412"/>
+          <w:tab w:val="left" w:pos="7328"/>
+          <w:tab w:val="left" w:pos="8244"/>
+          <w:tab w:val="left" w:pos="9160"/>
+          <w:tab w:val="left" w:pos="10076"/>
+          <w:tab w:val="left" w:pos="10992"/>
+          <w:tab w:val="left" w:pos="11908"/>
+          <w:tab w:val="left" w:pos="12824"/>
+          <w:tab w:val="left" w:pos="13740"/>
+          <w:tab w:val="left" w:pos="14656"/>
+        </w:tabs>
+        <w:spacing w:after="0" w:line="240" w:lineRule="auto"/>
+        <w:rPr>
+          <w:rFonts w:ascii="Courier New" w:eastAsia="Times New Roman" w:hAnsi="Courier New" w:cs="Courier New"/>
+          <w:sz w:val="20"/>
+          <w:szCs w:val="20"/>
+          <w:lang w:eastAsia="en-IN"/>
+        </w:rPr>
+      </w:pPr>
+      <w:r>
+        <w:rPr>
+          <w:rFonts w:ascii="Courier New" w:eastAsia="Times New Roman" w:hAnsi="Courier New" w:cs="Courier New"/>
+          <w:sz w:val="20"/>
+          <w:szCs w:val="20"/>
+          <w:lang w:eastAsia="en-IN"/>
+        </w:rPr>
+        <w:t xml:space="preserve">    rename(`Observed` = </w:t>
+      </w:r>
+      <w:proofErr w:type="spellStart"/>
+      <w:r>
+        <w:rPr>
+          <w:rFonts w:ascii="Courier New" w:eastAsia="Times New Roman" w:hAnsi="Courier New" w:cs="Courier New"/>
+          <w:sz w:val="20"/>
+          <w:szCs w:val="20"/>
+          <w:lang w:eastAsia="en-IN"/>
+        </w:rPr>
+        <w:t>freq</w:t>
+      </w:r>
+      <w:proofErr w:type="spellEnd"/>
+      <w:r>
+        <w:rPr>
+          <w:rFonts w:ascii="Courier New" w:eastAsia="Times New Roman" w:hAnsi="Courier New" w:cs="Courier New"/>
+          <w:sz w:val="20"/>
+          <w:szCs w:val="20"/>
+          <w:lang w:eastAsia="en-IN"/>
+        </w:rPr>
+        <w:t>) %&gt;%</w:t>
+      </w:r>
+    </w:p>
+    <w:p>
+      <w:pPr>
+        <w:tabs>
+          <w:tab w:val="left" w:pos="916"/>
+          <w:tab w:val="left" w:pos="1832"/>
+          <w:tab w:val="left" w:pos="2748"/>
+          <w:tab w:val="left" w:pos="3664"/>
+          <w:tab w:val="left" w:pos="4580"/>
+          <w:tab w:val="left" w:pos="5496"/>
+          <w:tab w:val="left" w:pos="6412"/>
+          <w:tab w:val="left" w:pos="7328"/>
+          <w:tab w:val="left" w:pos="8244"/>
+          <w:tab w:val="left" w:pos="9160"/>
+          <w:tab w:val="left" w:pos="10076"/>
+          <w:tab w:val="left" w:pos="10992"/>
+          <w:tab w:val="left" w:pos="11908"/>
+          <w:tab w:val="left" w:pos="12824"/>
+          <w:tab w:val="left" w:pos="13740"/>
+          <w:tab w:val="left" w:pos="14656"/>
+        </w:tabs>
+        <w:spacing w:after="0" w:line="240" w:lineRule="auto"/>
+        <w:rPr>
+          <w:rFonts w:ascii="Courier New" w:eastAsia="Times New Roman" w:hAnsi="Courier New" w:cs="Courier New"/>
+          <w:sz w:val="20"/>
+          <w:szCs w:val="20"/>
+          <w:lang w:eastAsia="en-IN"/>
+        </w:rPr>
+      </w:pPr>
+      <w:r>
+        <w:rPr>
+          <w:rFonts w:ascii="Courier New" w:eastAsia="Times New Roman" w:hAnsi="Courier New" w:cs="Courier New"/>
+          <w:sz w:val="20"/>
+          <w:szCs w:val="20"/>
+          <w:lang w:eastAsia="en-IN"/>
+        </w:rPr>
+        <w:t xml:space="preserve">    </w:t>
+      </w:r>
+      <w:proofErr w:type="spellStart"/>
+      <w:r>
+        <w:rPr>
+          <w:rFonts w:ascii="Courier New" w:eastAsia="Times New Roman" w:hAnsi="Courier New" w:cs="Courier New"/>
+          <w:sz w:val="20"/>
+          <w:szCs w:val="20"/>
+          <w:lang w:eastAsia="en-IN"/>
+        </w:rPr>
+        <w:t>right_join</w:t>
+      </w:r>
+      <w:proofErr w:type="spellEnd"/>
+      <w:r>
+        <w:rPr>
+          <w:rFonts w:ascii="Courier New" w:eastAsia="Times New Roman" w:hAnsi="Courier New" w:cs="Courier New"/>
+          <w:sz w:val="20"/>
+          <w:szCs w:val="20"/>
+          <w:lang w:eastAsia="en-IN"/>
+        </w:rPr>
+        <w:t>(refs, by = "digit") %&gt;%</w:t>
       </w:r>
     </w:p>
     <w:p>
@@ -3147,311 +4215,611 @@
           <w:szCs w:val="20"/>
           <w:lang w:eastAsia="en-IN"/>
         </w:rPr>
-        <w:t xml:space="preserve">    ggplot(aes(x = as.ordered(digit), y = value, fill = variable)) +</w:t>
-      </w:r>
-    </w:p>
-    <w:p>
-      <w:pPr>
-        <w:tabs>
-          <w:tab w:val="left" w:pos="916"/>
-          <w:tab w:val="left" w:pos="1832"/>
-          <w:tab w:val="left" w:pos="2748"/>
-          <w:tab w:val="left" w:pos="3664"/>
-          <w:tab w:val="left" w:pos="4580"/>
-          <w:tab w:val="left" w:pos="5496"/>
-          <w:tab w:val="left" w:pos="6412"/>
-          <w:tab w:val="left" w:pos="7328"/>
-          <w:tab w:val="left" w:pos="8244"/>
-          <w:tab w:val="left" w:pos="9160"/>
-          <w:tab w:val="left" w:pos="10076"/>
-          <w:tab w:val="left" w:pos="10992"/>
-          <w:tab w:val="left" w:pos="11908"/>
-          <w:tab w:val="left" w:pos="12824"/>
-          <w:tab w:val="left" w:pos="13740"/>
-          <w:tab w:val="left" w:pos="14656"/>
-        </w:tabs>
-        <w:spacing w:after="0" w:line="240" w:lineRule="auto"/>
-        <w:rPr>
-          <w:rFonts w:ascii="Courier New" w:eastAsia="Times New Roman" w:hAnsi="Courier New" w:cs="Courier New"/>
-          <w:sz w:val="20"/>
-          <w:szCs w:val="20"/>
-          <w:lang w:eastAsia="en-IN"/>
-        </w:rPr>
-      </w:pPr>
-      <w:r>
-        <w:rPr>
-          <w:rFonts w:ascii="Courier New" w:eastAsia="Times New Roman" w:hAnsi="Courier New" w:cs="Courier New"/>
-          <w:sz w:val="20"/>
-          <w:szCs w:val="20"/>
-          <w:lang w:eastAsia="en-IN"/>
-        </w:rPr>
-        <w:t xml:space="preserve">    geom_col(position = "dodge") +</w:t>
-      </w:r>
-    </w:p>
-    <w:p>
-      <w:pPr>
-        <w:tabs>
-          <w:tab w:val="left" w:pos="916"/>
-          <w:tab w:val="left" w:pos="1832"/>
-          <w:tab w:val="left" w:pos="2748"/>
-          <w:tab w:val="left" w:pos="3664"/>
-          <w:tab w:val="left" w:pos="4580"/>
-          <w:tab w:val="left" w:pos="5496"/>
-          <w:tab w:val="left" w:pos="6412"/>
-          <w:tab w:val="left" w:pos="7328"/>
-          <w:tab w:val="left" w:pos="8244"/>
-          <w:tab w:val="left" w:pos="9160"/>
-          <w:tab w:val="left" w:pos="10076"/>
-          <w:tab w:val="left" w:pos="10992"/>
-          <w:tab w:val="left" w:pos="11908"/>
-          <w:tab w:val="left" w:pos="12824"/>
-          <w:tab w:val="left" w:pos="13740"/>
-          <w:tab w:val="left" w:pos="14656"/>
-        </w:tabs>
-        <w:spacing w:after="0" w:line="240" w:lineRule="auto"/>
-        <w:rPr>
-          <w:rFonts w:ascii="Courier New" w:eastAsia="Times New Roman" w:hAnsi="Courier New" w:cs="Courier New"/>
-          <w:sz w:val="20"/>
-          <w:szCs w:val="20"/>
-          <w:lang w:eastAsia="en-IN"/>
-        </w:rPr>
-      </w:pPr>
-      <w:r>
-        <w:rPr>
-          <w:rFonts w:ascii="Courier New" w:eastAsia="Times New Roman" w:hAnsi="Courier New" w:cs="Courier New"/>
-          <w:sz w:val="20"/>
-          <w:szCs w:val="20"/>
-          <w:lang w:eastAsia="en-IN"/>
-        </w:rPr>
-        <w:t xml:space="preserve">    coord_flip() +</w:t>
-      </w:r>
-    </w:p>
-    <w:p>
-      <w:pPr>
-        <w:tabs>
-          <w:tab w:val="left" w:pos="916"/>
-          <w:tab w:val="left" w:pos="1832"/>
-          <w:tab w:val="left" w:pos="2748"/>
-          <w:tab w:val="left" w:pos="3664"/>
-          <w:tab w:val="left" w:pos="4580"/>
-          <w:tab w:val="left" w:pos="5496"/>
-          <w:tab w:val="left" w:pos="6412"/>
-          <w:tab w:val="left" w:pos="7328"/>
-          <w:tab w:val="left" w:pos="8244"/>
-          <w:tab w:val="left" w:pos="9160"/>
-          <w:tab w:val="left" w:pos="10076"/>
-          <w:tab w:val="left" w:pos="10992"/>
-          <w:tab w:val="left" w:pos="11908"/>
-          <w:tab w:val="left" w:pos="12824"/>
-          <w:tab w:val="left" w:pos="13740"/>
-          <w:tab w:val="left" w:pos="14656"/>
-        </w:tabs>
-        <w:spacing w:after="0" w:line="240" w:lineRule="auto"/>
-        <w:rPr>
-          <w:rFonts w:ascii="Courier New" w:eastAsia="Times New Roman" w:hAnsi="Courier New" w:cs="Courier New"/>
-          <w:sz w:val="20"/>
-          <w:szCs w:val="20"/>
-          <w:lang w:eastAsia="en-IN"/>
-        </w:rPr>
-      </w:pPr>
-      <w:r>
-        <w:rPr>
-          <w:rFonts w:ascii="Courier New" w:eastAsia="Times New Roman" w:hAnsi="Courier New" w:cs="Courier New"/>
-          <w:sz w:val="20"/>
-          <w:szCs w:val="20"/>
-          <w:lang w:eastAsia="en-IN"/>
-        </w:rPr>
-        <w:t xml:space="preserve">    scale_fill_manual("", values = c("grey85", "darkblue"),</w:t>
-      </w:r>
-    </w:p>
-    <w:p>
-      <w:pPr>
-        <w:tabs>
-          <w:tab w:val="left" w:pos="916"/>
-          <w:tab w:val="left" w:pos="1832"/>
-          <w:tab w:val="left" w:pos="2748"/>
-          <w:tab w:val="left" w:pos="3664"/>
-          <w:tab w:val="left" w:pos="4580"/>
-          <w:tab w:val="left" w:pos="5496"/>
-          <w:tab w:val="left" w:pos="6412"/>
-          <w:tab w:val="left" w:pos="7328"/>
-          <w:tab w:val="left" w:pos="8244"/>
-          <w:tab w:val="left" w:pos="9160"/>
-          <w:tab w:val="left" w:pos="10076"/>
-          <w:tab w:val="left" w:pos="10992"/>
-          <w:tab w:val="left" w:pos="11908"/>
-          <w:tab w:val="left" w:pos="12824"/>
-          <w:tab w:val="left" w:pos="13740"/>
-          <w:tab w:val="left" w:pos="14656"/>
-        </w:tabs>
-        <w:spacing w:after="0" w:line="240" w:lineRule="auto"/>
-        <w:rPr>
-          <w:rFonts w:ascii="Courier New" w:eastAsia="Times New Roman" w:hAnsi="Courier New" w:cs="Courier New"/>
-          <w:sz w:val="20"/>
-          <w:szCs w:val="20"/>
-          <w:lang w:eastAsia="en-IN"/>
-        </w:rPr>
-      </w:pPr>
-      <w:r>
-        <w:rPr>
-          <w:rFonts w:ascii="Courier New" w:eastAsia="Times New Roman" w:hAnsi="Courier New" w:cs="Courier New"/>
-          <w:sz w:val="20"/>
-          <w:szCs w:val="20"/>
-          <w:lang w:eastAsia="en-IN"/>
-        </w:rPr>
-        <w:t xml:space="preserve">                      guide = guide_legend(reverse = TRUE)) +</w:t>
-      </w:r>
-    </w:p>
-    <w:p>
-      <w:pPr>
-        <w:tabs>
-          <w:tab w:val="left" w:pos="916"/>
-          <w:tab w:val="left" w:pos="1832"/>
-          <w:tab w:val="left" w:pos="2748"/>
-          <w:tab w:val="left" w:pos="3664"/>
-          <w:tab w:val="left" w:pos="4580"/>
-          <w:tab w:val="left" w:pos="5496"/>
-          <w:tab w:val="left" w:pos="6412"/>
-          <w:tab w:val="left" w:pos="7328"/>
-          <w:tab w:val="left" w:pos="8244"/>
-          <w:tab w:val="left" w:pos="9160"/>
-          <w:tab w:val="left" w:pos="10076"/>
-          <w:tab w:val="left" w:pos="10992"/>
-          <w:tab w:val="left" w:pos="11908"/>
-          <w:tab w:val="left" w:pos="12824"/>
-          <w:tab w:val="left" w:pos="13740"/>
-          <w:tab w:val="left" w:pos="14656"/>
-        </w:tabs>
-        <w:spacing w:after="0" w:line="240" w:lineRule="auto"/>
-        <w:rPr>
-          <w:rFonts w:ascii="Courier New" w:eastAsia="Times New Roman" w:hAnsi="Courier New" w:cs="Courier New"/>
-          <w:sz w:val="20"/>
-          <w:szCs w:val="20"/>
-          <w:lang w:eastAsia="en-IN"/>
-        </w:rPr>
-      </w:pPr>
-      <w:r>
-        <w:rPr>
-          <w:rFonts w:ascii="Courier New" w:eastAsia="Times New Roman" w:hAnsi="Courier New" w:cs="Courier New"/>
-          <w:sz w:val="20"/>
-          <w:szCs w:val="20"/>
-          <w:lang w:eastAsia="en-IN"/>
-        </w:rPr>
-        <w:t xml:space="preserve">    ggtitle(main_title,</w:t>
-      </w:r>
-    </w:p>
-    <w:p>
-      <w:pPr>
-        <w:tabs>
-          <w:tab w:val="left" w:pos="916"/>
-          <w:tab w:val="left" w:pos="1832"/>
-          <w:tab w:val="left" w:pos="2748"/>
-          <w:tab w:val="left" w:pos="3664"/>
-          <w:tab w:val="left" w:pos="4580"/>
-          <w:tab w:val="left" w:pos="5496"/>
-          <w:tab w:val="left" w:pos="6412"/>
-          <w:tab w:val="left" w:pos="7328"/>
-          <w:tab w:val="left" w:pos="8244"/>
-          <w:tab w:val="left" w:pos="9160"/>
-          <w:tab w:val="left" w:pos="10076"/>
-          <w:tab w:val="left" w:pos="10992"/>
-          <w:tab w:val="left" w:pos="11908"/>
-          <w:tab w:val="left" w:pos="12824"/>
-          <w:tab w:val="left" w:pos="13740"/>
-          <w:tab w:val="left" w:pos="14656"/>
-        </w:tabs>
-        <w:spacing w:after="0" w:line="240" w:lineRule="auto"/>
-        <w:rPr>
-          <w:rFonts w:ascii="Courier New" w:eastAsia="Times New Roman" w:hAnsi="Courier New" w:cs="Courier New"/>
-          <w:sz w:val="20"/>
-          <w:szCs w:val="20"/>
-          <w:lang w:eastAsia="en-IN"/>
-        </w:rPr>
-      </w:pPr>
-      <w:r>
-        <w:rPr>
-          <w:rFonts w:ascii="Courier New" w:eastAsia="Times New Roman" w:hAnsi="Courier New" w:cs="Courier New"/>
-          <w:sz w:val="20"/>
-          <w:szCs w:val="20"/>
-          <w:lang w:eastAsia="en-IN"/>
-        </w:rPr>
-        <w:t xml:space="preserve">            desc) +</w:t>
-      </w:r>
-    </w:p>
-    <w:p>
-      <w:pPr>
-        <w:tabs>
-          <w:tab w:val="left" w:pos="916"/>
-          <w:tab w:val="left" w:pos="1832"/>
-          <w:tab w:val="left" w:pos="2748"/>
-          <w:tab w:val="left" w:pos="3664"/>
-          <w:tab w:val="left" w:pos="4580"/>
-          <w:tab w:val="left" w:pos="5496"/>
-          <w:tab w:val="left" w:pos="6412"/>
-          <w:tab w:val="left" w:pos="7328"/>
-          <w:tab w:val="left" w:pos="8244"/>
-          <w:tab w:val="left" w:pos="9160"/>
-          <w:tab w:val="left" w:pos="10076"/>
-          <w:tab w:val="left" w:pos="10992"/>
-          <w:tab w:val="left" w:pos="11908"/>
-          <w:tab w:val="left" w:pos="12824"/>
-          <w:tab w:val="left" w:pos="13740"/>
-          <w:tab w:val="left" w:pos="14656"/>
-        </w:tabs>
-        <w:spacing w:after="0" w:line="240" w:lineRule="auto"/>
-        <w:rPr>
-          <w:rFonts w:ascii="Courier New" w:eastAsia="Times New Roman" w:hAnsi="Courier New" w:cs="Courier New"/>
-          <w:sz w:val="20"/>
-          <w:szCs w:val="20"/>
-          <w:lang w:eastAsia="en-IN"/>
-        </w:rPr>
-      </w:pPr>
-      <w:r>
-        <w:rPr>
-          <w:rFonts w:ascii="Courier New" w:eastAsia="Times New Roman" w:hAnsi="Courier New" w:cs="Courier New"/>
-          <w:sz w:val="20"/>
-          <w:szCs w:val="20"/>
-          <w:lang w:eastAsia="en-IN"/>
-        </w:rPr>
-        <w:t xml:space="preserve">    labs(x = left_lab, y = bottom_lab) +</w:t>
-      </w:r>
-    </w:p>
-    <w:p>
-      <w:pPr>
-        <w:tabs>
-          <w:tab w:val="left" w:pos="916"/>
-          <w:tab w:val="left" w:pos="1832"/>
-          <w:tab w:val="left" w:pos="2748"/>
-          <w:tab w:val="left" w:pos="3664"/>
-          <w:tab w:val="left" w:pos="4580"/>
-          <w:tab w:val="left" w:pos="5496"/>
-          <w:tab w:val="left" w:pos="6412"/>
-          <w:tab w:val="left" w:pos="7328"/>
-          <w:tab w:val="left" w:pos="8244"/>
-          <w:tab w:val="left" w:pos="9160"/>
-          <w:tab w:val="left" w:pos="10076"/>
-          <w:tab w:val="left" w:pos="10992"/>
-          <w:tab w:val="left" w:pos="11908"/>
-          <w:tab w:val="left" w:pos="12824"/>
-          <w:tab w:val="left" w:pos="13740"/>
-          <w:tab w:val="left" w:pos="14656"/>
-        </w:tabs>
-        <w:spacing w:after="0" w:line="240" w:lineRule="auto"/>
-        <w:rPr>
-          <w:rFonts w:ascii="Courier New" w:eastAsia="Times New Roman" w:hAnsi="Courier New" w:cs="Courier New"/>
-          <w:sz w:val="20"/>
-          <w:szCs w:val="20"/>
-          <w:lang w:eastAsia="en-IN"/>
-        </w:rPr>
-      </w:pPr>
-      <w:r>
-        <w:rPr>
-          <w:rFonts w:ascii="Courier New" w:eastAsia="Times New Roman" w:hAnsi="Courier New" w:cs="Courier New"/>
-          <w:sz w:val="20"/>
-          <w:szCs w:val="20"/>
-          <w:lang w:eastAsia="en-IN"/>
-        </w:rPr>
-        <w:t xml:space="preserve">    theme(legend.position = legend.position)</w:t>
+        <w:t xml:space="preserve">    </w:t>
+      </w:r>
+      <w:proofErr w:type="spellStart"/>
+      <w:r>
+        <w:rPr>
+          <w:rFonts w:ascii="Courier New" w:eastAsia="Times New Roman" w:hAnsi="Courier New" w:cs="Courier New"/>
+          <w:sz w:val="20"/>
+          <w:szCs w:val="20"/>
+          <w:lang w:eastAsia="en-IN"/>
+        </w:rPr>
+        <w:t>ggplot</w:t>
+      </w:r>
+      <w:proofErr w:type="spellEnd"/>
+      <w:r>
+        <w:rPr>
+          <w:rFonts w:ascii="Courier New" w:eastAsia="Times New Roman" w:hAnsi="Courier New" w:cs="Courier New"/>
+          <w:sz w:val="20"/>
+          <w:szCs w:val="20"/>
+          <w:lang w:eastAsia="en-IN"/>
+        </w:rPr>
+        <w:t>(</w:t>
+      </w:r>
+      <w:proofErr w:type="spellStart"/>
+      <w:r>
+        <w:rPr>
+          <w:rFonts w:ascii="Courier New" w:eastAsia="Times New Roman" w:hAnsi="Courier New" w:cs="Courier New"/>
+          <w:sz w:val="20"/>
+          <w:szCs w:val="20"/>
+          <w:lang w:eastAsia="en-IN"/>
+        </w:rPr>
+        <w:t>aes</w:t>
+      </w:r>
+      <w:proofErr w:type="spellEnd"/>
+      <w:r>
+        <w:rPr>
+          <w:rFonts w:ascii="Courier New" w:eastAsia="Times New Roman" w:hAnsi="Courier New" w:cs="Courier New"/>
+          <w:sz w:val="20"/>
+          <w:szCs w:val="20"/>
+          <w:lang w:eastAsia="en-IN"/>
+        </w:rPr>
+        <w:t xml:space="preserve">(x = </w:t>
+      </w:r>
+      <w:proofErr w:type="spellStart"/>
+      <w:r>
+        <w:rPr>
+          <w:rFonts w:ascii="Courier New" w:eastAsia="Times New Roman" w:hAnsi="Courier New" w:cs="Courier New"/>
+          <w:sz w:val="20"/>
+          <w:szCs w:val="20"/>
+          <w:lang w:eastAsia="en-IN"/>
+        </w:rPr>
+        <w:t>as.ordered</w:t>
+      </w:r>
+      <w:proofErr w:type="spellEnd"/>
+      <w:r>
+        <w:rPr>
+          <w:rFonts w:ascii="Courier New" w:eastAsia="Times New Roman" w:hAnsi="Courier New" w:cs="Courier New"/>
+          <w:sz w:val="20"/>
+          <w:szCs w:val="20"/>
+          <w:lang w:eastAsia="en-IN"/>
+        </w:rPr>
+        <w:t>(digit), y = value, fill = variable)) +</w:t>
+      </w:r>
+    </w:p>
+    <w:p>
+      <w:pPr>
+        <w:tabs>
+          <w:tab w:val="left" w:pos="916"/>
+          <w:tab w:val="left" w:pos="1832"/>
+          <w:tab w:val="left" w:pos="2748"/>
+          <w:tab w:val="left" w:pos="3664"/>
+          <w:tab w:val="left" w:pos="4580"/>
+          <w:tab w:val="left" w:pos="5496"/>
+          <w:tab w:val="left" w:pos="6412"/>
+          <w:tab w:val="left" w:pos="7328"/>
+          <w:tab w:val="left" w:pos="8244"/>
+          <w:tab w:val="left" w:pos="9160"/>
+          <w:tab w:val="left" w:pos="10076"/>
+          <w:tab w:val="left" w:pos="10992"/>
+          <w:tab w:val="left" w:pos="11908"/>
+          <w:tab w:val="left" w:pos="12824"/>
+          <w:tab w:val="left" w:pos="13740"/>
+          <w:tab w:val="left" w:pos="14656"/>
+        </w:tabs>
+        <w:spacing w:after="0" w:line="240" w:lineRule="auto"/>
+        <w:rPr>
+          <w:rFonts w:ascii="Courier New" w:eastAsia="Times New Roman" w:hAnsi="Courier New" w:cs="Courier New"/>
+          <w:sz w:val="20"/>
+          <w:szCs w:val="20"/>
+          <w:lang w:eastAsia="en-IN"/>
+        </w:rPr>
+      </w:pPr>
+      <w:r>
+        <w:rPr>
+          <w:rFonts w:ascii="Courier New" w:eastAsia="Times New Roman" w:hAnsi="Courier New" w:cs="Courier New"/>
+          <w:sz w:val="20"/>
+          <w:szCs w:val="20"/>
+          <w:lang w:eastAsia="en-IN"/>
+        </w:rPr>
+        <w:t xml:space="preserve">    </w:t>
+      </w:r>
+      <w:proofErr w:type="spellStart"/>
+      <w:r>
+        <w:rPr>
+          <w:rFonts w:ascii="Courier New" w:eastAsia="Times New Roman" w:hAnsi="Courier New" w:cs="Courier New"/>
+          <w:sz w:val="20"/>
+          <w:szCs w:val="20"/>
+          <w:lang w:eastAsia="en-IN"/>
+        </w:rPr>
+        <w:t>geom_col</w:t>
+      </w:r>
+      <w:proofErr w:type="spellEnd"/>
+      <w:r>
+        <w:rPr>
+          <w:rFonts w:ascii="Courier New" w:eastAsia="Times New Roman" w:hAnsi="Courier New" w:cs="Courier New"/>
+          <w:sz w:val="20"/>
+          <w:szCs w:val="20"/>
+          <w:lang w:eastAsia="en-IN"/>
+        </w:rPr>
+        <w:t>(position = "dodge") +</w:t>
+      </w:r>
+    </w:p>
+    <w:p>
+      <w:pPr>
+        <w:tabs>
+          <w:tab w:val="left" w:pos="916"/>
+          <w:tab w:val="left" w:pos="1832"/>
+          <w:tab w:val="left" w:pos="2748"/>
+          <w:tab w:val="left" w:pos="3664"/>
+          <w:tab w:val="left" w:pos="4580"/>
+          <w:tab w:val="left" w:pos="5496"/>
+          <w:tab w:val="left" w:pos="6412"/>
+          <w:tab w:val="left" w:pos="7328"/>
+          <w:tab w:val="left" w:pos="8244"/>
+          <w:tab w:val="left" w:pos="9160"/>
+          <w:tab w:val="left" w:pos="10076"/>
+          <w:tab w:val="left" w:pos="10992"/>
+          <w:tab w:val="left" w:pos="11908"/>
+          <w:tab w:val="left" w:pos="12824"/>
+          <w:tab w:val="left" w:pos="13740"/>
+          <w:tab w:val="left" w:pos="14656"/>
+        </w:tabs>
+        <w:spacing w:after="0" w:line="240" w:lineRule="auto"/>
+        <w:rPr>
+          <w:rFonts w:ascii="Courier New" w:eastAsia="Times New Roman" w:hAnsi="Courier New" w:cs="Courier New"/>
+          <w:sz w:val="20"/>
+          <w:szCs w:val="20"/>
+          <w:lang w:eastAsia="en-IN"/>
+        </w:rPr>
+      </w:pPr>
+      <w:r>
+        <w:rPr>
+          <w:rFonts w:ascii="Courier New" w:eastAsia="Times New Roman" w:hAnsi="Courier New" w:cs="Courier New"/>
+          <w:sz w:val="20"/>
+          <w:szCs w:val="20"/>
+          <w:lang w:eastAsia="en-IN"/>
+        </w:rPr>
+        <w:t xml:space="preserve">    </w:t>
+      </w:r>
+      <w:proofErr w:type="spellStart"/>
+      <w:r>
+        <w:rPr>
+          <w:rFonts w:ascii="Courier New" w:eastAsia="Times New Roman" w:hAnsi="Courier New" w:cs="Courier New"/>
+          <w:sz w:val="20"/>
+          <w:szCs w:val="20"/>
+          <w:lang w:eastAsia="en-IN"/>
+        </w:rPr>
+        <w:t>coord_flip</w:t>
+      </w:r>
+      <w:proofErr w:type="spellEnd"/>
+      <w:r>
+        <w:rPr>
+          <w:rFonts w:ascii="Courier New" w:eastAsia="Times New Roman" w:hAnsi="Courier New" w:cs="Courier New"/>
+          <w:sz w:val="20"/>
+          <w:szCs w:val="20"/>
+          <w:lang w:eastAsia="en-IN"/>
+        </w:rPr>
+        <w:t>() +</w:t>
+      </w:r>
+    </w:p>
+    <w:p>
+      <w:pPr>
+        <w:tabs>
+          <w:tab w:val="left" w:pos="916"/>
+          <w:tab w:val="left" w:pos="1832"/>
+          <w:tab w:val="left" w:pos="2748"/>
+          <w:tab w:val="left" w:pos="3664"/>
+          <w:tab w:val="left" w:pos="4580"/>
+          <w:tab w:val="left" w:pos="5496"/>
+          <w:tab w:val="left" w:pos="6412"/>
+          <w:tab w:val="left" w:pos="7328"/>
+          <w:tab w:val="left" w:pos="8244"/>
+          <w:tab w:val="left" w:pos="9160"/>
+          <w:tab w:val="left" w:pos="10076"/>
+          <w:tab w:val="left" w:pos="10992"/>
+          <w:tab w:val="left" w:pos="11908"/>
+          <w:tab w:val="left" w:pos="12824"/>
+          <w:tab w:val="left" w:pos="13740"/>
+          <w:tab w:val="left" w:pos="14656"/>
+        </w:tabs>
+        <w:spacing w:after="0" w:line="240" w:lineRule="auto"/>
+        <w:rPr>
+          <w:rFonts w:ascii="Courier New" w:eastAsia="Times New Roman" w:hAnsi="Courier New" w:cs="Courier New"/>
+          <w:sz w:val="20"/>
+          <w:szCs w:val="20"/>
+          <w:lang w:eastAsia="en-IN"/>
+        </w:rPr>
+      </w:pPr>
+      <w:r>
+        <w:rPr>
+          <w:rFonts w:ascii="Courier New" w:eastAsia="Times New Roman" w:hAnsi="Courier New" w:cs="Courier New"/>
+          <w:sz w:val="20"/>
+          <w:szCs w:val="20"/>
+          <w:lang w:eastAsia="en-IN"/>
+        </w:rPr>
+        <w:t xml:space="preserve">    </w:t>
+      </w:r>
+      <w:proofErr w:type="spellStart"/>
+      <w:r>
+        <w:rPr>
+          <w:rFonts w:ascii="Courier New" w:eastAsia="Times New Roman" w:hAnsi="Courier New" w:cs="Courier New"/>
+          <w:sz w:val="20"/>
+          <w:szCs w:val="20"/>
+          <w:lang w:eastAsia="en-IN"/>
+        </w:rPr>
+        <w:t>scale_fill_manual</w:t>
+      </w:r>
+      <w:proofErr w:type="spellEnd"/>
+      <w:r>
+        <w:rPr>
+          <w:rFonts w:ascii="Courier New" w:eastAsia="Times New Roman" w:hAnsi="Courier New" w:cs="Courier New"/>
+          <w:sz w:val="20"/>
+          <w:szCs w:val="20"/>
+          <w:lang w:eastAsia="en-IN"/>
+        </w:rPr>
+        <w:t>("", values = c("grey85", "</w:t>
+      </w:r>
+      <w:proofErr w:type="spellStart"/>
+      <w:r>
+        <w:rPr>
+          <w:rFonts w:ascii="Courier New" w:eastAsia="Times New Roman" w:hAnsi="Courier New" w:cs="Courier New"/>
+          <w:sz w:val="20"/>
+          <w:szCs w:val="20"/>
+          <w:lang w:eastAsia="en-IN"/>
+        </w:rPr>
+        <w:t>darkblue</w:t>
+      </w:r>
+      <w:proofErr w:type="spellEnd"/>
+      <w:r>
+        <w:rPr>
+          <w:rFonts w:ascii="Courier New" w:eastAsia="Times New Roman" w:hAnsi="Courier New" w:cs="Courier New"/>
+          <w:sz w:val="20"/>
+          <w:szCs w:val="20"/>
+          <w:lang w:eastAsia="en-IN"/>
+        </w:rPr>
+        <w:t>"),</w:t>
+      </w:r>
+    </w:p>
+    <w:p>
+      <w:pPr>
+        <w:tabs>
+          <w:tab w:val="left" w:pos="916"/>
+          <w:tab w:val="left" w:pos="1832"/>
+          <w:tab w:val="left" w:pos="2748"/>
+          <w:tab w:val="left" w:pos="3664"/>
+          <w:tab w:val="left" w:pos="4580"/>
+          <w:tab w:val="left" w:pos="5496"/>
+          <w:tab w:val="left" w:pos="6412"/>
+          <w:tab w:val="left" w:pos="7328"/>
+          <w:tab w:val="left" w:pos="8244"/>
+          <w:tab w:val="left" w:pos="9160"/>
+          <w:tab w:val="left" w:pos="10076"/>
+          <w:tab w:val="left" w:pos="10992"/>
+          <w:tab w:val="left" w:pos="11908"/>
+          <w:tab w:val="left" w:pos="12824"/>
+          <w:tab w:val="left" w:pos="13740"/>
+          <w:tab w:val="left" w:pos="14656"/>
+        </w:tabs>
+        <w:spacing w:after="0" w:line="240" w:lineRule="auto"/>
+        <w:rPr>
+          <w:rFonts w:ascii="Courier New" w:eastAsia="Times New Roman" w:hAnsi="Courier New" w:cs="Courier New"/>
+          <w:sz w:val="20"/>
+          <w:szCs w:val="20"/>
+          <w:lang w:eastAsia="en-IN"/>
+        </w:rPr>
+      </w:pPr>
+      <w:r>
+        <w:rPr>
+          <w:rFonts w:ascii="Courier New" w:eastAsia="Times New Roman" w:hAnsi="Courier New" w:cs="Courier New"/>
+          <w:sz w:val="20"/>
+          <w:szCs w:val="20"/>
+          <w:lang w:eastAsia="en-IN"/>
+        </w:rPr>
+        <w:t xml:space="preserve">                      guide = </w:t>
+      </w:r>
+      <w:proofErr w:type="spellStart"/>
+      <w:r>
+        <w:rPr>
+          <w:rFonts w:ascii="Courier New" w:eastAsia="Times New Roman" w:hAnsi="Courier New" w:cs="Courier New"/>
+          <w:sz w:val="20"/>
+          <w:szCs w:val="20"/>
+          <w:lang w:eastAsia="en-IN"/>
+        </w:rPr>
+        <w:t>guide_legend</w:t>
+      </w:r>
+      <w:proofErr w:type="spellEnd"/>
+      <w:r>
+        <w:rPr>
+          <w:rFonts w:ascii="Courier New" w:eastAsia="Times New Roman" w:hAnsi="Courier New" w:cs="Courier New"/>
+          <w:sz w:val="20"/>
+          <w:szCs w:val="20"/>
+          <w:lang w:eastAsia="en-IN"/>
+        </w:rPr>
+        <w:t>(reverse = TRUE)) +</w:t>
+      </w:r>
+    </w:p>
+    <w:p>
+      <w:pPr>
+        <w:tabs>
+          <w:tab w:val="left" w:pos="916"/>
+          <w:tab w:val="left" w:pos="1832"/>
+          <w:tab w:val="left" w:pos="2748"/>
+          <w:tab w:val="left" w:pos="3664"/>
+          <w:tab w:val="left" w:pos="4580"/>
+          <w:tab w:val="left" w:pos="5496"/>
+          <w:tab w:val="left" w:pos="6412"/>
+          <w:tab w:val="left" w:pos="7328"/>
+          <w:tab w:val="left" w:pos="8244"/>
+          <w:tab w:val="left" w:pos="9160"/>
+          <w:tab w:val="left" w:pos="10076"/>
+          <w:tab w:val="left" w:pos="10992"/>
+          <w:tab w:val="left" w:pos="11908"/>
+          <w:tab w:val="left" w:pos="12824"/>
+          <w:tab w:val="left" w:pos="13740"/>
+          <w:tab w:val="left" w:pos="14656"/>
+        </w:tabs>
+        <w:spacing w:after="0" w:line="240" w:lineRule="auto"/>
+        <w:rPr>
+          <w:rFonts w:ascii="Courier New" w:eastAsia="Times New Roman" w:hAnsi="Courier New" w:cs="Courier New"/>
+          <w:sz w:val="20"/>
+          <w:szCs w:val="20"/>
+          <w:lang w:eastAsia="en-IN"/>
+        </w:rPr>
+      </w:pPr>
+      <w:r>
+        <w:rPr>
+          <w:rFonts w:ascii="Courier New" w:eastAsia="Times New Roman" w:hAnsi="Courier New" w:cs="Courier New"/>
+          <w:sz w:val="20"/>
+          <w:szCs w:val="20"/>
+          <w:lang w:eastAsia="en-IN"/>
+        </w:rPr>
+        <w:t xml:space="preserve">    </w:t>
+      </w:r>
+      <w:proofErr w:type="spellStart"/>
+      <w:r>
+        <w:rPr>
+          <w:rFonts w:ascii="Courier New" w:eastAsia="Times New Roman" w:hAnsi="Courier New" w:cs="Courier New"/>
+          <w:sz w:val="20"/>
+          <w:szCs w:val="20"/>
+          <w:lang w:eastAsia="en-IN"/>
+        </w:rPr>
+        <w:t>ggtitle</w:t>
+      </w:r>
+      <w:proofErr w:type="spellEnd"/>
+      <w:r>
+        <w:rPr>
+          <w:rFonts w:ascii="Courier New" w:eastAsia="Times New Roman" w:hAnsi="Courier New" w:cs="Courier New"/>
+          <w:sz w:val="20"/>
+          <w:szCs w:val="20"/>
+          <w:lang w:eastAsia="en-IN"/>
+        </w:rPr>
+        <w:t>(</w:t>
+      </w:r>
+      <w:proofErr w:type="spellStart"/>
+      <w:r>
+        <w:rPr>
+          <w:rFonts w:ascii="Courier New" w:eastAsia="Times New Roman" w:hAnsi="Courier New" w:cs="Courier New"/>
+          <w:sz w:val="20"/>
+          <w:szCs w:val="20"/>
+          <w:lang w:eastAsia="en-IN"/>
+        </w:rPr>
+        <w:t>main_title</w:t>
+      </w:r>
+      <w:proofErr w:type="spellEnd"/>
+      <w:r>
+        <w:rPr>
+          <w:rFonts w:ascii="Courier New" w:eastAsia="Times New Roman" w:hAnsi="Courier New" w:cs="Courier New"/>
+          <w:sz w:val="20"/>
+          <w:szCs w:val="20"/>
+          <w:lang w:eastAsia="en-IN"/>
+        </w:rPr>
+        <w:t>,</w:t>
+      </w:r>
+    </w:p>
+    <w:p>
+      <w:pPr>
+        <w:tabs>
+          <w:tab w:val="left" w:pos="916"/>
+          <w:tab w:val="left" w:pos="1832"/>
+          <w:tab w:val="left" w:pos="2748"/>
+          <w:tab w:val="left" w:pos="3664"/>
+          <w:tab w:val="left" w:pos="4580"/>
+          <w:tab w:val="left" w:pos="5496"/>
+          <w:tab w:val="left" w:pos="6412"/>
+          <w:tab w:val="left" w:pos="7328"/>
+          <w:tab w:val="left" w:pos="8244"/>
+          <w:tab w:val="left" w:pos="9160"/>
+          <w:tab w:val="left" w:pos="10076"/>
+          <w:tab w:val="left" w:pos="10992"/>
+          <w:tab w:val="left" w:pos="11908"/>
+          <w:tab w:val="left" w:pos="12824"/>
+          <w:tab w:val="left" w:pos="13740"/>
+          <w:tab w:val="left" w:pos="14656"/>
+        </w:tabs>
+        <w:spacing w:after="0" w:line="240" w:lineRule="auto"/>
+        <w:rPr>
+          <w:rFonts w:ascii="Courier New" w:eastAsia="Times New Roman" w:hAnsi="Courier New" w:cs="Courier New"/>
+          <w:sz w:val="20"/>
+          <w:szCs w:val="20"/>
+          <w:lang w:eastAsia="en-IN"/>
+        </w:rPr>
+      </w:pPr>
+      <w:r>
+        <w:rPr>
+          <w:rFonts w:ascii="Courier New" w:eastAsia="Times New Roman" w:hAnsi="Courier New" w:cs="Courier New"/>
+          <w:sz w:val="20"/>
+          <w:szCs w:val="20"/>
+          <w:lang w:eastAsia="en-IN"/>
+        </w:rPr>
+        <w:t xml:space="preserve">            </w:t>
+      </w:r>
+      <w:proofErr w:type="spellStart"/>
+      <w:r>
+        <w:rPr>
+          <w:rFonts w:ascii="Courier New" w:eastAsia="Times New Roman" w:hAnsi="Courier New" w:cs="Courier New"/>
+          <w:sz w:val="20"/>
+          <w:szCs w:val="20"/>
+          <w:lang w:eastAsia="en-IN"/>
+        </w:rPr>
+        <w:t>desc</w:t>
+      </w:r>
+      <w:proofErr w:type="spellEnd"/>
+      <w:r>
+        <w:rPr>
+          <w:rFonts w:ascii="Courier New" w:eastAsia="Times New Roman" w:hAnsi="Courier New" w:cs="Courier New"/>
+          <w:sz w:val="20"/>
+          <w:szCs w:val="20"/>
+          <w:lang w:eastAsia="en-IN"/>
+        </w:rPr>
+        <w:t>) +</w:t>
+      </w:r>
+    </w:p>
+    <w:p>
+      <w:pPr>
+        <w:tabs>
+          <w:tab w:val="left" w:pos="916"/>
+          <w:tab w:val="left" w:pos="1832"/>
+          <w:tab w:val="left" w:pos="2748"/>
+          <w:tab w:val="left" w:pos="3664"/>
+          <w:tab w:val="left" w:pos="4580"/>
+          <w:tab w:val="left" w:pos="5496"/>
+          <w:tab w:val="left" w:pos="6412"/>
+          <w:tab w:val="left" w:pos="7328"/>
+          <w:tab w:val="left" w:pos="8244"/>
+          <w:tab w:val="left" w:pos="9160"/>
+          <w:tab w:val="left" w:pos="10076"/>
+          <w:tab w:val="left" w:pos="10992"/>
+          <w:tab w:val="left" w:pos="11908"/>
+          <w:tab w:val="left" w:pos="12824"/>
+          <w:tab w:val="left" w:pos="13740"/>
+          <w:tab w:val="left" w:pos="14656"/>
+        </w:tabs>
+        <w:spacing w:after="0" w:line="240" w:lineRule="auto"/>
+        <w:rPr>
+          <w:rFonts w:ascii="Courier New" w:eastAsia="Times New Roman" w:hAnsi="Courier New" w:cs="Courier New"/>
+          <w:sz w:val="20"/>
+          <w:szCs w:val="20"/>
+          <w:lang w:eastAsia="en-IN"/>
+        </w:rPr>
+      </w:pPr>
+      <w:r>
+        <w:rPr>
+          <w:rFonts w:ascii="Courier New" w:eastAsia="Times New Roman" w:hAnsi="Courier New" w:cs="Courier New"/>
+          <w:sz w:val="20"/>
+          <w:szCs w:val="20"/>
+          <w:lang w:eastAsia="en-IN"/>
+        </w:rPr>
+        <w:t xml:space="preserve">    labs(x = </w:t>
+      </w:r>
+      <w:proofErr w:type="spellStart"/>
+      <w:r>
+        <w:rPr>
+          <w:rFonts w:ascii="Courier New" w:eastAsia="Times New Roman" w:hAnsi="Courier New" w:cs="Courier New"/>
+          <w:sz w:val="20"/>
+          <w:szCs w:val="20"/>
+          <w:lang w:eastAsia="en-IN"/>
+        </w:rPr>
+        <w:t>left_lab</w:t>
+      </w:r>
+      <w:proofErr w:type="spellEnd"/>
+      <w:r>
+        <w:rPr>
+          <w:rFonts w:ascii="Courier New" w:eastAsia="Times New Roman" w:hAnsi="Courier New" w:cs="Courier New"/>
+          <w:sz w:val="20"/>
+          <w:szCs w:val="20"/>
+          <w:lang w:eastAsia="en-IN"/>
+        </w:rPr>
+        <w:t xml:space="preserve">, y = </w:t>
+      </w:r>
+      <w:proofErr w:type="spellStart"/>
+      <w:r>
+        <w:rPr>
+          <w:rFonts w:ascii="Courier New" w:eastAsia="Times New Roman" w:hAnsi="Courier New" w:cs="Courier New"/>
+          <w:sz w:val="20"/>
+          <w:szCs w:val="20"/>
+          <w:lang w:eastAsia="en-IN"/>
+        </w:rPr>
+        <w:t>bottom_lab</w:t>
+      </w:r>
+      <w:proofErr w:type="spellEnd"/>
+      <w:r>
+        <w:rPr>
+          <w:rFonts w:ascii="Courier New" w:eastAsia="Times New Roman" w:hAnsi="Courier New" w:cs="Courier New"/>
+          <w:sz w:val="20"/>
+          <w:szCs w:val="20"/>
+          <w:lang w:eastAsia="en-IN"/>
+        </w:rPr>
+        <w:t>) +</w:t>
+      </w:r>
+    </w:p>
+    <w:p>
+      <w:pPr>
+        <w:tabs>
+          <w:tab w:val="left" w:pos="916"/>
+          <w:tab w:val="left" w:pos="1832"/>
+          <w:tab w:val="left" w:pos="2748"/>
+          <w:tab w:val="left" w:pos="3664"/>
+          <w:tab w:val="left" w:pos="4580"/>
+          <w:tab w:val="left" w:pos="5496"/>
+          <w:tab w:val="left" w:pos="6412"/>
+          <w:tab w:val="left" w:pos="7328"/>
+          <w:tab w:val="left" w:pos="8244"/>
+          <w:tab w:val="left" w:pos="9160"/>
+          <w:tab w:val="left" w:pos="10076"/>
+          <w:tab w:val="left" w:pos="10992"/>
+          <w:tab w:val="left" w:pos="11908"/>
+          <w:tab w:val="left" w:pos="12824"/>
+          <w:tab w:val="left" w:pos="13740"/>
+          <w:tab w:val="left" w:pos="14656"/>
+        </w:tabs>
+        <w:spacing w:after="0" w:line="240" w:lineRule="auto"/>
+        <w:rPr>
+          <w:rFonts w:ascii="Courier New" w:eastAsia="Times New Roman" w:hAnsi="Courier New" w:cs="Courier New"/>
+          <w:sz w:val="20"/>
+          <w:szCs w:val="20"/>
+          <w:lang w:eastAsia="en-IN"/>
+        </w:rPr>
+      </w:pPr>
+      <w:r>
+        <w:rPr>
+          <w:rFonts w:ascii="Courier New" w:eastAsia="Times New Roman" w:hAnsi="Courier New" w:cs="Courier New"/>
+          <w:sz w:val="20"/>
+          <w:szCs w:val="20"/>
+          <w:lang w:eastAsia="en-IN"/>
+        </w:rPr>
+        <w:t xml:space="preserve">    theme(</w:t>
+      </w:r>
+      <w:proofErr w:type="spellStart"/>
+      <w:r>
+        <w:rPr>
+          <w:rFonts w:ascii="Courier New" w:eastAsia="Times New Roman" w:hAnsi="Courier New" w:cs="Courier New"/>
+          <w:sz w:val="20"/>
+          <w:szCs w:val="20"/>
+          <w:lang w:eastAsia="en-IN"/>
+        </w:rPr>
+        <w:t>legend.position</w:t>
+      </w:r>
+      <w:proofErr w:type="spellEnd"/>
+      <w:r>
+        <w:rPr>
+          <w:rFonts w:ascii="Courier New" w:eastAsia="Times New Roman" w:hAnsi="Courier New" w:cs="Courier New"/>
+          <w:sz w:val="20"/>
+          <w:szCs w:val="20"/>
+          <w:lang w:eastAsia="en-IN"/>
+        </w:rPr>
+        <w:t xml:space="preserve"> = </w:t>
+      </w:r>
+      <w:proofErr w:type="spellStart"/>
+      <w:r>
+        <w:rPr>
+          <w:rFonts w:ascii="Courier New" w:eastAsia="Times New Roman" w:hAnsi="Courier New" w:cs="Courier New"/>
+          <w:sz w:val="20"/>
+          <w:szCs w:val="20"/>
+          <w:lang w:eastAsia="en-IN"/>
+        </w:rPr>
+        <w:t>legend.position</w:t>
+      </w:r>
+      <w:proofErr w:type="spellEnd"/>
+      <w:r>
+        <w:rPr>
+          <w:rFonts w:ascii="Courier New" w:eastAsia="Times New Roman" w:hAnsi="Courier New" w:cs="Courier New"/>
+          <w:sz w:val="20"/>
+          <w:szCs w:val="20"/>
+          <w:lang w:eastAsia="en-IN"/>
+        </w:rPr>
+        <w:t>)</w:t>
       </w:r>
     </w:p>
     <w:p>
@@ -3728,83 +5096,223 @@
           <w:szCs w:val="20"/>
           <w:lang w:eastAsia="en-IN"/>
         </w:rPr>
-        <w:t>p1 &lt;- count_first_digit(rnorm(n), "Standard normal distribution", legend.position = c(0.7, 0.7),</w:t>
-      </w:r>
-    </w:p>
-    <w:p>
-      <w:pPr>
-        <w:tabs>
-          <w:tab w:val="left" w:pos="916"/>
-          <w:tab w:val="left" w:pos="1832"/>
-          <w:tab w:val="left" w:pos="2748"/>
-          <w:tab w:val="left" w:pos="3664"/>
-          <w:tab w:val="left" w:pos="4580"/>
-          <w:tab w:val="left" w:pos="5496"/>
-          <w:tab w:val="left" w:pos="6412"/>
-          <w:tab w:val="left" w:pos="7328"/>
-          <w:tab w:val="left" w:pos="8244"/>
-          <w:tab w:val="left" w:pos="9160"/>
-          <w:tab w:val="left" w:pos="10076"/>
-          <w:tab w:val="left" w:pos="10992"/>
-          <w:tab w:val="left" w:pos="11908"/>
-          <w:tab w:val="left" w:pos="12824"/>
-          <w:tab w:val="left" w:pos="13740"/>
-          <w:tab w:val="left" w:pos="14656"/>
-        </w:tabs>
-        <w:spacing w:after="0" w:line="240" w:lineRule="auto"/>
-        <w:rPr>
-          <w:rFonts w:ascii="Courier New" w:eastAsia="Times New Roman" w:hAnsi="Courier New" w:cs="Courier New"/>
-          <w:sz w:val="20"/>
-          <w:szCs w:val="20"/>
-          <w:lang w:eastAsia="en-IN"/>
-        </w:rPr>
-      </w:pPr>
-      <w:r>
-        <w:rPr>
-          <w:rFonts w:ascii="Courier New" w:eastAsia="Times New Roman" w:hAnsi="Courier New" w:cs="Courier New"/>
-          <w:sz w:val="20"/>
-          <w:szCs w:val="20"/>
-          <w:lang w:eastAsia="en-IN"/>
-        </w:rPr>
-        <w:t xml:space="preserve">                        main_title = "Frequency of first digits, simulated")</w:t>
-      </w:r>
-    </w:p>
-    <w:p>
-      <w:pPr>
-        <w:tabs>
-          <w:tab w:val="left" w:pos="916"/>
-          <w:tab w:val="left" w:pos="1832"/>
-          <w:tab w:val="left" w:pos="2748"/>
-          <w:tab w:val="left" w:pos="3664"/>
-          <w:tab w:val="left" w:pos="4580"/>
-          <w:tab w:val="left" w:pos="5496"/>
-          <w:tab w:val="left" w:pos="6412"/>
-          <w:tab w:val="left" w:pos="7328"/>
-          <w:tab w:val="left" w:pos="8244"/>
-          <w:tab w:val="left" w:pos="9160"/>
-          <w:tab w:val="left" w:pos="10076"/>
-          <w:tab w:val="left" w:pos="10992"/>
-          <w:tab w:val="left" w:pos="11908"/>
-          <w:tab w:val="left" w:pos="12824"/>
-          <w:tab w:val="left" w:pos="13740"/>
-          <w:tab w:val="left" w:pos="14656"/>
-        </w:tabs>
-        <w:spacing w:after="0" w:line="240" w:lineRule="auto"/>
-        <w:rPr>
-          <w:rFonts w:ascii="Courier New" w:eastAsia="Times New Roman" w:hAnsi="Courier New" w:cs="Courier New"/>
-          <w:sz w:val="20"/>
-          <w:szCs w:val="20"/>
-          <w:lang w:eastAsia="en-IN"/>
-        </w:rPr>
-      </w:pPr>
-      <w:r>
-        <w:rPr>
-          <w:rFonts w:ascii="Courier New" w:eastAsia="Times New Roman" w:hAnsi="Courier New" w:cs="Courier New"/>
-          <w:sz w:val="20"/>
-          <w:szCs w:val="20"/>
-          <w:lang w:eastAsia="en-IN"/>
-        </w:rPr>
-        <w:t>p2 &lt;- count_first_digit(exp(rnorm(n)), "Standard log-normal distribution", "", left_lab = "")</w:t>
+        <w:t xml:space="preserve">p1 &lt;- </w:t>
+      </w:r>
+      <w:proofErr w:type="spellStart"/>
+      <w:r>
+        <w:rPr>
+          <w:rFonts w:ascii="Courier New" w:eastAsia="Times New Roman" w:hAnsi="Courier New" w:cs="Courier New"/>
+          <w:sz w:val="20"/>
+          <w:szCs w:val="20"/>
+          <w:lang w:eastAsia="en-IN"/>
+        </w:rPr>
+        <w:t>count_first_digit</w:t>
+      </w:r>
+      <w:proofErr w:type="spellEnd"/>
+      <w:r>
+        <w:rPr>
+          <w:rFonts w:ascii="Courier New" w:eastAsia="Times New Roman" w:hAnsi="Courier New" w:cs="Courier New"/>
+          <w:sz w:val="20"/>
+          <w:szCs w:val="20"/>
+          <w:lang w:eastAsia="en-IN"/>
+        </w:rPr>
+        <w:t>(</w:t>
+      </w:r>
+      <w:proofErr w:type="spellStart"/>
+      <w:r>
+        <w:rPr>
+          <w:rFonts w:ascii="Courier New" w:eastAsia="Times New Roman" w:hAnsi="Courier New" w:cs="Courier New"/>
+          <w:sz w:val="20"/>
+          <w:szCs w:val="20"/>
+          <w:lang w:eastAsia="en-IN"/>
+        </w:rPr>
+        <w:t>rnorm</w:t>
+      </w:r>
+      <w:proofErr w:type="spellEnd"/>
+      <w:r>
+        <w:rPr>
+          <w:rFonts w:ascii="Courier New" w:eastAsia="Times New Roman" w:hAnsi="Courier New" w:cs="Courier New"/>
+          <w:sz w:val="20"/>
+          <w:szCs w:val="20"/>
+          <w:lang w:eastAsia="en-IN"/>
+        </w:rPr>
+        <w:t xml:space="preserve">(n), "Standard normal distribution", </w:t>
+      </w:r>
+      <w:proofErr w:type="spellStart"/>
+      <w:r>
+        <w:rPr>
+          <w:rFonts w:ascii="Courier New" w:eastAsia="Times New Roman" w:hAnsi="Courier New" w:cs="Courier New"/>
+          <w:sz w:val="20"/>
+          <w:szCs w:val="20"/>
+          <w:lang w:eastAsia="en-IN"/>
+        </w:rPr>
+        <w:t>legend.position</w:t>
+      </w:r>
+      <w:proofErr w:type="spellEnd"/>
+      <w:r>
+        <w:rPr>
+          <w:rFonts w:ascii="Courier New" w:eastAsia="Times New Roman" w:hAnsi="Courier New" w:cs="Courier New"/>
+          <w:sz w:val="20"/>
+          <w:szCs w:val="20"/>
+          <w:lang w:eastAsia="en-IN"/>
+        </w:rPr>
+        <w:t xml:space="preserve"> = c(0.7, 0.7),</w:t>
+      </w:r>
+    </w:p>
+    <w:p>
+      <w:pPr>
+        <w:tabs>
+          <w:tab w:val="left" w:pos="916"/>
+          <w:tab w:val="left" w:pos="1832"/>
+          <w:tab w:val="left" w:pos="2748"/>
+          <w:tab w:val="left" w:pos="3664"/>
+          <w:tab w:val="left" w:pos="4580"/>
+          <w:tab w:val="left" w:pos="5496"/>
+          <w:tab w:val="left" w:pos="6412"/>
+          <w:tab w:val="left" w:pos="7328"/>
+          <w:tab w:val="left" w:pos="8244"/>
+          <w:tab w:val="left" w:pos="9160"/>
+          <w:tab w:val="left" w:pos="10076"/>
+          <w:tab w:val="left" w:pos="10992"/>
+          <w:tab w:val="left" w:pos="11908"/>
+          <w:tab w:val="left" w:pos="12824"/>
+          <w:tab w:val="left" w:pos="13740"/>
+          <w:tab w:val="left" w:pos="14656"/>
+        </w:tabs>
+        <w:spacing w:after="0" w:line="240" w:lineRule="auto"/>
+        <w:rPr>
+          <w:rFonts w:ascii="Courier New" w:eastAsia="Times New Roman" w:hAnsi="Courier New" w:cs="Courier New"/>
+          <w:sz w:val="20"/>
+          <w:szCs w:val="20"/>
+          <w:lang w:eastAsia="en-IN"/>
+        </w:rPr>
+      </w:pPr>
+      <w:r>
+        <w:rPr>
+          <w:rFonts w:ascii="Courier New" w:eastAsia="Times New Roman" w:hAnsi="Courier New" w:cs="Courier New"/>
+          <w:sz w:val="20"/>
+          <w:szCs w:val="20"/>
+          <w:lang w:eastAsia="en-IN"/>
+        </w:rPr>
+        <w:t xml:space="preserve">                        </w:t>
+      </w:r>
+      <w:proofErr w:type="spellStart"/>
+      <w:r>
+        <w:rPr>
+          <w:rFonts w:ascii="Courier New" w:eastAsia="Times New Roman" w:hAnsi="Courier New" w:cs="Courier New"/>
+          <w:sz w:val="20"/>
+          <w:szCs w:val="20"/>
+          <w:lang w:eastAsia="en-IN"/>
+        </w:rPr>
+        <w:t>main_title</w:t>
+      </w:r>
+      <w:proofErr w:type="spellEnd"/>
+      <w:r>
+        <w:rPr>
+          <w:rFonts w:ascii="Courier New" w:eastAsia="Times New Roman" w:hAnsi="Courier New" w:cs="Courier New"/>
+          <w:sz w:val="20"/>
+          <w:szCs w:val="20"/>
+          <w:lang w:eastAsia="en-IN"/>
+        </w:rPr>
+        <w:t xml:space="preserve"> = "Frequency of first digits, simulated")</w:t>
+      </w:r>
+    </w:p>
+    <w:p>
+      <w:pPr>
+        <w:tabs>
+          <w:tab w:val="left" w:pos="916"/>
+          <w:tab w:val="left" w:pos="1832"/>
+          <w:tab w:val="left" w:pos="2748"/>
+          <w:tab w:val="left" w:pos="3664"/>
+          <w:tab w:val="left" w:pos="4580"/>
+          <w:tab w:val="left" w:pos="5496"/>
+          <w:tab w:val="left" w:pos="6412"/>
+          <w:tab w:val="left" w:pos="7328"/>
+          <w:tab w:val="left" w:pos="8244"/>
+          <w:tab w:val="left" w:pos="9160"/>
+          <w:tab w:val="left" w:pos="10076"/>
+          <w:tab w:val="left" w:pos="10992"/>
+          <w:tab w:val="left" w:pos="11908"/>
+          <w:tab w:val="left" w:pos="12824"/>
+          <w:tab w:val="left" w:pos="13740"/>
+          <w:tab w:val="left" w:pos="14656"/>
+        </w:tabs>
+        <w:spacing w:after="0" w:line="240" w:lineRule="auto"/>
+        <w:rPr>
+          <w:rFonts w:ascii="Courier New" w:eastAsia="Times New Roman" w:hAnsi="Courier New" w:cs="Courier New"/>
+          <w:sz w:val="20"/>
+          <w:szCs w:val="20"/>
+          <w:lang w:eastAsia="en-IN"/>
+        </w:rPr>
+      </w:pPr>
+      <w:r>
+        <w:rPr>
+          <w:rFonts w:ascii="Courier New" w:eastAsia="Times New Roman" w:hAnsi="Courier New" w:cs="Courier New"/>
+          <w:sz w:val="20"/>
+          <w:szCs w:val="20"/>
+          <w:lang w:eastAsia="en-IN"/>
+        </w:rPr>
+        <w:t xml:space="preserve">p2 &lt;- </w:t>
+      </w:r>
+      <w:proofErr w:type="spellStart"/>
+      <w:r>
+        <w:rPr>
+          <w:rFonts w:ascii="Courier New" w:eastAsia="Times New Roman" w:hAnsi="Courier New" w:cs="Courier New"/>
+          <w:sz w:val="20"/>
+          <w:szCs w:val="20"/>
+          <w:lang w:eastAsia="en-IN"/>
+        </w:rPr>
+        <w:t>count_first_digit</w:t>
+      </w:r>
+      <w:proofErr w:type="spellEnd"/>
+      <w:r>
+        <w:rPr>
+          <w:rFonts w:ascii="Courier New" w:eastAsia="Times New Roman" w:hAnsi="Courier New" w:cs="Courier New"/>
+          <w:sz w:val="20"/>
+          <w:szCs w:val="20"/>
+          <w:lang w:eastAsia="en-IN"/>
+        </w:rPr>
+        <w:t>(exp(</w:t>
+      </w:r>
+      <w:proofErr w:type="spellStart"/>
+      <w:r>
+        <w:rPr>
+          <w:rFonts w:ascii="Courier New" w:eastAsia="Times New Roman" w:hAnsi="Courier New" w:cs="Courier New"/>
+          <w:sz w:val="20"/>
+          <w:szCs w:val="20"/>
+          <w:lang w:eastAsia="en-IN"/>
+        </w:rPr>
+        <w:t>rnorm</w:t>
+      </w:r>
+      <w:proofErr w:type="spellEnd"/>
+      <w:r>
+        <w:rPr>
+          <w:rFonts w:ascii="Courier New" w:eastAsia="Times New Roman" w:hAnsi="Courier New" w:cs="Courier New"/>
+          <w:sz w:val="20"/>
+          <w:szCs w:val="20"/>
+          <w:lang w:eastAsia="en-IN"/>
+        </w:rPr>
+        <w:t xml:space="preserve">(n)), "Standard log-normal distribution", "", </w:t>
+      </w:r>
+      <w:proofErr w:type="spellStart"/>
+      <w:r>
+        <w:rPr>
+          <w:rFonts w:ascii="Courier New" w:eastAsia="Times New Roman" w:hAnsi="Courier New" w:cs="Courier New"/>
+          <w:sz w:val="20"/>
+          <w:szCs w:val="20"/>
+          <w:lang w:eastAsia="en-IN"/>
+        </w:rPr>
+        <w:t>left_lab</w:t>
+      </w:r>
+      <w:proofErr w:type="spellEnd"/>
+      <w:r>
+        <w:rPr>
+          <w:rFonts w:ascii="Courier New" w:eastAsia="Times New Roman" w:hAnsi="Courier New" w:cs="Courier New"/>
+          <w:sz w:val="20"/>
+          <w:szCs w:val="20"/>
+          <w:lang w:eastAsia="en-IN"/>
+        </w:rPr>
+        <w:t xml:space="preserve"> = "")</w:t>
       </w:r>
     </w:p>
     <w:p>
@@ -3843,226 +5351,497 @@
           <w:lang w:eastAsia="en-IN"/>
         </w:rPr>
         <w:lastRenderedPageBreak/>
-        <w:t>p3 &lt;- count_first_digit(runif(n, 0, 1), "Standard uniform distribution", "", left_lab = "")</w:t>
-      </w:r>
-    </w:p>
-    <w:p>
-      <w:pPr>
-        <w:tabs>
-          <w:tab w:val="left" w:pos="916"/>
-          <w:tab w:val="left" w:pos="1832"/>
-          <w:tab w:val="left" w:pos="2748"/>
-          <w:tab w:val="left" w:pos="3664"/>
-          <w:tab w:val="left" w:pos="4580"/>
-          <w:tab w:val="left" w:pos="5496"/>
-          <w:tab w:val="left" w:pos="6412"/>
-          <w:tab w:val="left" w:pos="7328"/>
-          <w:tab w:val="left" w:pos="8244"/>
-          <w:tab w:val="left" w:pos="9160"/>
-          <w:tab w:val="left" w:pos="10076"/>
-          <w:tab w:val="left" w:pos="10992"/>
-          <w:tab w:val="left" w:pos="11908"/>
-          <w:tab w:val="left" w:pos="12824"/>
-          <w:tab w:val="left" w:pos="13740"/>
-          <w:tab w:val="left" w:pos="14656"/>
-        </w:tabs>
-        <w:spacing w:after="0" w:line="240" w:lineRule="auto"/>
-        <w:rPr>
-          <w:rFonts w:ascii="Courier New" w:eastAsia="Times New Roman" w:hAnsi="Courier New" w:cs="Courier New"/>
-          <w:sz w:val="20"/>
-          <w:szCs w:val="20"/>
-          <w:lang w:eastAsia="en-IN"/>
-        </w:rPr>
-      </w:pPr>
-      <w:r>
-        <w:rPr>
-          <w:rFonts w:ascii="Courier New" w:eastAsia="Times New Roman" w:hAnsi="Courier New" w:cs="Courier New"/>
-          <w:sz w:val="20"/>
-          <w:szCs w:val="20"/>
-          <w:lang w:eastAsia="en-IN"/>
-        </w:rPr>
-        <w:t>p4 &lt;- count_first_digit(runif(n, -85, 85), "[-85, 85] uniform distribution", "")</w:t>
-      </w:r>
-    </w:p>
-    <w:p>
-      <w:pPr>
-        <w:tabs>
-          <w:tab w:val="left" w:pos="916"/>
-          <w:tab w:val="left" w:pos="1832"/>
-          <w:tab w:val="left" w:pos="2748"/>
-          <w:tab w:val="left" w:pos="3664"/>
-          <w:tab w:val="left" w:pos="4580"/>
-          <w:tab w:val="left" w:pos="5496"/>
-          <w:tab w:val="left" w:pos="6412"/>
-          <w:tab w:val="left" w:pos="7328"/>
-          <w:tab w:val="left" w:pos="8244"/>
-          <w:tab w:val="left" w:pos="9160"/>
-          <w:tab w:val="left" w:pos="10076"/>
-          <w:tab w:val="left" w:pos="10992"/>
-          <w:tab w:val="left" w:pos="11908"/>
-          <w:tab w:val="left" w:pos="12824"/>
-          <w:tab w:val="left" w:pos="13740"/>
-          <w:tab w:val="left" w:pos="14656"/>
-        </w:tabs>
-        <w:spacing w:after="0" w:line="240" w:lineRule="auto"/>
-        <w:rPr>
-          <w:rFonts w:ascii="Courier New" w:eastAsia="Times New Roman" w:hAnsi="Courier New" w:cs="Courier New"/>
-          <w:sz w:val="20"/>
-          <w:szCs w:val="20"/>
-          <w:lang w:eastAsia="en-IN"/>
-        </w:rPr>
-      </w:pPr>
-      <w:r>
-        <w:rPr>
-          <w:rFonts w:ascii="Courier New" w:eastAsia="Times New Roman" w:hAnsi="Courier New" w:cs="Courier New"/>
-          <w:sz w:val="20"/>
-          <w:szCs w:val="20"/>
-          <w:lang w:eastAsia="en-IN"/>
-        </w:rPr>
-        <w:t xml:space="preserve">p5 &lt;- count_first_digit(rgamma(n, 2), "Gamma distribution with shape 1, rate 1", "", </w:t>
-      </w:r>
-    </w:p>
-    <w:p>
-      <w:pPr>
-        <w:tabs>
-          <w:tab w:val="left" w:pos="916"/>
-          <w:tab w:val="left" w:pos="1832"/>
-          <w:tab w:val="left" w:pos="2748"/>
-          <w:tab w:val="left" w:pos="3664"/>
-          <w:tab w:val="left" w:pos="4580"/>
-          <w:tab w:val="left" w:pos="5496"/>
-          <w:tab w:val="left" w:pos="6412"/>
-          <w:tab w:val="left" w:pos="7328"/>
-          <w:tab w:val="left" w:pos="8244"/>
-          <w:tab w:val="left" w:pos="9160"/>
-          <w:tab w:val="left" w:pos="10076"/>
-          <w:tab w:val="left" w:pos="10992"/>
-          <w:tab w:val="left" w:pos="11908"/>
-          <w:tab w:val="left" w:pos="12824"/>
-          <w:tab w:val="left" w:pos="13740"/>
-          <w:tab w:val="left" w:pos="14656"/>
-        </w:tabs>
-        <w:spacing w:after="0" w:line="240" w:lineRule="auto"/>
-        <w:rPr>
-          <w:rFonts w:ascii="Courier New" w:eastAsia="Times New Roman" w:hAnsi="Courier New" w:cs="Courier New"/>
-          <w:sz w:val="20"/>
-          <w:szCs w:val="20"/>
-          <w:lang w:eastAsia="en-IN"/>
-        </w:rPr>
-      </w:pPr>
-      <w:r>
-        <w:rPr>
-          <w:rFonts w:ascii="Courier New" w:eastAsia="Times New Roman" w:hAnsi="Courier New" w:cs="Courier New"/>
-          <w:sz w:val="20"/>
-          <w:szCs w:val="20"/>
-          <w:lang w:eastAsia="en-IN"/>
-        </w:rPr>
-        <w:t xml:space="preserve">                        bottom_lab = "Frequency", left_lab = "")</w:t>
-      </w:r>
-    </w:p>
-    <w:p>
-      <w:pPr>
-        <w:tabs>
-          <w:tab w:val="left" w:pos="916"/>
-          <w:tab w:val="left" w:pos="1832"/>
-          <w:tab w:val="left" w:pos="2748"/>
-          <w:tab w:val="left" w:pos="3664"/>
-          <w:tab w:val="left" w:pos="4580"/>
-          <w:tab w:val="left" w:pos="5496"/>
-          <w:tab w:val="left" w:pos="6412"/>
-          <w:tab w:val="left" w:pos="7328"/>
-          <w:tab w:val="left" w:pos="8244"/>
-          <w:tab w:val="left" w:pos="9160"/>
-          <w:tab w:val="left" w:pos="10076"/>
-          <w:tab w:val="left" w:pos="10992"/>
-          <w:tab w:val="left" w:pos="11908"/>
-          <w:tab w:val="left" w:pos="12824"/>
-          <w:tab w:val="left" w:pos="13740"/>
-          <w:tab w:val="left" w:pos="14656"/>
-        </w:tabs>
-        <w:spacing w:after="0" w:line="240" w:lineRule="auto"/>
-        <w:rPr>
-          <w:rFonts w:ascii="Courier New" w:eastAsia="Times New Roman" w:hAnsi="Courier New" w:cs="Courier New"/>
-          <w:sz w:val="20"/>
-          <w:szCs w:val="20"/>
-          <w:lang w:eastAsia="en-IN"/>
-        </w:rPr>
-      </w:pPr>
-      <w:r>
-        <w:rPr>
-          <w:rFonts w:ascii="Courier New" w:eastAsia="Times New Roman" w:hAnsi="Courier New" w:cs="Courier New"/>
-          <w:sz w:val="20"/>
-          <w:szCs w:val="20"/>
-          <w:lang w:eastAsia="en-IN"/>
-        </w:rPr>
-        <w:t>p6 &lt;- count_first_digit(rcauchy(n), "Standard Cauchy distribution", "", left_lab = "")</w:t>
-      </w:r>
-    </w:p>
-    <w:p>
-      <w:pPr>
-        <w:tabs>
-          <w:tab w:val="left" w:pos="916"/>
-          <w:tab w:val="left" w:pos="1832"/>
-          <w:tab w:val="left" w:pos="2748"/>
-          <w:tab w:val="left" w:pos="3664"/>
-          <w:tab w:val="left" w:pos="4580"/>
-          <w:tab w:val="left" w:pos="5496"/>
-          <w:tab w:val="left" w:pos="6412"/>
-          <w:tab w:val="left" w:pos="7328"/>
-          <w:tab w:val="left" w:pos="8244"/>
-          <w:tab w:val="left" w:pos="9160"/>
-          <w:tab w:val="left" w:pos="10076"/>
-          <w:tab w:val="left" w:pos="10992"/>
-          <w:tab w:val="left" w:pos="11908"/>
-          <w:tab w:val="left" w:pos="12824"/>
-          <w:tab w:val="left" w:pos="13740"/>
-          <w:tab w:val="left" w:pos="14656"/>
-        </w:tabs>
-        <w:spacing w:after="0" w:line="240" w:lineRule="auto"/>
-        <w:rPr>
-          <w:rFonts w:ascii="Courier New" w:eastAsia="Times New Roman" w:hAnsi="Courier New" w:cs="Courier New"/>
-          <w:sz w:val="20"/>
-          <w:szCs w:val="20"/>
-          <w:lang w:eastAsia="en-IN"/>
-        </w:rPr>
-      </w:pPr>
-    </w:p>
-    <w:p>
-      <w:pPr>
-        <w:tabs>
-          <w:tab w:val="left" w:pos="916"/>
-          <w:tab w:val="left" w:pos="1832"/>
-          <w:tab w:val="left" w:pos="2748"/>
-          <w:tab w:val="left" w:pos="3664"/>
-          <w:tab w:val="left" w:pos="4580"/>
-          <w:tab w:val="left" w:pos="5496"/>
-          <w:tab w:val="left" w:pos="6412"/>
-          <w:tab w:val="left" w:pos="7328"/>
-          <w:tab w:val="left" w:pos="8244"/>
-          <w:tab w:val="left" w:pos="9160"/>
-          <w:tab w:val="left" w:pos="10076"/>
-          <w:tab w:val="left" w:pos="10992"/>
-          <w:tab w:val="left" w:pos="11908"/>
-          <w:tab w:val="left" w:pos="12824"/>
-          <w:tab w:val="left" w:pos="13740"/>
-          <w:tab w:val="left" w:pos="14656"/>
-        </w:tabs>
-        <w:spacing w:after="0" w:line="240" w:lineRule="auto"/>
-        <w:rPr>
-          <w:rFonts w:ascii="Courier New" w:eastAsia="Times New Roman" w:hAnsi="Courier New" w:cs="Courier New"/>
-          <w:sz w:val="20"/>
-          <w:szCs w:val="20"/>
-          <w:lang w:eastAsia="en-IN"/>
-        </w:rPr>
-      </w:pPr>
-      <w:r>
-        <w:rPr>
-          <w:rFonts w:ascii="Courier New" w:eastAsia="Times New Roman" w:hAnsi="Courier New" w:cs="Courier New"/>
-          <w:sz w:val="20"/>
-          <w:szCs w:val="20"/>
-          <w:lang w:eastAsia="en-IN"/>
-        </w:rPr>
-        <w:t>grid.arrange(p1, p2, p3, p4, p5, p6, ncol = 3)</w:t>
+        <w:t xml:space="preserve">p3 &lt;- </w:t>
+      </w:r>
+      <w:proofErr w:type="spellStart"/>
+      <w:r>
+        <w:rPr>
+          <w:rFonts w:ascii="Courier New" w:eastAsia="Times New Roman" w:hAnsi="Courier New" w:cs="Courier New"/>
+          <w:sz w:val="20"/>
+          <w:szCs w:val="20"/>
+          <w:lang w:eastAsia="en-IN"/>
+        </w:rPr>
+        <w:t>count_first_digit</w:t>
+      </w:r>
+      <w:proofErr w:type="spellEnd"/>
+      <w:r>
+        <w:rPr>
+          <w:rFonts w:ascii="Courier New" w:eastAsia="Times New Roman" w:hAnsi="Courier New" w:cs="Courier New"/>
+          <w:sz w:val="20"/>
+          <w:szCs w:val="20"/>
+          <w:lang w:eastAsia="en-IN"/>
+        </w:rPr>
+        <w:t>(</w:t>
+      </w:r>
+      <w:proofErr w:type="spellStart"/>
+      <w:r>
+        <w:rPr>
+          <w:rFonts w:ascii="Courier New" w:eastAsia="Times New Roman" w:hAnsi="Courier New" w:cs="Courier New"/>
+          <w:sz w:val="20"/>
+          <w:szCs w:val="20"/>
+          <w:lang w:eastAsia="en-IN"/>
+        </w:rPr>
+        <w:t>runif</w:t>
+      </w:r>
+      <w:proofErr w:type="spellEnd"/>
+      <w:r>
+        <w:rPr>
+          <w:rFonts w:ascii="Courier New" w:eastAsia="Times New Roman" w:hAnsi="Courier New" w:cs="Courier New"/>
+          <w:sz w:val="20"/>
+          <w:szCs w:val="20"/>
+          <w:lang w:eastAsia="en-IN"/>
+        </w:rPr>
+        <w:t xml:space="preserve">(n, 0, 1), "Standard uniform distribution", "", </w:t>
+      </w:r>
+      <w:proofErr w:type="spellStart"/>
+      <w:r>
+        <w:rPr>
+          <w:rFonts w:ascii="Courier New" w:eastAsia="Times New Roman" w:hAnsi="Courier New" w:cs="Courier New"/>
+          <w:sz w:val="20"/>
+          <w:szCs w:val="20"/>
+          <w:lang w:eastAsia="en-IN"/>
+        </w:rPr>
+        <w:t>left_lab</w:t>
+      </w:r>
+      <w:proofErr w:type="spellEnd"/>
+      <w:r>
+        <w:rPr>
+          <w:rFonts w:ascii="Courier New" w:eastAsia="Times New Roman" w:hAnsi="Courier New" w:cs="Courier New"/>
+          <w:sz w:val="20"/>
+          <w:szCs w:val="20"/>
+          <w:lang w:eastAsia="en-IN"/>
+        </w:rPr>
+        <w:t xml:space="preserve"> = "")</w:t>
+      </w:r>
+    </w:p>
+    <w:p>
+      <w:pPr>
+        <w:tabs>
+          <w:tab w:val="left" w:pos="916"/>
+          <w:tab w:val="left" w:pos="1832"/>
+          <w:tab w:val="left" w:pos="2748"/>
+          <w:tab w:val="left" w:pos="3664"/>
+          <w:tab w:val="left" w:pos="4580"/>
+          <w:tab w:val="left" w:pos="5496"/>
+          <w:tab w:val="left" w:pos="6412"/>
+          <w:tab w:val="left" w:pos="7328"/>
+          <w:tab w:val="left" w:pos="8244"/>
+          <w:tab w:val="left" w:pos="9160"/>
+          <w:tab w:val="left" w:pos="10076"/>
+          <w:tab w:val="left" w:pos="10992"/>
+          <w:tab w:val="left" w:pos="11908"/>
+          <w:tab w:val="left" w:pos="12824"/>
+          <w:tab w:val="left" w:pos="13740"/>
+          <w:tab w:val="left" w:pos="14656"/>
+        </w:tabs>
+        <w:spacing w:after="0" w:line="240" w:lineRule="auto"/>
+        <w:rPr>
+          <w:rFonts w:ascii="Courier New" w:eastAsia="Times New Roman" w:hAnsi="Courier New" w:cs="Courier New"/>
+          <w:sz w:val="20"/>
+          <w:szCs w:val="20"/>
+          <w:lang w:eastAsia="en-IN"/>
+        </w:rPr>
+      </w:pPr>
+      <w:r>
+        <w:rPr>
+          <w:rFonts w:ascii="Courier New" w:eastAsia="Times New Roman" w:hAnsi="Courier New" w:cs="Courier New"/>
+          <w:sz w:val="20"/>
+          <w:szCs w:val="20"/>
+          <w:lang w:eastAsia="en-IN"/>
+        </w:rPr>
+        <w:t xml:space="preserve">p4 &lt;- </w:t>
+      </w:r>
+      <w:proofErr w:type="spellStart"/>
+      <w:r>
+        <w:rPr>
+          <w:rFonts w:ascii="Courier New" w:eastAsia="Times New Roman" w:hAnsi="Courier New" w:cs="Courier New"/>
+          <w:sz w:val="20"/>
+          <w:szCs w:val="20"/>
+          <w:lang w:eastAsia="en-IN"/>
+        </w:rPr>
+        <w:t>count_first_digit</w:t>
+      </w:r>
+      <w:proofErr w:type="spellEnd"/>
+      <w:r>
+        <w:rPr>
+          <w:rFonts w:ascii="Courier New" w:eastAsia="Times New Roman" w:hAnsi="Courier New" w:cs="Courier New"/>
+          <w:sz w:val="20"/>
+          <w:szCs w:val="20"/>
+          <w:lang w:eastAsia="en-IN"/>
+        </w:rPr>
+        <w:t>(</w:t>
+      </w:r>
+      <w:proofErr w:type="spellStart"/>
+      <w:r>
+        <w:rPr>
+          <w:rFonts w:ascii="Courier New" w:eastAsia="Times New Roman" w:hAnsi="Courier New" w:cs="Courier New"/>
+          <w:sz w:val="20"/>
+          <w:szCs w:val="20"/>
+          <w:lang w:eastAsia="en-IN"/>
+        </w:rPr>
+        <w:t>runif</w:t>
+      </w:r>
+      <w:proofErr w:type="spellEnd"/>
+      <w:r>
+        <w:rPr>
+          <w:rFonts w:ascii="Courier New" w:eastAsia="Times New Roman" w:hAnsi="Courier New" w:cs="Courier New"/>
+          <w:sz w:val="20"/>
+          <w:szCs w:val="20"/>
+          <w:lang w:eastAsia="en-IN"/>
+        </w:rPr>
+        <w:t>(n, -85, 85), "[-85, 85] uniform distribution", "")</w:t>
+      </w:r>
+    </w:p>
+    <w:p>
+      <w:pPr>
+        <w:tabs>
+          <w:tab w:val="left" w:pos="916"/>
+          <w:tab w:val="left" w:pos="1832"/>
+          <w:tab w:val="left" w:pos="2748"/>
+          <w:tab w:val="left" w:pos="3664"/>
+          <w:tab w:val="left" w:pos="4580"/>
+          <w:tab w:val="left" w:pos="5496"/>
+          <w:tab w:val="left" w:pos="6412"/>
+          <w:tab w:val="left" w:pos="7328"/>
+          <w:tab w:val="left" w:pos="8244"/>
+          <w:tab w:val="left" w:pos="9160"/>
+          <w:tab w:val="left" w:pos="10076"/>
+          <w:tab w:val="left" w:pos="10992"/>
+          <w:tab w:val="left" w:pos="11908"/>
+          <w:tab w:val="left" w:pos="12824"/>
+          <w:tab w:val="left" w:pos="13740"/>
+          <w:tab w:val="left" w:pos="14656"/>
+        </w:tabs>
+        <w:spacing w:after="0" w:line="240" w:lineRule="auto"/>
+        <w:rPr>
+          <w:rFonts w:ascii="Courier New" w:eastAsia="Times New Roman" w:hAnsi="Courier New" w:cs="Courier New"/>
+          <w:sz w:val="20"/>
+          <w:szCs w:val="20"/>
+          <w:lang w:eastAsia="en-IN"/>
+        </w:rPr>
+      </w:pPr>
+      <w:r>
+        <w:rPr>
+          <w:rFonts w:ascii="Courier New" w:eastAsia="Times New Roman" w:hAnsi="Courier New" w:cs="Courier New"/>
+          <w:sz w:val="20"/>
+          <w:szCs w:val="20"/>
+          <w:lang w:eastAsia="en-IN"/>
+        </w:rPr>
+        <w:t xml:space="preserve">p5 &lt;- </w:t>
+      </w:r>
+      <w:proofErr w:type="spellStart"/>
+      <w:r>
+        <w:rPr>
+          <w:rFonts w:ascii="Courier New" w:eastAsia="Times New Roman" w:hAnsi="Courier New" w:cs="Courier New"/>
+          <w:sz w:val="20"/>
+          <w:szCs w:val="20"/>
+          <w:lang w:eastAsia="en-IN"/>
+        </w:rPr>
+        <w:t>count_first_digit</w:t>
+      </w:r>
+      <w:proofErr w:type="spellEnd"/>
+      <w:r>
+        <w:rPr>
+          <w:rFonts w:ascii="Courier New" w:eastAsia="Times New Roman" w:hAnsi="Courier New" w:cs="Courier New"/>
+          <w:sz w:val="20"/>
+          <w:szCs w:val="20"/>
+          <w:lang w:eastAsia="en-IN"/>
+        </w:rPr>
+        <w:t>(</w:t>
+      </w:r>
+      <w:proofErr w:type="spellStart"/>
+      <w:r>
+        <w:rPr>
+          <w:rFonts w:ascii="Courier New" w:eastAsia="Times New Roman" w:hAnsi="Courier New" w:cs="Courier New"/>
+          <w:sz w:val="20"/>
+          <w:szCs w:val="20"/>
+          <w:lang w:eastAsia="en-IN"/>
+        </w:rPr>
+        <w:t>rgamma</w:t>
+      </w:r>
+      <w:proofErr w:type="spellEnd"/>
+      <w:r>
+        <w:rPr>
+          <w:rFonts w:ascii="Courier New" w:eastAsia="Times New Roman" w:hAnsi="Courier New" w:cs="Courier New"/>
+          <w:sz w:val="20"/>
+          <w:szCs w:val="20"/>
+          <w:lang w:eastAsia="en-IN"/>
+        </w:rPr>
+        <w:t xml:space="preserve">(n, 2), "Gamma distribution with shape 1, rate 1", "", </w:t>
+      </w:r>
+    </w:p>
+    <w:p>
+      <w:pPr>
+        <w:tabs>
+          <w:tab w:val="left" w:pos="916"/>
+          <w:tab w:val="left" w:pos="1832"/>
+          <w:tab w:val="left" w:pos="2748"/>
+          <w:tab w:val="left" w:pos="3664"/>
+          <w:tab w:val="left" w:pos="4580"/>
+          <w:tab w:val="left" w:pos="5496"/>
+          <w:tab w:val="left" w:pos="6412"/>
+          <w:tab w:val="left" w:pos="7328"/>
+          <w:tab w:val="left" w:pos="8244"/>
+          <w:tab w:val="left" w:pos="9160"/>
+          <w:tab w:val="left" w:pos="10076"/>
+          <w:tab w:val="left" w:pos="10992"/>
+          <w:tab w:val="left" w:pos="11908"/>
+          <w:tab w:val="left" w:pos="12824"/>
+          <w:tab w:val="left" w:pos="13740"/>
+          <w:tab w:val="left" w:pos="14656"/>
+        </w:tabs>
+        <w:spacing w:after="0" w:line="240" w:lineRule="auto"/>
+        <w:rPr>
+          <w:rFonts w:ascii="Courier New" w:eastAsia="Times New Roman" w:hAnsi="Courier New" w:cs="Courier New"/>
+          <w:sz w:val="20"/>
+          <w:szCs w:val="20"/>
+          <w:lang w:eastAsia="en-IN"/>
+        </w:rPr>
+      </w:pPr>
+      <w:r>
+        <w:rPr>
+          <w:rFonts w:ascii="Courier New" w:eastAsia="Times New Roman" w:hAnsi="Courier New" w:cs="Courier New"/>
+          <w:sz w:val="20"/>
+          <w:szCs w:val="20"/>
+          <w:lang w:eastAsia="en-IN"/>
+        </w:rPr>
+        <w:t xml:space="preserve">                        </w:t>
+      </w:r>
+      <w:proofErr w:type="spellStart"/>
+      <w:r>
+        <w:rPr>
+          <w:rFonts w:ascii="Courier New" w:eastAsia="Times New Roman" w:hAnsi="Courier New" w:cs="Courier New"/>
+          <w:sz w:val="20"/>
+          <w:szCs w:val="20"/>
+          <w:lang w:eastAsia="en-IN"/>
+        </w:rPr>
+        <w:t>bottom_lab</w:t>
+      </w:r>
+      <w:proofErr w:type="spellEnd"/>
+      <w:r>
+        <w:rPr>
+          <w:rFonts w:ascii="Courier New" w:eastAsia="Times New Roman" w:hAnsi="Courier New" w:cs="Courier New"/>
+          <w:sz w:val="20"/>
+          <w:szCs w:val="20"/>
+          <w:lang w:eastAsia="en-IN"/>
+        </w:rPr>
+        <w:t xml:space="preserve"> = "Frequency", </w:t>
+      </w:r>
+      <w:proofErr w:type="spellStart"/>
+      <w:r>
+        <w:rPr>
+          <w:rFonts w:ascii="Courier New" w:eastAsia="Times New Roman" w:hAnsi="Courier New" w:cs="Courier New"/>
+          <w:sz w:val="20"/>
+          <w:szCs w:val="20"/>
+          <w:lang w:eastAsia="en-IN"/>
+        </w:rPr>
+        <w:t>left_lab</w:t>
+      </w:r>
+      <w:proofErr w:type="spellEnd"/>
+      <w:r>
+        <w:rPr>
+          <w:rFonts w:ascii="Courier New" w:eastAsia="Times New Roman" w:hAnsi="Courier New" w:cs="Courier New"/>
+          <w:sz w:val="20"/>
+          <w:szCs w:val="20"/>
+          <w:lang w:eastAsia="en-IN"/>
+        </w:rPr>
+        <w:t xml:space="preserve"> = "")</w:t>
+      </w:r>
+    </w:p>
+    <w:p>
+      <w:pPr>
+        <w:tabs>
+          <w:tab w:val="left" w:pos="916"/>
+          <w:tab w:val="left" w:pos="1832"/>
+          <w:tab w:val="left" w:pos="2748"/>
+          <w:tab w:val="left" w:pos="3664"/>
+          <w:tab w:val="left" w:pos="4580"/>
+          <w:tab w:val="left" w:pos="5496"/>
+          <w:tab w:val="left" w:pos="6412"/>
+          <w:tab w:val="left" w:pos="7328"/>
+          <w:tab w:val="left" w:pos="8244"/>
+          <w:tab w:val="left" w:pos="9160"/>
+          <w:tab w:val="left" w:pos="10076"/>
+          <w:tab w:val="left" w:pos="10992"/>
+          <w:tab w:val="left" w:pos="11908"/>
+          <w:tab w:val="left" w:pos="12824"/>
+          <w:tab w:val="left" w:pos="13740"/>
+          <w:tab w:val="left" w:pos="14656"/>
+        </w:tabs>
+        <w:spacing w:after="0" w:line="240" w:lineRule="auto"/>
+        <w:rPr>
+          <w:rFonts w:ascii="Courier New" w:eastAsia="Times New Roman" w:hAnsi="Courier New" w:cs="Courier New"/>
+          <w:sz w:val="20"/>
+          <w:szCs w:val="20"/>
+          <w:lang w:eastAsia="en-IN"/>
+        </w:rPr>
+      </w:pPr>
+      <w:r>
+        <w:rPr>
+          <w:rFonts w:ascii="Courier New" w:eastAsia="Times New Roman" w:hAnsi="Courier New" w:cs="Courier New"/>
+          <w:sz w:val="20"/>
+          <w:szCs w:val="20"/>
+          <w:lang w:eastAsia="en-IN"/>
+        </w:rPr>
+        <w:t xml:space="preserve">p6 &lt;- </w:t>
+      </w:r>
+      <w:proofErr w:type="spellStart"/>
+      <w:r>
+        <w:rPr>
+          <w:rFonts w:ascii="Courier New" w:eastAsia="Times New Roman" w:hAnsi="Courier New" w:cs="Courier New"/>
+          <w:sz w:val="20"/>
+          <w:szCs w:val="20"/>
+          <w:lang w:eastAsia="en-IN"/>
+        </w:rPr>
+        <w:t>count_first_digit</w:t>
+      </w:r>
+      <w:proofErr w:type="spellEnd"/>
+      <w:r>
+        <w:rPr>
+          <w:rFonts w:ascii="Courier New" w:eastAsia="Times New Roman" w:hAnsi="Courier New" w:cs="Courier New"/>
+          <w:sz w:val="20"/>
+          <w:szCs w:val="20"/>
+          <w:lang w:eastAsia="en-IN"/>
+        </w:rPr>
+        <w:t>(</w:t>
+      </w:r>
+      <w:proofErr w:type="spellStart"/>
+      <w:r>
+        <w:rPr>
+          <w:rFonts w:ascii="Courier New" w:eastAsia="Times New Roman" w:hAnsi="Courier New" w:cs="Courier New"/>
+          <w:sz w:val="20"/>
+          <w:szCs w:val="20"/>
+          <w:lang w:eastAsia="en-IN"/>
+        </w:rPr>
+        <w:t>rcauchy</w:t>
+      </w:r>
+      <w:proofErr w:type="spellEnd"/>
+      <w:r>
+        <w:rPr>
+          <w:rFonts w:ascii="Courier New" w:eastAsia="Times New Roman" w:hAnsi="Courier New" w:cs="Courier New"/>
+          <w:sz w:val="20"/>
+          <w:szCs w:val="20"/>
+          <w:lang w:eastAsia="en-IN"/>
+        </w:rPr>
+        <w:t xml:space="preserve">(n), "Standard Cauchy distribution", "", </w:t>
+      </w:r>
+      <w:proofErr w:type="spellStart"/>
+      <w:r>
+        <w:rPr>
+          <w:rFonts w:ascii="Courier New" w:eastAsia="Times New Roman" w:hAnsi="Courier New" w:cs="Courier New"/>
+          <w:sz w:val="20"/>
+          <w:szCs w:val="20"/>
+          <w:lang w:eastAsia="en-IN"/>
+        </w:rPr>
+        <w:t>left_lab</w:t>
+      </w:r>
+      <w:proofErr w:type="spellEnd"/>
+      <w:r>
+        <w:rPr>
+          <w:rFonts w:ascii="Courier New" w:eastAsia="Times New Roman" w:hAnsi="Courier New" w:cs="Courier New"/>
+          <w:sz w:val="20"/>
+          <w:szCs w:val="20"/>
+          <w:lang w:eastAsia="en-IN"/>
+        </w:rPr>
+        <w:t xml:space="preserve"> = "")</w:t>
+      </w:r>
+    </w:p>
+    <w:p>
+      <w:pPr>
+        <w:tabs>
+          <w:tab w:val="left" w:pos="916"/>
+          <w:tab w:val="left" w:pos="1832"/>
+          <w:tab w:val="left" w:pos="2748"/>
+          <w:tab w:val="left" w:pos="3664"/>
+          <w:tab w:val="left" w:pos="4580"/>
+          <w:tab w:val="left" w:pos="5496"/>
+          <w:tab w:val="left" w:pos="6412"/>
+          <w:tab w:val="left" w:pos="7328"/>
+          <w:tab w:val="left" w:pos="8244"/>
+          <w:tab w:val="left" w:pos="9160"/>
+          <w:tab w:val="left" w:pos="10076"/>
+          <w:tab w:val="left" w:pos="10992"/>
+          <w:tab w:val="left" w:pos="11908"/>
+          <w:tab w:val="left" w:pos="12824"/>
+          <w:tab w:val="left" w:pos="13740"/>
+          <w:tab w:val="left" w:pos="14656"/>
+        </w:tabs>
+        <w:spacing w:after="0" w:line="240" w:lineRule="auto"/>
+        <w:rPr>
+          <w:rFonts w:ascii="Courier New" w:eastAsia="Times New Roman" w:hAnsi="Courier New" w:cs="Courier New"/>
+          <w:sz w:val="20"/>
+          <w:szCs w:val="20"/>
+          <w:lang w:eastAsia="en-IN"/>
+        </w:rPr>
+      </w:pPr>
+    </w:p>
+    <w:p>
+      <w:pPr>
+        <w:tabs>
+          <w:tab w:val="left" w:pos="916"/>
+          <w:tab w:val="left" w:pos="1832"/>
+          <w:tab w:val="left" w:pos="2748"/>
+          <w:tab w:val="left" w:pos="3664"/>
+          <w:tab w:val="left" w:pos="4580"/>
+          <w:tab w:val="left" w:pos="5496"/>
+          <w:tab w:val="left" w:pos="6412"/>
+          <w:tab w:val="left" w:pos="7328"/>
+          <w:tab w:val="left" w:pos="8244"/>
+          <w:tab w:val="left" w:pos="9160"/>
+          <w:tab w:val="left" w:pos="10076"/>
+          <w:tab w:val="left" w:pos="10992"/>
+          <w:tab w:val="left" w:pos="11908"/>
+          <w:tab w:val="left" w:pos="12824"/>
+          <w:tab w:val="left" w:pos="13740"/>
+          <w:tab w:val="left" w:pos="14656"/>
+        </w:tabs>
+        <w:spacing w:after="0" w:line="240" w:lineRule="auto"/>
+        <w:rPr>
+          <w:rFonts w:ascii="Courier New" w:eastAsia="Times New Roman" w:hAnsi="Courier New" w:cs="Courier New"/>
+          <w:sz w:val="20"/>
+          <w:szCs w:val="20"/>
+          <w:lang w:eastAsia="en-IN"/>
+        </w:rPr>
+      </w:pPr>
+      <w:proofErr w:type="spellStart"/>
+      <w:r>
+        <w:rPr>
+          <w:rFonts w:ascii="Courier New" w:eastAsia="Times New Roman" w:hAnsi="Courier New" w:cs="Courier New"/>
+          <w:sz w:val="20"/>
+          <w:szCs w:val="20"/>
+          <w:lang w:eastAsia="en-IN"/>
+        </w:rPr>
+        <w:t>grid.arrange</w:t>
+      </w:r>
+      <w:proofErr w:type="spellEnd"/>
+      <w:r>
+        <w:rPr>
+          <w:rFonts w:ascii="Courier New" w:eastAsia="Times New Roman" w:hAnsi="Courier New" w:cs="Courier New"/>
+          <w:sz w:val="20"/>
+          <w:szCs w:val="20"/>
+          <w:lang w:eastAsia="en-IN"/>
+        </w:rPr>
+        <w:t xml:space="preserve">(p1, p2, p3, p4, p5, p6, </w:t>
+      </w:r>
+      <w:proofErr w:type="spellStart"/>
+      <w:r>
+        <w:rPr>
+          <w:rFonts w:ascii="Courier New" w:eastAsia="Times New Roman" w:hAnsi="Courier New" w:cs="Courier New"/>
+          <w:sz w:val="20"/>
+          <w:szCs w:val="20"/>
+          <w:lang w:eastAsia="en-IN"/>
+        </w:rPr>
+        <w:t>ncol</w:t>
+      </w:r>
+      <w:proofErr w:type="spellEnd"/>
+      <w:r>
+        <w:rPr>
+          <w:rFonts w:ascii="Courier New" w:eastAsia="Times New Roman" w:hAnsi="Courier New" w:cs="Courier New"/>
+          <w:sz w:val="20"/>
+          <w:szCs w:val="20"/>
+          <w:lang w:eastAsia="en-IN"/>
+        </w:rPr>
+        <w:t xml:space="preserve"> = 3)</w:t>
       </w:r>
     </w:p>
     <w:p>
@@ -4113,7 +5892,27 @@
           <w:szCs w:val="20"/>
           <w:lang w:eastAsia="en-IN"/>
         </w:rPr>
-        <w:t>Only the closing prices of stock indices comees close to following the predicted pattern. The failure of the law to apply is partly because of smallish sample sizes but mostly because these datasets all cover too small a range of results for the first digit law to apply. For example, the monthly road casualty dataset is mostly in the low 100s, with an occasional value in the 90s or 80s. So the first digit law doesn’t apply. But I’m pretty sure that if we compared the monthly road casualties of many different countries, it would be a much closer fit.</w:t>
+        <w:t xml:space="preserve">Only the closing prices of stock indices </w:t>
+      </w:r>
+      <w:proofErr w:type="spellStart"/>
+      <w:r>
+        <w:rPr>
+          <w:rFonts w:ascii="Times New Roman" w:eastAsia="Times New Roman" w:hAnsi="Times New Roman" w:cs="Times New Roman"/>
+          <w:sz w:val="20"/>
+          <w:szCs w:val="20"/>
+          <w:lang w:eastAsia="en-IN"/>
+        </w:rPr>
+        <w:t>comees</w:t>
+      </w:r>
+      <w:proofErr w:type="spellEnd"/>
+      <w:r>
+        <w:rPr>
+          <w:rFonts w:ascii="Times New Roman" w:eastAsia="Times New Roman" w:hAnsi="Times New Roman" w:cs="Times New Roman"/>
+          <w:sz w:val="20"/>
+          <w:szCs w:val="20"/>
+          <w:lang w:eastAsia="en-IN"/>
+        </w:rPr>
+        <w:t xml:space="preserve"> close to following the predicted pattern. The failure of the law to apply is partly because of smallish sample sizes but mostly because these datasets all cover too small a range of results for the first digit law to apply. For example, the monthly road casualty dataset is mostly in the low 100s, with an occasional value in the 90s or 80s. So the first digit law doesn’t apply. But I’m pretty sure that if we compared the monthly road casualties of many different countries, it would be a much closer fit.</w:t>
       </w:r>
     </w:p>
     <w:p>
@@ -4153,6 +5952,7 @@
         </w:rPr>
         <w:t xml:space="preserve"> data set in </w:t>
       </w:r>
+      <w:proofErr w:type="spellStart"/>
       <w:r>
         <w:rPr>
           <w:rFonts w:ascii="Courier New" w:eastAsia="Times New Roman" w:hAnsi="Courier New" w:cs="Courier New"/>
@@ -4162,6 +5962,7 @@
         </w:rPr>
         <w:t>tidyr</w:t>
       </w:r>
+      <w:proofErr w:type="spellEnd"/>
       <w:r>
         <w:rPr>
           <w:rFonts w:ascii="Times New Roman" w:eastAsia="Times New Roman" w:hAnsi="Times New Roman" w:cs="Times New Roman"/>
@@ -4316,284 +6117,564 @@
           <w:szCs w:val="20"/>
           <w:lang w:eastAsia="en-IN"/>
         </w:rPr>
-        <w:t xml:space="preserve">p1 &lt;- count_first_digit(AirPassengers, "Monthly Airline Passenger Numbers\n1949-1960", </w:t>
-      </w:r>
-    </w:p>
-    <w:p>
-      <w:pPr>
-        <w:tabs>
-          <w:tab w:val="left" w:pos="916"/>
-          <w:tab w:val="left" w:pos="1832"/>
-          <w:tab w:val="left" w:pos="2748"/>
-          <w:tab w:val="left" w:pos="3664"/>
-          <w:tab w:val="left" w:pos="4580"/>
-          <w:tab w:val="left" w:pos="5496"/>
-          <w:tab w:val="left" w:pos="6412"/>
-          <w:tab w:val="left" w:pos="7328"/>
-          <w:tab w:val="left" w:pos="8244"/>
-          <w:tab w:val="left" w:pos="9160"/>
-          <w:tab w:val="left" w:pos="10076"/>
-          <w:tab w:val="left" w:pos="10992"/>
-          <w:tab w:val="left" w:pos="11908"/>
-          <w:tab w:val="left" w:pos="12824"/>
-          <w:tab w:val="left" w:pos="13740"/>
-          <w:tab w:val="left" w:pos="14656"/>
-        </w:tabs>
-        <w:spacing w:after="0" w:line="240" w:lineRule="auto"/>
-        <w:rPr>
-          <w:rFonts w:ascii="Courier New" w:eastAsia="Times New Roman" w:hAnsi="Courier New" w:cs="Courier New"/>
-          <w:sz w:val="20"/>
-          <w:szCs w:val="20"/>
-          <w:lang w:eastAsia="en-IN"/>
-        </w:rPr>
-      </w:pPr>
-      <w:r>
-        <w:rPr>
-          <w:rFonts w:ascii="Courier New" w:eastAsia="Times New Roman" w:hAnsi="Courier New" w:cs="Courier New"/>
-          <w:sz w:val="20"/>
-          <w:szCs w:val="20"/>
-          <w:lang w:eastAsia="en-IN"/>
-        </w:rPr>
-        <w:t xml:space="preserve">                        main_title = "Frequency of first digits, real data",</w:t>
-      </w:r>
-    </w:p>
-    <w:p>
-      <w:pPr>
-        <w:tabs>
-          <w:tab w:val="left" w:pos="916"/>
-          <w:tab w:val="left" w:pos="1832"/>
-          <w:tab w:val="left" w:pos="2748"/>
-          <w:tab w:val="left" w:pos="3664"/>
-          <w:tab w:val="left" w:pos="4580"/>
-          <w:tab w:val="left" w:pos="5496"/>
-          <w:tab w:val="left" w:pos="6412"/>
-          <w:tab w:val="left" w:pos="7328"/>
-          <w:tab w:val="left" w:pos="8244"/>
-          <w:tab w:val="left" w:pos="9160"/>
-          <w:tab w:val="left" w:pos="10076"/>
-          <w:tab w:val="left" w:pos="10992"/>
-          <w:tab w:val="left" w:pos="11908"/>
-          <w:tab w:val="left" w:pos="12824"/>
-          <w:tab w:val="left" w:pos="13740"/>
-          <w:tab w:val="left" w:pos="14656"/>
-        </w:tabs>
-        <w:spacing w:after="0" w:line="240" w:lineRule="auto"/>
-        <w:rPr>
-          <w:rFonts w:ascii="Courier New" w:eastAsia="Times New Roman" w:hAnsi="Courier New" w:cs="Courier New"/>
-          <w:sz w:val="20"/>
-          <w:szCs w:val="20"/>
-          <w:lang w:eastAsia="en-IN"/>
-        </w:rPr>
-      </w:pPr>
-      <w:r>
-        <w:rPr>
-          <w:rFonts w:ascii="Courier New" w:eastAsia="Times New Roman" w:hAnsi="Courier New" w:cs="Courier New"/>
-          <w:sz w:val="20"/>
-          <w:szCs w:val="20"/>
-          <w:lang w:eastAsia="en-IN"/>
-        </w:rPr>
-        <w:t xml:space="preserve">                        legend.position = c(0.7, 0.7))</w:t>
-      </w:r>
-    </w:p>
-    <w:p>
-      <w:pPr>
-        <w:tabs>
-          <w:tab w:val="left" w:pos="916"/>
-          <w:tab w:val="left" w:pos="1832"/>
-          <w:tab w:val="left" w:pos="2748"/>
-          <w:tab w:val="left" w:pos="3664"/>
-          <w:tab w:val="left" w:pos="4580"/>
-          <w:tab w:val="left" w:pos="5496"/>
-          <w:tab w:val="left" w:pos="6412"/>
-          <w:tab w:val="left" w:pos="7328"/>
-          <w:tab w:val="left" w:pos="8244"/>
-          <w:tab w:val="left" w:pos="9160"/>
-          <w:tab w:val="left" w:pos="10076"/>
-          <w:tab w:val="left" w:pos="10992"/>
-          <w:tab w:val="left" w:pos="11908"/>
-          <w:tab w:val="left" w:pos="12824"/>
-          <w:tab w:val="left" w:pos="13740"/>
-          <w:tab w:val="left" w:pos="14656"/>
-        </w:tabs>
-        <w:spacing w:after="0" w:line="240" w:lineRule="auto"/>
-        <w:rPr>
-          <w:rFonts w:ascii="Courier New" w:eastAsia="Times New Roman" w:hAnsi="Courier New" w:cs="Courier New"/>
-          <w:sz w:val="20"/>
-          <w:szCs w:val="20"/>
-          <w:lang w:eastAsia="en-IN"/>
-        </w:rPr>
-      </w:pPr>
-    </w:p>
-    <w:p>
-      <w:pPr>
-        <w:tabs>
-          <w:tab w:val="left" w:pos="916"/>
-          <w:tab w:val="left" w:pos="1832"/>
-          <w:tab w:val="left" w:pos="2748"/>
-          <w:tab w:val="left" w:pos="3664"/>
-          <w:tab w:val="left" w:pos="4580"/>
-          <w:tab w:val="left" w:pos="5496"/>
-          <w:tab w:val="left" w:pos="6412"/>
-          <w:tab w:val="left" w:pos="7328"/>
-          <w:tab w:val="left" w:pos="8244"/>
-          <w:tab w:val="left" w:pos="9160"/>
-          <w:tab w:val="left" w:pos="10076"/>
-          <w:tab w:val="left" w:pos="10992"/>
-          <w:tab w:val="left" w:pos="11908"/>
-          <w:tab w:val="left" w:pos="12824"/>
-          <w:tab w:val="left" w:pos="13740"/>
-          <w:tab w:val="left" w:pos="14656"/>
-        </w:tabs>
-        <w:spacing w:after="0" w:line="240" w:lineRule="auto"/>
-        <w:rPr>
-          <w:rFonts w:ascii="Courier New" w:eastAsia="Times New Roman" w:hAnsi="Courier New" w:cs="Courier New"/>
-          <w:sz w:val="20"/>
-          <w:szCs w:val="20"/>
-          <w:lang w:eastAsia="en-IN"/>
-        </w:rPr>
-      </w:pPr>
-      <w:r>
-        <w:rPr>
-          <w:rFonts w:ascii="Courier New" w:eastAsia="Times New Roman" w:hAnsi="Courier New" w:cs="Courier New"/>
-          <w:sz w:val="20"/>
-          <w:szCs w:val="20"/>
-          <w:lang w:eastAsia="en-IN"/>
-        </w:rPr>
-        <w:t>p2 &lt;- count_first_digit(BJsales, "\nBox &amp; Jenkins Sales Data", "", left_lab = "")</w:t>
-      </w:r>
-    </w:p>
-    <w:p>
-      <w:pPr>
-        <w:tabs>
-          <w:tab w:val="left" w:pos="916"/>
-          <w:tab w:val="left" w:pos="1832"/>
-          <w:tab w:val="left" w:pos="2748"/>
-          <w:tab w:val="left" w:pos="3664"/>
-          <w:tab w:val="left" w:pos="4580"/>
-          <w:tab w:val="left" w:pos="5496"/>
-          <w:tab w:val="left" w:pos="6412"/>
-          <w:tab w:val="left" w:pos="7328"/>
-          <w:tab w:val="left" w:pos="8244"/>
-          <w:tab w:val="left" w:pos="9160"/>
-          <w:tab w:val="left" w:pos="10076"/>
-          <w:tab w:val="left" w:pos="10992"/>
-          <w:tab w:val="left" w:pos="11908"/>
-          <w:tab w:val="left" w:pos="12824"/>
-          <w:tab w:val="left" w:pos="13740"/>
-          <w:tab w:val="left" w:pos="14656"/>
-        </w:tabs>
-        <w:spacing w:after="0" w:line="240" w:lineRule="auto"/>
-        <w:rPr>
-          <w:rFonts w:ascii="Courier New" w:eastAsia="Times New Roman" w:hAnsi="Courier New" w:cs="Courier New"/>
-          <w:sz w:val="20"/>
-          <w:szCs w:val="20"/>
-          <w:lang w:eastAsia="en-IN"/>
-        </w:rPr>
-      </w:pPr>
-    </w:p>
-    <w:p>
-      <w:pPr>
-        <w:tabs>
-          <w:tab w:val="left" w:pos="916"/>
-          <w:tab w:val="left" w:pos="1832"/>
-          <w:tab w:val="left" w:pos="2748"/>
-          <w:tab w:val="left" w:pos="3664"/>
-          <w:tab w:val="left" w:pos="4580"/>
-          <w:tab w:val="left" w:pos="5496"/>
-          <w:tab w:val="left" w:pos="6412"/>
-          <w:tab w:val="left" w:pos="7328"/>
-          <w:tab w:val="left" w:pos="8244"/>
-          <w:tab w:val="left" w:pos="9160"/>
-          <w:tab w:val="left" w:pos="10076"/>
-          <w:tab w:val="left" w:pos="10992"/>
-          <w:tab w:val="left" w:pos="11908"/>
-          <w:tab w:val="left" w:pos="12824"/>
-          <w:tab w:val="left" w:pos="13740"/>
-          <w:tab w:val="left" w:pos="14656"/>
-        </w:tabs>
-        <w:spacing w:after="0" w:line="240" w:lineRule="auto"/>
-        <w:rPr>
-          <w:rFonts w:ascii="Courier New" w:eastAsia="Times New Roman" w:hAnsi="Courier New" w:cs="Courier New"/>
-          <w:sz w:val="20"/>
-          <w:szCs w:val="20"/>
-          <w:lang w:eastAsia="en-IN"/>
-        </w:rPr>
-      </w:pPr>
-      <w:r>
-        <w:rPr>
-          <w:rFonts w:ascii="Courier New" w:eastAsia="Times New Roman" w:hAnsi="Courier New" w:cs="Courier New"/>
-          <w:sz w:val="20"/>
-          <w:szCs w:val="20"/>
-          <w:lang w:eastAsia="en-IN"/>
-        </w:rPr>
-        <w:t>p3 &lt;- count_first_digit(CO2$uptake, "\nCarbon dioxide uptake in Grass Plants", "", left_lab = "")</w:t>
-      </w:r>
-    </w:p>
-    <w:p>
-      <w:pPr>
-        <w:tabs>
-          <w:tab w:val="left" w:pos="916"/>
-          <w:tab w:val="left" w:pos="1832"/>
-          <w:tab w:val="left" w:pos="2748"/>
-          <w:tab w:val="left" w:pos="3664"/>
-          <w:tab w:val="left" w:pos="4580"/>
-          <w:tab w:val="left" w:pos="5496"/>
-          <w:tab w:val="left" w:pos="6412"/>
-          <w:tab w:val="left" w:pos="7328"/>
-          <w:tab w:val="left" w:pos="8244"/>
-          <w:tab w:val="left" w:pos="9160"/>
-          <w:tab w:val="left" w:pos="10076"/>
-          <w:tab w:val="left" w:pos="10992"/>
-          <w:tab w:val="left" w:pos="11908"/>
-          <w:tab w:val="left" w:pos="12824"/>
-          <w:tab w:val="left" w:pos="13740"/>
-          <w:tab w:val="left" w:pos="14656"/>
-        </w:tabs>
-        <w:spacing w:after="0" w:line="240" w:lineRule="auto"/>
-        <w:rPr>
-          <w:rFonts w:ascii="Courier New" w:eastAsia="Times New Roman" w:hAnsi="Courier New" w:cs="Courier New"/>
-          <w:sz w:val="20"/>
-          <w:szCs w:val="20"/>
-          <w:lang w:eastAsia="en-IN"/>
-        </w:rPr>
-      </w:pPr>
-    </w:p>
-    <w:p>
-      <w:pPr>
-        <w:tabs>
-          <w:tab w:val="left" w:pos="916"/>
-          <w:tab w:val="left" w:pos="1832"/>
-          <w:tab w:val="left" w:pos="2748"/>
-          <w:tab w:val="left" w:pos="3664"/>
-          <w:tab w:val="left" w:pos="4580"/>
-          <w:tab w:val="left" w:pos="5496"/>
-          <w:tab w:val="left" w:pos="6412"/>
-          <w:tab w:val="left" w:pos="7328"/>
-          <w:tab w:val="left" w:pos="8244"/>
-          <w:tab w:val="left" w:pos="9160"/>
-          <w:tab w:val="left" w:pos="10076"/>
-          <w:tab w:val="left" w:pos="10992"/>
-          <w:tab w:val="left" w:pos="11908"/>
-          <w:tab w:val="left" w:pos="12824"/>
-          <w:tab w:val="left" w:pos="13740"/>
-          <w:tab w:val="left" w:pos="14656"/>
-        </w:tabs>
-        <w:spacing w:after="0" w:line="240" w:lineRule="auto"/>
-        <w:rPr>
-          <w:rFonts w:ascii="Courier New" w:eastAsia="Times New Roman" w:hAnsi="Courier New" w:cs="Courier New"/>
-          <w:sz w:val="20"/>
-          <w:szCs w:val="20"/>
-          <w:lang w:eastAsia="en-IN"/>
-        </w:rPr>
-      </w:pPr>
-      <w:r>
-        <w:rPr>
-          <w:rFonts w:ascii="Courier New" w:eastAsia="Times New Roman" w:hAnsi="Courier New" w:cs="Courier New"/>
-          <w:sz w:val="20"/>
-          <w:szCs w:val="20"/>
-          <w:lang w:eastAsia="en-IN"/>
-        </w:rPr>
-        <w:t xml:space="preserve">p4 &lt;- count_first_digit(EuStockMarkets, "Daily Closing Prices of Major European\nStock Indices, 1991-1998", </w:t>
+        <w:t xml:space="preserve">p1 &lt;- </w:t>
+      </w:r>
+      <w:proofErr w:type="spellStart"/>
+      <w:r>
+        <w:rPr>
+          <w:rFonts w:ascii="Courier New" w:eastAsia="Times New Roman" w:hAnsi="Courier New" w:cs="Courier New"/>
+          <w:sz w:val="20"/>
+          <w:szCs w:val="20"/>
+          <w:lang w:eastAsia="en-IN"/>
+        </w:rPr>
+        <w:t>count_first_digit</w:t>
+      </w:r>
+      <w:proofErr w:type="spellEnd"/>
+      <w:r>
+        <w:rPr>
+          <w:rFonts w:ascii="Courier New" w:eastAsia="Times New Roman" w:hAnsi="Courier New" w:cs="Courier New"/>
+          <w:sz w:val="20"/>
+          <w:szCs w:val="20"/>
+          <w:lang w:eastAsia="en-IN"/>
+        </w:rPr>
+        <w:t>(</w:t>
+      </w:r>
+      <w:proofErr w:type="spellStart"/>
+      <w:r>
+        <w:rPr>
+          <w:rFonts w:ascii="Courier New" w:eastAsia="Times New Roman" w:hAnsi="Courier New" w:cs="Courier New"/>
+          <w:sz w:val="20"/>
+          <w:szCs w:val="20"/>
+          <w:lang w:eastAsia="en-IN"/>
+        </w:rPr>
+        <w:t>AirPassengers</w:t>
+      </w:r>
+      <w:proofErr w:type="spellEnd"/>
+      <w:r>
+        <w:rPr>
+          <w:rFonts w:ascii="Courier New" w:eastAsia="Times New Roman" w:hAnsi="Courier New" w:cs="Courier New"/>
+          <w:sz w:val="20"/>
+          <w:szCs w:val="20"/>
+          <w:lang w:eastAsia="en-IN"/>
+        </w:rPr>
+        <w:t xml:space="preserve">, "Monthly Airline Passenger Numbers\n1949-1960", </w:t>
+      </w:r>
+    </w:p>
+    <w:p>
+      <w:pPr>
+        <w:tabs>
+          <w:tab w:val="left" w:pos="916"/>
+          <w:tab w:val="left" w:pos="1832"/>
+          <w:tab w:val="left" w:pos="2748"/>
+          <w:tab w:val="left" w:pos="3664"/>
+          <w:tab w:val="left" w:pos="4580"/>
+          <w:tab w:val="left" w:pos="5496"/>
+          <w:tab w:val="left" w:pos="6412"/>
+          <w:tab w:val="left" w:pos="7328"/>
+          <w:tab w:val="left" w:pos="8244"/>
+          <w:tab w:val="left" w:pos="9160"/>
+          <w:tab w:val="left" w:pos="10076"/>
+          <w:tab w:val="left" w:pos="10992"/>
+          <w:tab w:val="left" w:pos="11908"/>
+          <w:tab w:val="left" w:pos="12824"/>
+          <w:tab w:val="left" w:pos="13740"/>
+          <w:tab w:val="left" w:pos="14656"/>
+        </w:tabs>
+        <w:spacing w:after="0" w:line="240" w:lineRule="auto"/>
+        <w:rPr>
+          <w:rFonts w:ascii="Courier New" w:eastAsia="Times New Roman" w:hAnsi="Courier New" w:cs="Courier New"/>
+          <w:sz w:val="20"/>
+          <w:szCs w:val="20"/>
+          <w:lang w:eastAsia="en-IN"/>
+        </w:rPr>
+      </w:pPr>
+      <w:r>
+        <w:rPr>
+          <w:rFonts w:ascii="Courier New" w:eastAsia="Times New Roman" w:hAnsi="Courier New" w:cs="Courier New"/>
+          <w:sz w:val="20"/>
+          <w:szCs w:val="20"/>
+          <w:lang w:eastAsia="en-IN"/>
+        </w:rPr>
+        <w:t xml:space="preserve">                        </w:t>
+      </w:r>
+      <w:proofErr w:type="spellStart"/>
+      <w:r>
+        <w:rPr>
+          <w:rFonts w:ascii="Courier New" w:eastAsia="Times New Roman" w:hAnsi="Courier New" w:cs="Courier New"/>
+          <w:sz w:val="20"/>
+          <w:szCs w:val="20"/>
+          <w:lang w:eastAsia="en-IN"/>
+        </w:rPr>
+        <w:t>main_title</w:t>
+      </w:r>
+      <w:proofErr w:type="spellEnd"/>
+      <w:r>
+        <w:rPr>
+          <w:rFonts w:ascii="Courier New" w:eastAsia="Times New Roman" w:hAnsi="Courier New" w:cs="Courier New"/>
+          <w:sz w:val="20"/>
+          <w:szCs w:val="20"/>
+          <w:lang w:eastAsia="en-IN"/>
+        </w:rPr>
+        <w:t xml:space="preserve"> = "Frequency of first digits, real data",</w:t>
+      </w:r>
+    </w:p>
+    <w:p>
+      <w:pPr>
+        <w:tabs>
+          <w:tab w:val="left" w:pos="916"/>
+          <w:tab w:val="left" w:pos="1832"/>
+          <w:tab w:val="left" w:pos="2748"/>
+          <w:tab w:val="left" w:pos="3664"/>
+          <w:tab w:val="left" w:pos="4580"/>
+          <w:tab w:val="left" w:pos="5496"/>
+          <w:tab w:val="left" w:pos="6412"/>
+          <w:tab w:val="left" w:pos="7328"/>
+          <w:tab w:val="left" w:pos="8244"/>
+          <w:tab w:val="left" w:pos="9160"/>
+          <w:tab w:val="left" w:pos="10076"/>
+          <w:tab w:val="left" w:pos="10992"/>
+          <w:tab w:val="left" w:pos="11908"/>
+          <w:tab w:val="left" w:pos="12824"/>
+          <w:tab w:val="left" w:pos="13740"/>
+          <w:tab w:val="left" w:pos="14656"/>
+        </w:tabs>
+        <w:spacing w:after="0" w:line="240" w:lineRule="auto"/>
+        <w:rPr>
+          <w:rFonts w:ascii="Courier New" w:eastAsia="Times New Roman" w:hAnsi="Courier New" w:cs="Courier New"/>
+          <w:sz w:val="20"/>
+          <w:szCs w:val="20"/>
+          <w:lang w:eastAsia="en-IN"/>
+        </w:rPr>
+      </w:pPr>
+      <w:r>
+        <w:rPr>
+          <w:rFonts w:ascii="Courier New" w:eastAsia="Times New Roman" w:hAnsi="Courier New" w:cs="Courier New"/>
+          <w:sz w:val="20"/>
+          <w:szCs w:val="20"/>
+          <w:lang w:eastAsia="en-IN"/>
+        </w:rPr>
+        <w:t xml:space="preserve">                        </w:t>
+      </w:r>
+      <w:proofErr w:type="spellStart"/>
+      <w:r>
+        <w:rPr>
+          <w:rFonts w:ascii="Courier New" w:eastAsia="Times New Roman" w:hAnsi="Courier New" w:cs="Courier New"/>
+          <w:sz w:val="20"/>
+          <w:szCs w:val="20"/>
+          <w:lang w:eastAsia="en-IN"/>
+        </w:rPr>
+        <w:t>legend.position</w:t>
+      </w:r>
+      <w:proofErr w:type="spellEnd"/>
+      <w:r>
+        <w:rPr>
+          <w:rFonts w:ascii="Courier New" w:eastAsia="Times New Roman" w:hAnsi="Courier New" w:cs="Courier New"/>
+          <w:sz w:val="20"/>
+          <w:szCs w:val="20"/>
+          <w:lang w:eastAsia="en-IN"/>
+        </w:rPr>
+        <w:t xml:space="preserve"> = c(0.7, 0.7))</w:t>
+      </w:r>
+    </w:p>
+    <w:p>
+      <w:pPr>
+        <w:tabs>
+          <w:tab w:val="left" w:pos="916"/>
+          <w:tab w:val="left" w:pos="1832"/>
+          <w:tab w:val="left" w:pos="2748"/>
+          <w:tab w:val="left" w:pos="3664"/>
+          <w:tab w:val="left" w:pos="4580"/>
+          <w:tab w:val="left" w:pos="5496"/>
+          <w:tab w:val="left" w:pos="6412"/>
+          <w:tab w:val="left" w:pos="7328"/>
+          <w:tab w:val="left" w:pos="8244"/>
+          <w:tab w:val="left" w:pos="9160"/>
+          <w:tab w:val="left" w:pos="10076"/>
+          <w:tab w:val="left" w:pos="10992"/>
+          <w:tab w:val="left" w:pos="11908"/>
+          <w:tab w:val="left" w:pos="12824"/>
+          <w:tab w:val="left" w:pos="13740"/>
+          <w:tab w:val="left" w:pos="14656"/>
+        </w:tabs>
+        <w:spacing w:after="0" w:line="240" w:lineRule="auto"/>
+        <w:rPr>
+          <w:rFonts w:ascii="Courier New" w:eastAsia="Times New Roman" w:hAnsi="Courier New" w:cs="Courier New"/>
+          <w:sz w:val="20"/>
+          <w:szCs w:val="20"/>
+          <w:lang w:eastAsia="en-IN"/>
+        </w:rPr>
+      </w:pPr>
+    </w:p>
+    <w:p>
+      <w:pPr>
+        <w:tabs>
+          <w:tab w:val="left" w:pos="916"/>
+          <w:tab w:val="left" w:pos="1832"/>
+          <w:tab w:val="left" w:pos="2748"/>
+          <w:tab w:val="left" w:pos="3664"/>
+          <w:tab w:val="left" w:pos="4580"/>
+          <w:tab w:val="left" w:pos="5496"/>
+          <w:tab w:val="left" w:pos="6412"/>
+          <w:tab w:val="left" w:pos="7328"/>
+          <w:tab w:val="left" w:pos="8244"/>
+          <w:tab w:val="left" w:pos="9160"/>
+          <w:tab w:val="left" w:pos="10076"/>
+          <w:tab w:val="left" w:pos="10992"/>
+          <w:tab w:val="left" w:pos="11908"/>
+          <w:tab w:val="left" w:pos="12824"/>
+          <w:tab w:val="left" w:pos="13740"/>
+          <w:tab w:val="left" w:pos="14656"/>
+        </w:tabs>
+        <w:spacing w:after="0" w:line="240" w:lineRule="auto"/>
+        <w:rPr>
+          <w:rFonts w:ascii="Courier New" w:eastAsia="Times New Roman" w:hAnsi="Courier New" w:cs="Courier New"/>
+          <w:sz w:val="20"/>
+          <w:szCs w:val="20"/>
+          <w:lang w:eastAsia="en-IN"/>
+        </w:rPr>
+      </w:pPr>
+      <w:r>
+        <w:rPr>
+          <w:rFonts w:ascii="Courier New" w:eastAsia="Times New Roman" w:hAnsi="Courier New" w:cs="Courier New"/>
+          <w:sz w:val="20"/>
+          <w:szCs w:val="20"/>
+          <w:lang w:eastAsia="en-IN"/>
+        </w:rPr>
+        <w:t xml:space="preserve">p2 &lt;- </w:t>
+      </w:r>
+      <w:proofErr w:type="spellStart"/>
+      <w:r>
+        <w:rPr>
+          <w:rFonts w:ascii="Courier New" w:eastAsia="Times New Roman" w:hAnsi="Courier New" w:cs="Courier New"/>
+          <w:sz w:val="20"/>
+          <w:szCs w:val="20"/>
+          <w:lang w:eastAsia="en-IN"/>
+        </w:rPr>
+        <w:t>count_first_digit</w:t>
+      </w:r>
+      <w:proofErr w:type="spellEnd"/>
+      <w:r>
+        <w:rPr>
+          <w:rFonts w:ascii="Courier New" w:eastAsia="Times New Roman" w:hAnsi="Courier New" w:cs="Courier New"/>
+          <w:sz w:val="20"/>
+          <w:szCs w:val="20"/>
+          <w:lang w:eastAsia="en-IN"/>
+        </w:rPr>
+        <w:t>(</w:t>
+      </w:r>
+      <w:proofErr w:type="spellStart"/>
+      <w:r>
+        <w:rPr>
+          <w:rFonts w:ascii="Courier New" w:eastAsia="Times New Roman" w:hAnsi="Courier New" w:cs="Courier New"/>
+          <w:sz w:val="20"/>
+          <w:szCs w:val="20"/>
+          <w:lang w:eastAsia="en-IN"/>
+        </w:rPr>
+        <w:t>BJsales</w:t>
+      </w:r>
+      <w:proofErr w:type="spellEnd"/>
+      <w:r>
+        <w:rPr>
+          <w:rFonts w:ascii="Courier New" w:eastAsia="Times New Roman" w:hAnsi="Courier New" w:cs="Courier New"/>
+          <w:sz w:val="20"/>
+          <w:szCs w:val="20"/>
+          <w:lang w:eastAsia="en-IN"/>
+        </w:rPr>
+        <w:t>, "\</w:t>
+      </w:r>
+      <w:proofErr w:type="spellStart"/>
+      <w:r>
+        <w:rPr>
+          <w:rFonts w:ascii="Courier New" w:eastAsia="Times New Roman" w:hAnsi="Courier New" w:cs="Courier New"/>
+          <w:sz w:val="20"/>
+          <w:szCs w:val="20"/>
+          <w:lang w:eastAsia="en-IN"/>
+        </w:rPr>
+        <w:t>nBox</w:t>
+      </w:r>
+      <w:proofErr w:type="spellEnd"/>
+      <w:r>
+        <w:rPr>
+          <w:rFonts w:ascii="Courier New" w:eastAsia="Times New Roman" w:hAnsi="Courier New" w:cs="Courier New"/>
+          <w:sz w:val="20"/>
+          <w:szCs w:val="20"/>
+          <w:lang w:eastAsia="en-IN"/>
+        </w:rPr>
+        <w:t xml:space="preserve"> &amp; Jenkins Sales Data", "", </w:t>
+      </w:r>
+      <w:proofErr w:type="spellStart"/>
+      <w:r>
+        <w:rPr>
+          <w:rFonts w:ascii="Courier New" w:eastAsia="Times New Roman" w:hAnsi="Courier New" w:cs="Courier New"/>
+          <w:sz w:val="20"/>
+          <w:szCs w:val="20"/>
+          <w:lang w:eastAsia="en-IN"/>
+        </w:rPr>
+        <w:t>left_lab</w:t>
+      </w:r>
+      <w:proofErr w:type="spellEnd"/>
+      <w:r>
+        <w:rPr>
+          <w:rFonts w:ascii="Courier New" w:eastAsia="Times New Roman" w:hAnsi="Courier New" w:cs="Courier New"/>
+          <w:sz w:val="20"/>
+          <w:szCs w:val="20"/>
+          <w:lang w:eastAsia="en-IN"/>
+        </w:rPr>
+        <w:t xml:space="preserve"> = "")</w:t>
+      </w:r>
+    </w:p>
+    <w:p>
+      <w:pPr>
+        <w:tabs>
+          <w:tab w:val="left" w:pos="916"/>
+          <w:tab w:val="left" w:pos="1832"/>
+          <w:tab w:val="left" w:pos="2748"/>
+          <w:tab w:val="left" w:pos="3664"/>
+          <w:tab w:val="left" w:pos="4580"/>
+          <w:tab w:val="left" w:pos="5496"/>
+          <w:tab w:val="left" w:pos="6412"/>
+          <w:tab w:val="left" w:pos="7328"/>
+          <w:tab w:val="left" w:pos="8244"/>
+          <w:tab w:val="left" w:pos="9160"/>
+          <w:tab w:val="left" w:pos="10076"/>
+          <w:tab w:val="left" w:pos="10992"/>
+          <w:tab w:val="left" w:pos="11908"/>
+          <w:tab w:val="left" w:pos="12824"/>
+          <w:tab w:val="left" w:pos="13740"/>
+          <w:tab w:val="left" w:pos="14656"/>
+        </w:tabs>
+        <w:spacing w:after="0" w:line="240" w:lineRule="auto"/>
+        <w:rPr>
+          <w:rFonts w:ascii="Courier New" w:eastAsia="Times New Roman" w:hAnsi="Courier New" w:cs="Courier New"/>
+          <w:sz w:val="20"/>
+          <w:szCs w:val="20"/>
+          <w:lang w:eastAsia="en-IN"/>
+        </w:rPr>
+      </w:pPr>
+    </w:p>
+    <w:p>
+      <w:pPr>
+        <w:tabs>
+          <w:tab w:val="left" w:pos="916"/>
+          <w:tab w:val="left" w:pos="1832"/>
+          <w:tab w:val="left" w:pos="2748"/>
+          <w:tab w:val="left" w:pos="3664"/>
+          <w:tab w:val="left" w:pos="4580"/>
+          <w:tab w:val="left" w:pos="5496"/>
+          <w:tab w:val="left" w:pos="6412"/>
+          <w:tab w:val="left" w:pos="7328"/>
+          <w:tab w:val="left" w:pos="8244"/>
+          <w:tab w:val="left" w:pos="9160"/>
+          <w:tab w:val="left" w:pos="10076"/>
+          <w:tab w:val="left" w:pos="10992"/>
+          <w:tab w:val="left" w:pos="11908"/>
+          <w:tab w:val="left" w:pos="12824"/>
+          <w:tab w:val="left" w:pos="13740"/>
+          <w:tab w:val="left" w:pos="14656"/>
+        </w:tabs>
+        <w:spacing w:after="0" w:line="240" w:lineRule="auto"/>
+        <w:rPr>
+          <w:rFonts w:ascii="Courier New" w:eastAsia="Times New Roman" w:hAnsi="Courier New" w:cs="Courier New"/>
+          <w:sz w:val="20"/>
+          <w:szCs w:val="20"/>
+          <w:lang w:eastAsia="en-IN"/>
+        </w:rPr>
+      </w:pPr>
+      <w:r>
+        <w:rPr>
+          <w:rFonts w:ascii="Courier New" w:eastAsia="Times New Roman" w:hAnsi="Courier New" w:cs="Courier New"/>
+          <w:sz w:val="20"/>
+          <w:szCs w:val="20"/>
+          <w:lang w:eastAsia="en-IN"/>
+        </w:rPr>
+        <w:t xml:space="preserve">p3 &lt;- </w:t>
+      </w:r>
+      <w:proofErr w:type="spellStart"/>
+      <w:r>
+        <w:rPr>
+          <w:rFonts w:ascii="Courier New" w:eastAsia="Times New Roman" w:hAnsi="Courier New" w:cs="Courier New"/>
+          <w:sz w:val="20"/>
+          <w:szCs w:val="20"/>
+          <w:lang w:eastAsia="en-IN"/>
+        </w:rPr>
+        <w:t>count_first_digit</w:t>
+      </w:r>
+      <w:proofErr w:type="spellEnd"/>
+      <w:r>
+        <w:rPr>
+          <w:rFonts w:ascii="Courier New" w:eastAsia="Times New Roman" w:hAnsi="Courier New" w:cs="Courier New"/>
+          <w:sz w:val="20"/>
+          <w:szCs w:val="20"/>
+          <w:lang w:eastAsia="en-IN"/>
+        </w:rPr>
+        <w:t>(CO2$uptake, "\</w:t>
+      </w:r>
+      <w:proofErr w:type="spellStart"/>
+      <w:r>
+        <w:rPr>
+          <w:rFonts w:ascii="Courier New" w:eastAsia="Times New Roman" w:hAnsi="Courier New" w:cs="Courier New"/>
+          <w:sz w:val="20"/>
+          <w:szCs w:val="20"/>
+          <w:lang w:eastAsia="en-IN"/>
+        </w:rPr>
+        <w:t>nCarbon</w:t>
+      </w:r>
+      <w:proofErr w:type="spellEnd"/>
+      <w:r>
+        <w:rPr>
+          <w:rFonts w:ascii="Courier New" w:eastAsia="Times New Roman" w:hAnsi="Courier New" w:cs="Courier New"/>
+          <w:sz w:val="20"/>
+          <w:szCs w:val="20"/>
+          <w:lang w:eastAsia="en-IN"/>
+        </w:rPr>
+        <w:t xml:space="preserve"> dioxide uptake in Grass Plants", "", </w:t>
+      </w:r>
+      <w:proofErr w:type="spellStart"/>
+      <w:r>
+        <w:rPr>
+          <w:rFonts w:ascii="Courier New" w:eastAsia="Times New Roman" w:hAnsi="Courier New" w:cs="Courier New"/>
+          <w:sz w:val="20"/>
+          <w:szCs w:val="20"/>
+          <w:lang w:eastAsia="en-IN"/>
+        </w:rPr>
+        <w:t>left_lab</w:t>
+      </w:r>
+      <w:proofErr w:type="spellEnd"/>
+      <w:r>
+        <w:rPr>
+          <w:rFonts w:ascii="Courier New" w:eastAsia="Times New Roman" w:hAnsi="Courier New" w:cs="Courier New"/>
+          <w:sz w:val="20"/>
+          <w:szCs w:val="20"/>
+          <w:lang w:eastAsia="en-IN"/>
+        </w:rPr>
+        <w:t xml:space="preserve"> = "")</w:t>
+      </w:r>
+    </w:p>
+    <w:p>
+      <w:pPr>
+        <w:tabs>
+          <w:tab w:val="left" w:pos="916"/>
+          <w:tab w:val="left" w:pos="1832"/>
+          <w:tab w:val="left" w:pos="2748"/>
+          <w:tab w:val="left" w:pos="3664"/>
+          <w:tab w:val="left" w:pos="4580"/>
+          <w:tab w:val="left" w:pos="5496"/>
+          <w:tab w:val="left" w:pos="6412"/>
+          <w:tab w:val="left" w:pos="7328"/>
+          <w:tab w:val="left" w:pos="8244"/>
+          <w:tab w:val="left" w:pos="9160"/>
+          <w:tab w:val="left" w:pos="10076"/>
+          <w:tab w:val="left" w:pos="10992"/>
+          <w:tab w:val="left" w:pos="11908"/>
+          <w:tab w:val="left" w:pos="12824"/>
+          <w:tab w:val="left" w:pos="13740"/>
+          <w:tab w:val="left" w:pos="14656"/>
+        </w:tabs>
+        <w:spacing w:after="0" w:line="240" w:lineRule="auto"/>
+        <w:rPr>
+          <w:rFonts w:ascii="Courier New" w:eastAsia="Times New Roman" w:hAnsi="Courier New" w:cs="Courier New"/>
+          <w:sz w:val="20"/>
+          <w:szCs w:val="20"/>
+          <w:lang w:eastAsia="en-IN"/>
+        </w:rPr>
+      </w:pPr>
+    </w:p>
+    <w:p>
+      <w:pPr>
+        <w:tabs>
+          <w:tab w:val="left" w:pos="916"/>
+          <w:tab w:val="left" w:pos="1832"/>
+          <w:tab w:val="left" w:pos="2748"/>
+          <w:tab w:val="left" w:pos="3664"/>
+          <w:tab w:val="left" w:pos="4580"/>
+          <w:tab w:val="left" w:pos="5496"/>
+          <w:tab w:val="left" w:pos="6412"/>
+          <w:tab w:val="left" w:pos="7328"/>
+          <w:tab w:val="left" w:pos="8244"/>
+          <w:tab w:val="left" w:pos="9160"/>
+          <w:tab w:val="left" w:pos="10076"/>
+          <w:tab w:val="left" w:pos="10992"/>
+          <w:tab w:val="left" w:pos="11908"/>
+          <w:tab w:val="left" w:pos="12824"/>
+          <w:tab w:val="left" w:pos="13740"/>
+          <w:tab w:val="left" w:pos="14656"/>
+        </w:tabs>
+        <w:spacing w:after="0" w:line="240" w:lineRule="auto"/>
+        <w:rPr>
+          <w:rFonts w:ascii="Courier New" w:eastAsia="Times New Roman" w:hAnsi="Courier New" w:cs="Courier New"/>
+          <w:sz w:val="20"/>
+          <w:szCs w:val="20"/>
+          <w:lang w:eastAsia="en-IN"/>
+        </w:rPr>
+      </w:pPr>
+      <w:r>
+        <w:rPr>
+          <w:rFonts w:ascii="Courier New" w:eastAsia="Times New Roman" w:hAnsi="Courier New" w:cs="Courier New"/>
+          <w:sz w:val="20"/>
+          <w:szCs w:val="20"/>
+          <w:lang w:eastAsia="en-IN"/>
+        </w:rPr>
+        <w:t xml:space="preserve">p4 &lt;- </w:t>
+      </w:r>
+      <w:proofErr w:type="spellStart"/>
+      <w:r>
+        <w:rPr>
+          <w:rFonts w:ascii="Courier New" w:eastAsia="Times New Roman" w:hAnsi="Courier New" w:cs="Courier New"/>
+          <w:sz w:val="20"/>
+          <w:szCs w:val="20"/>
+          <w:lang w:eastAsia="en-IN"/>
+        </w:rPr>
+        <w:t>count_first_digit</w:t>
+      </w:r>
+      <w:proofErr w:type="spellEnd"/>
+      <w:r>
+        <w:rPr>
+          <w:rFonts w:ascii="Courier New" w:eastAsia="Times New Roman" w:hAnsi="Courier New" w:cs="Courier New"/>
+          <w:sz w:val="20"/>
+          <w:szCs w:val="20"/>
+          <w:lang w:eastAsia="en-IN"/>
+        </w:rPr>
+        <w:t>(</w:t>
+      </w:r>
+      <w:proofErr w:type="spellStart"/>
+      <w:r>
+        <w:rPr>
+          <w:rFonts w:ascii="Courier New" w:eastAsia="Times New Roman" w:hAnsi="Courier New" w:cs="Courier New"/>
+          <w:sz w:val="20"/>
+          <w:szCs w:val="20"/>
+          <w:lang w:eastAsia="en-IN"/>
+        </w:rPr>
+        <w:t>EuStockMarkets</w:t>
+      </w:r>
+      <w:proofErr w:type="spellEnd"/>
+      <w:r>
+        <w:rPr>
+          <w:rFonts w:ascii="Courier New" w:eastAsia="Times New Roman" w:hAnsi="Courier New" w:cs="Courier New"/>
+          <w:sz w:val="20"/>
+          <w:szCs w:val="20"/>
+          <w:lang w:eastAsia="en-IN"/>
+        </w:rPr>
+        <w:t>, "Daily Closing Prices of Major European\</w:t>
+      </w:r>
+      <w:proofErr w:type="spellStart"/>
+      <w:r>
+        <w:rPr>
+          <w:rFonts w:ascii="Courier New" w:eastAsia="Times New Roman" w:hAnsi="Courier New" w:cs="Courier New"/>
+          <w:sz w:val="20"/>
+          <w:szCs w:val="20"/>
+          <w:lang w:eastAsia="en-IN"/>
+        </w:rPr>
+        <w:t>nStock</w:t>
+      </w:r>
+      <w:proofErr w:type="spellEnd"/>
+      <w:r>
+        <w:rPr>
+          <w:rFonts w:ascii="Courier New" w:eastAsia="Times New Roman" w:hAnsi="Courier New" w:cs="Courier New"/>
+          <w:sz w:val="20"/>
+          <w:szCs w:val="20"/>
+          <w:lang w:eastAsia="en-IN"/>
+        </w:rPr>
+        <w:t xml:space="preserve"> Indices, 1991-1998", </w:t>
       </w:r>
     </w:p>
     <w:p>
@@ -4698,246 +6779,468 @@
           <w:szCs w:val="20"/>
           <w:lang w:eastAsia="en-IN"/>
         </w:rPr>
-        <w:t xml:space="preserve">p5 &lt;- count_first_digit(Seatbelts[ , "DriversKilled"], "\nRoad Casualties in Great Britain 1969-84", </w:t>
-      </w:r>
-    </w:p>
-    <w:p>
-      <w:pPr>
-        <w:tabs>
-          <w:tab w:val="left" w:pos="916"/>
-          <w:tab w:val="left" w:pos="1832"/>
-          <w:tab w:val="left" w:pos="2748"/>
-          <w:tab w:val="left" w:pos="3664"/>
-          <w:tab w:val="left" w:pos="4580"/>
-          <w:tab w:val="left" w:pos="5496"/>
-          <w:tab w:val="left" w:pos="6412"/>
-          <w:tab w:val="left" w:pos="7328"/>
-          <w:tab w:val="left" w:pos="8244"/>
-          <w:tab w:val="left" w:pos="9160"/>
-          <w:tab w:val="left" w:pos="10076"/>
-          <w:tab w:val="left" w:pos="10992"/>
-          <w:tab w:val="left" w:pos="11908"/>
-          <w:tab w:val="left" w:pos="12824"/>
-          <w:tab w:val="left" w:pos="13740"/>
-          <w:tab w:val="left" w:pos="14656"/>
-        </w:tabs>
-        <w:spacing w:after="0" w:line="240" w:lineRule="auto"/>
-        <w:rPr>
-          <w:rFonts w:ascii="Courier New" w:eastAsia="Times New Roman" w:hAnsi="Courier New" w:cs="Courier New"/>
-          <w:sz w:val="20"/>
-          <w:szCs w:val="20"/>
-          <w:lang w:eastAsia="en-IN"/>
-        </w:rPr>
-      </w:pPr>
-      <w:r>
-        <w:rPr>
-          <w:rFonts w:ascii="Courier New" w:eastAsia="Times New Roman" w:hAnsi="Courier New" w:cs="Courier New"/>
-          <w:sz w:val="20"/>
-          <w:szCs w:val="20"/>
-          <w:lang w:eastAsia="en-IN"/>
-        </w:rPr>
-        <w:t xml:space="preserve">                        "", left_lab = "")</w:t>
-      </w:r>
-    </w:p>
-    <w:p>
-      <w:pPr>
-        <w:tabs>
-          <w:tab w:val="left" w:pos="916"/>
-          <w:tab w:val="left" w:pos="1832"/>
-          <w:tab w:val="left" w:pos="2748"/>
-          <w:tab w:val="left" w:pos="3664"/>
-          <w:tab w:val="left" w:pos="4580"/>
-          <w:tab w:val="left" w:pos="5496"/>
-          <w:tab w:val="left" w:pos="6412"/>
-          <w:tab w:val="left" w:pos="7328"/>
-          <w:tab w:val="left" w:pos="8244"/>
-          <w:tab w:val="left" w:pos="9160"/>
-          <w:tab w:val="left" w:pos="10076"/>
-          <w:tab w:val="left" w:pos="10992"/>
-          <w:tab w:val="left" w:pos="11908"/>
-          <w:tab w:val="left" w:pos="12824"/>
-          <w:tab w:val="left" w:pos="13740"/>
-          <w:tab w:val="left" w:pos="14656"/>
-        </w:tabs>
-        <w:spacing w:after="0" w:line="240" w:lineRule="auto"/>
-        <w:rPr>
-          <w:rFonts w:ascii="Courier New" w:eastAsia="Times New Roman" w:hAnsi="Courier New" w:cs="Courier New"/>
-          <w:sz w:val="20"/>
-          <w:szCs w:val="20"/>
-          <w:lang w:eastAsia="en-IN"/>
-        </w:rPr>
-      </w:pPr>
-    </w:p>
-    <w:p>
-      <w:pPr>
-        <w:tabs>
-          <w:tab w:val="left" w:pos="916"/>
-          <w:tab w:val="left" w:pos="1832"/>
-          <w:tab w:val="left" w:pos="2748"/>
-          <w:tab w:val="left" w:pos="3664"/>
-          <w:tab w:val="left" w:pos="4580"/>
-          <w:tab w:val="left" w:pos="5496"/>
-          <w:tab w:val="left" w:pos="6412"/>
-          <w:tab w:val="left" w:pos="7328"/>
-          <w:tab w:val="left" w:pos="8244"/>
-          <w:tab w:val="left" w:pos="9160"/>
-          <w:tab w:val="left" w:pos="10076"/>
-          <w:tab w:val="left" w:pos="10992"/>
-          <w:tab w:val="left" w:pos="11908"/>
-          <w:tab w:val="left" w:pos="12824"/>
-          <w:tab w:val="left" w:pos="13740"/>
-          <w:tab w:val="left" w:pos="14656"/>
-        </w:tabs>
-        <w:spacing w:after="0" w:line="240" w:lineRule="auto"/>
-        <w:rPr>
-          <w:rFonts w:ascii="Courier New" w:eastAsia="Times New Roman" w:hAnsi="Courier New" w:cs="Courier New"/>
-          <w:sz w:val="20"/>
-          <w:szCs w:val="20"/>
-          <w:lang w:eastAsia="en-IN"/>
-        </w:rPr>
-      </w:pPr>
-      <w:r>
-        <w:rPr>
-          <w:rFonts w:ascii="Courier New" w:eastAsia="Times New Roman" w:hAnsi="Courier New" w:cs="Courier New"/>
-          <w:sz w:val="20"/>
-          <w:szCs w:val="20"/>
-          <w:lang w:eastAsia="en-IN"/>
-        </w:rPr>
-        <w:t>p6 &lt;- count_first_digit(morley[, "Speed"], "\nSpeed of light estimated by Michelson", "", left_lab = "")</w:t>
-      </w:r>
-    </w:p>
-    <w:p>
-      <w:pPr>
-        <w:tabs>
-          <w:tab w:val="left" w:pos="916"/>
-          <w:tab w:val="left" w:pos="1832"/>
-          <w:tab w:val="left" w:pos="2748"/>
-          <w:tab w:val="left" w:pos="3664"/>
-          <w:tab w:val="left" w:pos="4580"/>
-          <w:tab w:val="left" w:pos="5496"/>
-          <w:tab w:val="left" w:pos="6412"/>
-          <w:tab w:val="left" w:pos="7328"/>
-          <w:tab w:val="left" w:pos="8244"/>
-          <w:tab w:val="left" w:pos="9160"/>
-          <w:tab w:val="left" w:pos="10076"/>
-          <w:tab w:val="left" w:pos="10992"/>
-          <w:tab w:val="left" w:pos="11908"/>
-          <w:tab w:val="left" w:pos="12824"/>
-          <w:tab w:val="left" w:pos="13740"/>
-          <w:tab w:val="left" w:pos="14656"/>
-        </w:tabs>
-        <w:spacing w:after="0" w:line="240" w:lineRule="auto"/>
-        <w:rPr>
-          <w:rFonts w:ascii="Courier New" w:eastAsia="Times New Roman" w:hAnsi="Courier New" w:cs="Courier New"/>
-          <w:sz w:val="20"/>
-          <w:szCs w:val="20"/>
-          <w:lang w:eastAsia="en-IN"/>
-        </w:rPr>
-      </w:pPr>
-    </w:p>
-    <w:p>
-      <w:pPr>
-        <w:tabs>
-          <w:tab w:val="left" w:pos="916"/>
-          <w:tab w:val="left" w:pos="1832"/>
-          <w:tab w:val="left" w:pos="2748"/>
-          <w:tab w:val="left" w:pos="3664"/>
-          <w:tab w:val="left" w:pos="4580"/>
-          <w:tab w:val="left" w:pos="5496"/>
-          <w:tab w:val="left" w:pos="6412"/>
-          <w:tab w:val="left" w:pos="7328"/>
-          <w:tab w:val="left" w:pos="8244"/>
-          <w:tab w:val="left" w:pos="9160"/>
-          <w:tab w:val="left" w:pos="10076"/>
-          <w:tab w:val="left" w:pos="10992"/>
-          <w:tab w:val="left" w:pos="11908"/>
-          <w:tab w:val="left" w:pos="12824"/>
-          <w:tab w:val="left" w:pos="13740"/>
-          <w:tab w:val="left" w:pos="14656"/>
-        </w:tabs>
-        <w:spacing w:after="0" w:line="240" w:lineRule="auto"/>
-        <w:rPr>
-          <w:rFonts w:ascii="Courier New" w:eastAsia="Times New Roman" w:hAnsi="Courier New" w:cs="Courier New"/>
-          <w:sz w:val="20"/>
-          <w:szCs w:val="20"/>
-          <w:lang w:eastAsia="en-IN"/>
-        </w:rPr>
-      </w:pPr>
-      <w:r>
-        <w:rPr>
-          <w:rFonts w:ascii="Courier New" w:eastAsia="Times New Roman" w:hAnsi="Courier New" w:cs="Courier New"/>
-          <w:sz w:val="20"/>
-          <w:szCs w:val="20"/>
-          <w:lang w:eastAsia="en-IN"/>
-        </w:rPr>
-        <w:t>grid.arrange(p1, p2, p3, p4, p5, p6, ncol = 3)</w:t>
-      </w:r>
-    </w:p>
-    <w:p>
-      <w:pPr>
-        <w:tabs>
-          <w:tab w:val="left" w:pos="916"/>
-          <w:tab w:val="left" w:pos="1832"/>
-          <w:tab w:val="left" w:pos="2748"/>
-          <w:tab w:val="left" w:pos="3664"/>
-          <w:tab w:val="left" w:pos="4580"/>
-          <w:tab w:val="left" w:pos="5496"/>
-          <w:tab w:val="left" w:pos="6412"/>
-          <w:tab w:val="left" w:pos="7328"/>
-          <w:tab w:val="left" w:pos="8244"/>
-          <w:tab w:val="left" w:pos="9160"/>
-          <w:tab w:val="left" w:pos="10076"/>
-          <w:tab w:val="left" w:pos="10992"/>
-          <w:tab w:val="left" w:pos="11908"/>
-          <w:tab w:val="left" w:pos="12824"/>
-          <w:tab w:val="left" w:pos="13740"/>
-          <w:tab w:val="left" w:pos="14656"/>
-        </w:tabs>
-        <w:spacing w:after="0" w:line="240" w:lineRule="auto"/>
-        <w:rPr>
-          <w:rFonts w:ascii="Courier New" w:eastAsia="Times New Roman" w:hAnsi="Courier New" w:cs="Courier New"/>
-          <w:sz w:val="20"/>
-          <w:szCs w:val="20"/>
-          <w:lang w:eastAsia="en-IN"/>
-        </w:rPr>
-      </w:pPr>
-    </w:p>
-    <w:p>
-      <w:pPr>
-        <w:tabs>
-          <w:tab w:val="left" w:pos="916"/>
-          <w:tab w:val="left" w:pos="1832"/>
-          <w:tab w:val="left" w:pos="2748"/>
-          <w:tab w:val="left" w:pos="3664"/>
-          <w:tab w:val="left" w:pos="4580"/>
-          <w:tab w:val="left" w:pos="5496"/>
-          <w:tab w:val="left" w:pos="6412"/>
-          <w:tab w:val="left" w:pos="7328"/>
-          <w:tab w:val="left" w:pos="8244"/>
-          <w:tab w:val="left" w:pos="9160"/>
-          <w:tab w:val="left" w:pos="10076"/>
-          <w:tab w:val="left" w:pos="10992"/>
-          <w:tab w:val="left" w:pos="11908"/>
-          <w:tab w:val="left" w:pos="12824"/>
-          <w:tab w:val="left" w:pos="13740"/>
-          <w:tab w:val="left" w:pos="14656"/>
-        </w:tabs>
-        <w:spacing w:after="0" w:line="240" w:lineRule="auto"/>
-        <w:rPr>
-          <w:rFonts w:ascii="Courier New" w:eastAsia="Times New Roman" w:hAnsi="Courier New" w:cs="Courier New"/>
-          <w:sz w:val="20"/>
-          <w:szCs w:val="20"/>
-          <w:lang w:eastAsia="en-IN"/>
-        </w:rPr>
-      </w:pPr>
-      <w:r>
-        <w:rPr>
-          <w:rFonts w:ascii="Courier New" w:eastAsia="Times New Roman" w:hAnsi="Courier New" w:cs="Courier New"/>
-          <w:sz w:val="20"/>
-          <w:szCs w:val="20"/>
-          <w:lang w:eastAsia="en-IN"/>
-        </w:rPr>
-        <w:t>count_first_digit(population$population, "National population figures")</w:t>
+        <w:t xml:space="preserve">p5 &lt;- </w:t>
+      </w:r>
+      <w:proofErr w:type="spellStart"/>
+      <w:r>
+        <w:rPr>
+          <w:rFonts w:ascii="Courier New" w:eastAsia="Times New Roman" w:hAnsi="Courier New" w:cs="Courier New"/>
+          <w:sz w:val="20"/>
+          <w:szCs w:val="20"/>
+          <w:lang w:eastAsia="en-IN"/>
+        </w:rPr>
+        <w:t>count_first_digit</w:t>
+      </w:r>
+      <w:proofErr w:type="spellEnd"/>
+      <w:r>
+        <w:rPr>
+          <w:rFonts w:ascii="Courier New" w:eastAsia="Times New Roman" w:hAnsi="Courier New" w:cs="Courier New"/>
+          <w:sz w:val="20"/>
+          <w:szCs w:val="20"/>
+          <w:lang w:eastAsia="en-IN"/>
+        </w:rPr>
+        <w:t>(Seatbelts[ , "</w:t>
+      </w:r>
+      <w:proofErr w:type="spellStart"/>
+      <w:r>
+        <w:rPr>
+          <w:rFonts w:ascii="Courier New" w:eastAsia="Times New Roman" w:hAnsi="Courier New" w:cs="Courier New"/>
+          <w:sz w:val="20"/>
+          <w:szCs w:val="20"/>
+          <w:lang w:eastAsia="en-IN"/>
+        </w:rPr>
+        <w:t>DriversKilled</w:t>
+      </w:r>
+      <w:proofErr w:type="spellEnd"/>
+      <w:r>
+        <w:rPr>
+          <w:rFonts w:ascii="Courier New" w:eastAsia="Times New Roman" w:hAnsi="Courier New" w:cs="Courier New"/>
+          <w:sz w:val="20"/>
+          <w:szCs w:val="20"/>
+          <w:lang w:eastAsia="en-IN"/>
+        </w:rPr>
+        <w:t>"], "\</w:t>
+      </w:r>
+      <w:proofErr w:type="spellStart"/>
+      <w:r>
+        <w:rPr>
+          <w:rFonts w:ascii="Courier New" w:eastAsia="Times New Roman" w:hAnsi="Courier New" w:cs="Courier New"/>
+          <w:sz w:val="20"/>
+          <w:szCs w:val="20"/>
+          <w:lang w:eastAsia="en-IN"/>
+        </w:rPr>
+        <w:t>nRoad</w:t>
+      </w:r>
+      <w:proofErr w:type="spellEnd"/>
+      <w:r>
+        <w:rPr>
+          <w:rFonts w:ascii="Courier New" w:eastAsia="Times New Roman" w:hAnsi="Courier New" w:cs="Courier New"/>
+          <w:sz w:val="20"/>
+          <w:szCs w:val="20"/>
+          <w:lang w:eastAsia="en-IN"/>
+        </w:rPr>
+        <w:t xml:space="preserve"> Casualties in Great Britain 1969-84", </w:t>
+      </w:r>
+    </w:p>
+    <w:p>
+      <w:pPr>
+        <w:tabs>
+          <w:tab w:val="left" w:pos="916"/>
+          <w:tab w:val="left" w:pos="1832"/>
+          <w:tab w:val="left" w:pos="2748"/>
+          <w:tab w:val="left" w:pos="3664"/>
+          <w:tab w:val="left" w:pos="4580"/>
+          <w:tab w:val="left" w:pos="5496"/>
+          <w:tab w:val="left" w:pos="6412"/>
+          <w:tab w:val="left" w:pos="7328"/>
+          <w:tab w:val="left" w:pos="8244"/>
+          <w:tab w:val="left" w:pos="9160"/>
+          <w:tab w:val="left" w:pos="10076"/>
+          <w:tab w:val="left" w:pos="10992"/>
+          <w:tab w:val="left" w:pos="11908"/>
+          <w:tab w:val="left" w:pos="12824"/>
+          <w:tab w:val="left" w:pos="13740"/>
+          <w:tab w:val="left" w:pos="14656"/>
+        </w:tabs>
+        <w:spacing w:after="0" w:line="240" w:lineRule="auto"/>
+        <w:rPr>
+          <w:rFonts w:ascii="Courier New" w:eastAsia="Times New Roman" w:hAnsi="Courier New" w:cs="Courier New"/>
+          <w:sz w:val="20"/>
+          <w:szCs w:val="20"/>
+          <w:lang w:eastAsia="en-IN"/>
+        </w:rPr>
+      </w:pPr>
+      <w:r>
+        <w:rPr>
+          <w:rFonts w:ascii="Courier New" w:eastAsia="Times New Roman" w:hAnsi="Courier New" w:cs="Courier New"/>
+          <w:sz w:val="20"/>
+          <w:szCs w:val="20"/>
+          <w:lang w:eastAsia="en-IN"/>
+        </w:rPr>
+        <w:t xml:space="preserve">                        "", </w:t>
+      </w:r>
+      <w:proofErr w:type="spellStart"/>
+      <w:r>
+        <w:rPr>
+          <w:rFonts w:ascii="Courier New" w:eastAsia="Times New Roman" w:hAnsi="Courier New" w:cs="Courier New"/>
+          <w:sz w:val="20"/>
+          <w:szCs w:val="20"/>
+          <w:lang w:eastAsia="en-IN"/>
+        </w:rPr>
+        <w:t>left_lab</w:t>
+      </w:r>
+      <w:proofErr w:type="spellEnd"/>
+      <w:r>
+        <w:rPr>
+          <w:rFonts w:ascii="Courier New" w:eastAsia="Times New Roman" w:hAnsi="Courier New" w:cs="Courier New"/>
+          <w:sz w:val="20"/>
+          <w:szCs w:val="20"/>
+          <w:lang w:eastAsia="en-IN"/>
+        </w:rPr>
+        <w:t xml:space="preserve"> = "")</w:t>
+      </w:r>
+    </w:p>
+    <w:p>
+      <w:pPr>
+        <w:tabs>
+          <w:tab w:val="left" w:pos="916"/>
+          <w:tab w:val="left" w:pos="1832"/>
+          <w:tab w:val="left" w:pos="2748"/>
+          <w:tab w:val="left" w:pos="3664"/>
+          <w:tab w:val="left" w:pos="4580"/>
+          <w:tab w:val="left" w:pos="5496"/>
+          <w:tab w:val="left" w:pos="6412"/>
+          <w:tab w:val="left" w:pos="7328"/>
+          <w:tab w:val="left" w:pos="8244"/>
+          <w:tab w:val="left" w:pos="9160"/>
+          <w:tab w:val="left" w:pos="10076"/>
+          <w:tab w:val="left" w:pos="10992"/>
+          <w:tab w:val="left" w:pos="11908"/>
+          <w:tab w:val="left" w:pos="12824"/>
+          <w:tab w:val="left" w:pos="13740"/>
+          <w:tab w:val="left" w:pos="14656"/>
+        </w:tabs>
+        <w:spacing w:after="0" w:line="240" w:lineRule="auto"/>
+        <w:rPr>
+          <w:rFonts w:ascii="Courier New" w:eastAsia="Times New Roman" w:hAnsi="Courier New" w:cs="Courier New"/>
+          <w:sz w:val="20"/>
+          <w:szCs w:val="20"/>
+          <w:lang w:eastAsia="en-IN"/>
+        </w:rPr>
+      </w:pPr>
+    </w:p>
+    <w:p>
+      <w:pPr>
+        <w:tabs>
+          <w:tab w:val="left" w:pos="916"/>
+          <w:tab w:val="left" w:pos="1832"/>
+          <w:tab w:val="left" w:pos="2748"/>
+          <w:tab w:val="left" w:pos="3664"/>
+          <w:tab w:val="left" w:pos="4580"/>
+          <w:tab w:val="left" w:pos="5496"/>
+          <w:tab w:val="left" w:pos="6412"/>
+          <w:tab w:val="left" w:pos="7328"/>
+          <w:tab w:val="left" w:pos="8244"/>
+          <w:tab w:val="left" w:pos="9160"/>
+          <w:tab w:val="left" w:pos="10076"/>
+          <w:tab w:val="left" w:pos="10992"/>
+          <w:tab w:val="left" w:pos="11908"/>
+          <w:tab w:val="left" w:pos="12824"/>
+          <w:tab w:val="left" w:pos="13740"/>
+          <w:tab w:val="left" w:pos="14656"/>
+        </w:tabs>
+        <w:spacing w:after="0" w:line="240" w:lineRule="auto"/>
+        <w:rPr>
+          <w:rFonts w:ascii="Courier New" w:eastAsia="Times New Roman" w:hAnsi="Courier New" w:cs="Courier New"/>
+          <w:sz w:val="20"/>
+          <w:szCs w:val="20"/>
+          <w:lang w:eastAsia="en-IN"/>
+        </w:rPr>
+      </w:pPr>
+      <w:r>
+        <w:rPr>
+          <w:rFonts w:ascii="Courier New" w:eastAsia="Times New Roman" w:hAnsi="Courier New" w:cs="Courier New"/>
+          <w:sz w:val="20"/>
+          <w:szCs w:val="20"/>
+          <w:lang w:eastAsia="en-IN"/>
+        </w:rPr>
+        <w:t xml:space="preserve">p6 &lt;- </w:t>
+      </w:r>
+      <w:proofErr w:type="spellStart"/>
+      <w:r>
+        <w:rPr>
+          <w:rFonts w:ascii="Courier New" w:eastAsia="Times New Roman" w:hAnsi="Courier New" w:cs="Courier New"/>
+          <w:sz w:val="20"/>
+          <w:szCs w:val="20"/>
+          <w:lang w:eastAsia="en-IN"/>
+        </w:rPr>
+        <w:t>count_first_digit</w:t>
+      </w:r>
+      <w:proofErr w:type="spellEnd"/>
+      <w:r>
+        <w:rPr>
+          <w:rFonts w:ascii="Courier New" w:eastAsia="Times New Roman" w:hAnsi="Courier New" w:cs="Courier New"/>
+          <w:sz w:val="20"/>
+          <w:szCs w:val="20"/>
+          <w:lang w:eastAsia="en-IN"/>
+        </w:rPr>
+        <w:t>(</w:t>
+      </w:r>
+      <w:proofErr w:type="spellStart"/>
+      <w:r>
+        <w:rPr>
+          <w:rFonts w:ascii="Courier New" w:eastAsia="Times New Roman" w:hAnsi="Courier New" w:cs="Courier New"/>
+          <w:sz w:val="20"/>
+          <w:szCs w:val="20"/>
+          <w:lang w:eastAsia="en-IN"/>
+        </w:rPr>
+        <w:t>morley</w:t>
+      </w:r>
+      <w:proofErr w:type="spellEnd"/>
+      <w:r>
+        <w:rPr>
+          <w:rFonts w:ascii="Courier New" w:eastAsia="Times New Roman" w:hAnsi="Courier New" w:cs="Courier New"/>
+          <w:sz w:val="20"/>
+          <w:szCs w:val="20"/>
+          <w:lang w:eastAsia="en-IN"/>
+        </w:rPr>
+        <w:t>[, "Speed"], "\</w:t>
+      </w:r>
+      <w:proofErr w:type="spellStart"/>
+      <w:r>
+        <w:rPr>
+          <w:rFonts w:ascii="Courier New" w:eastAsia="Times New Roman" w:hAnsi="Courier New" w:cs="Courier New"/>
+          <w:sz w:val="20"/>
+          <w:szCs w:val="20"/>
+          <w:lang w:eastAsia="en-IN"/>
+        </w:rPr>
+        <w:t>nSpeed</w:t>
+      </w:r>
+      <w:proofErr w:type="spellEnd"/>
+      <w:r>
+        <w:rPr>
+          <w:rFonts w:ascii="Courier New" w:eastAsia="Times New Roman" w:hAnsi="Courier New" w:cs="Courier New"/>
+          <w:sz w:val="20"/>
+          <w:szCs w:val="20"/>
+          <w:lang w:eastAsia="en-IN"/>
+        </w:rPr>
+        <w:t xml:space="preserve"> of light estimated by Michelson", "", </w:t>
+      </w:r>
+      <w:proofErr w:type="spellStart"/>
+      <w:r>
+        <w:rPr>
+          <w:rFonts w:ascii="Courier New" w:eastAsia="Times New Roman" w:hAnsi="Courier New" w:cs="Courier New"/>
+          <w:sz w:val="20"/>
+          <w:szCs w:val="20"/>
+          <w:lang w:eastAsia="en-IN"/>
+        </w:rPr>
+        <w:t>left_lab</w:t>
+      </w:r>
+      <w:proofErr w:type="spellEnd"/>
+      <w:r>
+        <w:rPr>
+          <w:rFonts w:ascii="Courier New" w:eastAsia="Times New Roman" w:hAnsi="Courier New" w:cs="Courier New"/>
+          <w:sz w:val="20"/>
+          <w:szCs w:val="20"/>
+          <w:lang w:eastAsia="en-IN"/>
+        </w:rPr>
+        <w:t xml:space="preserve"> = "")</w:t>
+      </w:r>
+    </w:p>
+    <w:p>
+      <w:pPr>
+        <w:tabs>
+          <w:tab w:val="left" w:pos="916"/>
+          <w:tab w:val="left" w:pos="1832"/>
+          <w:tab w:val="left" w:pos="2748"/>
+          <w:tab w:val="left" w:pos="3664"/>
+          <w:tab w:val="left" w:pos="4580"/>
+          <w:tab w:val="left" w:pos="5496"/>
+          <w:tab w:val="left" w:pos="6412"/>
+          <w:tab w:val="left" w:pos="7328"/>
+          <w:tab w:val="left" w:pos="8244"/>
+          <w:tab w:val="left" w:pos="9160"/>
+          <w:tab w:val="left" w:pos="10076"/>
+          <w:tab w:val="left" w:pos="10992"/>
+          <w:tab w:val="left" w:pos="11908"/>
+          <w:tab w:val="left" w:pos="12824"/>
+          <w:tab w:val="left" w:pos="13740"/>
+          <w:tab w:val="left" w:pos="14656"/>
+        </w:tabs>
+        <w:spacing w:after="0" w:line="240" w:lineRule="auto"/>
+        <w:rPr>
+          <w:rFonts w:ascii="Courier New" w:eastAsia="Times New Roman" w:hAnsi="Courier New" w:cs="Courier New"/>
+          <w:sz w:val="20"/>
+          <w:szCs w:val="20"/>
+          <w:lang w:eastAsia="en-IN"/>
+        </w:rPr>
+      </w:pPr>
+    </w:p>
+    <w:p>
+      <w:pPr>
+        <w:tabs>
+          <w:tab w:val="left" w:pos="916"/>
+          <w:tab w:val="left" w:pos="1832"/>
+          <w:tab w:val="left" w:pos="2748"/>
+          <w:tab w:val="left" w:pos="3664"/>
+          <w:tab w:val="left" w:pos="4580"/>
+          <w:tab w:val="left" w:pos="5496"/>
+          <w:tab w:val="left" w:pos="6412"/>
+          <w:tab w:val="left" w:pos="7328"/>
+          <w:tab w:val="left" w:pos="8244"/>
+          <w:tab w:val="left" w:pos="9160"/>
+          <w:tab w:val="left" w:pos="10076"/>
+          <w:tab w:val="left" w:pos="10992"/>
+          <w:tab w:val="left" w:pos="11908"/>
+          <w:tab w:val="left" w:pos="12824"/>
+          <w:tab w:val="left" w:pos="13740"/>
+          <w:tab w:val="left" w:pos="14656"/>
+        </w:tabs>
+        <w:spacing w:after="0" w:line="240" w:lineRule="auto"/>
+        <w:rPr>
+          <w:rFonts w:ascii="Courier New" w:eastAsia="Times New Roman" w:hAnsi="Courier New" w:cs="Courier New"/>
+          <w:sz w:val="20"/>
+          <w:szCs w:val="20"/>
+          <w:lang w:eastAsia="en-IN"/>
+        </w:rPr>
+      </w:pPr>
+      <w:proofErr w:type="spellStart"/>
+      <w:r>
+        <w:rPr>
+          <w:rFonts w:ascii="Courier New" w:eastAsia="Times New Roman" w:hAnsi="Courier New" w:cs="Courier New"/>
+          <w:sz w:val="20"/>
+          <w:szCs w:val="20"/>
+          <w:lang w:eastAsia="en-IN"/>
+        </w:rPr>
+        <w:t>grid.arrange</w:t>
+      </w:r>
+      <w:proofErr w:type="spellEnd"/>
+      <w:r>
+        <w:rPr>
+          <w:rFonts w:ascii="Courier New" w:eastAsia="Times New Roman" w:hAnsi="Courier New" w:cs="Courier New"/>
+          <w:sz w:val="20"/>
+          <w:szCs w:val="20"/>
+          <w:lang w:eastAsia="en-IN"/>
+        </w:rPr>
+        <w:t xml:space="preserve">(p1, p2, p3, p4, p5, p6, </w:t>
+      </w:r>
+      <w:proofErr w:type="spellStart"/>
+      <w:r>
+        <w:rPr>
+          <w:rFonts w:ascii="Courier New" w:eastAsia="Times New Roman" w:hAnsi="Courier New" w:cs="Courier New"/>
+          <w:sz w:val="20"/>
+          <w:szCs w:val="20"/>
+          <w:lang w:eastAsia="en-IN"/>
+        </w:rPr>
+        <w:t>ncol</w:t>
+      </w:r>
+      <w:proofErr w:type="spellEnd"/>
+      <w:r>
+        <w:rPr>
+          <w:rFonts w:ascii="Courier New" w:eastAsia="Times New Roman" w:hAnsi="Courier New" w:cs="Courier New"/>
+          <w:sz w:val="20"/>
+          <w:szCs w:val="20"/>
+          <w:lang w:eastAsia="en-IN"/>
+        </w:rPr>
+        <w:t xml:space="preserve"> = 3)</w:t>
+      </w:r>
+    </w:p>
+    <w:p>
+      <w:pPr>
+        <w:tabs>
+          <w:tab w:val="left" w:pos="916"/>
+          <w:tab w:val="left" w:pos="1832"/>
+          <w:tab w:val="left" w:pos="2748"/>
+          <w:tab w:val="left" w:pos="3664"/>
+          <w:tab w:val="left" w:pos="4580"/>
+          <w:tab w:val="left" w:pos="5496"/>
+          <w:tab w:val="left" w:pos="6412"/>
+          <w:tab w:val="left" w:pos="7328"/>
+          <w:tab w:val="left" w:pos="8244"/>
+          <w:tab w:val="left" w:pos="9160"/>
+          <w:tab w:val="left" w:pos="10076"/>
+          <w:tab w:val="left" w:pos="10992"/>
+          <w:tab w:val="left" w:pos="11908"/>
+          <w:tab w:val="left" w:pos="12824"/>
+          <w:tab w:val="left" w:pos="13740"/>
+          <w:tab w:val="left" w:pos="14656"/>
+        </w:tabs>
+        <w:spacing w:after="0" w:line="240" w:lineRule="auto"/>
+        <w:rPr>
+          <w:rFonts w:ascii="Courier New" w:eastAsia="Times New Roman" w:hAnsi="Courier New" w:cs="Courier New"/>
+          <w:sz w:val="20"/>
+          <w:szCs w:val="20"/>
+          <w:lang w:eastAsia="en-IN"/>
+        </w:rPr>
+      </w:pPr>
+    </w:p>
+    <w:p>
+      <w:pPr>
+        <w:tabs>
+          <w:tab w:val="left" w:pos="916"/>
+          <w:tab w:val="left" w:pos="1832"/>
+          <w:tab w:val="left" w:pos="2748"/>
+          <w:tab w:val="left" w:pos="3664"/>
+          <w:tab w:val="left" w:pos="4580"/>
+          <w:tab w:val="left" w:pos="5496"/>
+          <w:tab w:val="left" w:pos="6412"/>
+          <w:tab w:val="left" w:pos="7328"/>
+          <w:tab w:val="left" w:pos="8244"/>
+          <w:tab w:val="left" w:pos="9160"/>
+          <w:tab w:val="left" w:pos="10076"/>
+          <w:tab w:val="left" w:pos="10992"/>
+          <w:tab w:val="left" w:pos="11908"/>
+          <w:tab w:val="left" w:pos="12824"/>
+          <w:tab w:val="left" w:pos="13740"/>
+          <w:tab w:val="left" w:pos="14656"/>
+        </w:tabs>
+        <w:spacing w:after="0" w:line="240" w:lineRule="auto"/>
+        <w:rPr>
+          <w:rFonts w:ascii="Courier New" w:eastAsia="Times New Roman" w:hAnsi="Courier New" w:cs="Courier New"/>
+          <w:sz w:val="20"/>
+          <w:szCs w:val="20"/>
+          <w:lang w:eastAsia="en-IN"/>
+        </w:rPr>
+      </w:pPr>
+      <w:proofErr w:type="spellStart"/>
+      <w:r>
+        <w:rPr>
+          <w:rFonts w:ascii="Courier New" w:eastAsia="Times New Roman" w:hAnsi="Courier New" w:cs="Courier New"/>
+          <w:sz w:val="20"/>
+          <w:szCs w:val="20"/>
+          <w:lang w:eastAsia="en-IN"/>
+        </w:rPr>
+        <w:t>count_first_digit</w:t>
+      </w:r>
+      <w:proofErr w:type="spellEnd"/>
+      <w:r>
+        <w:rPr>
+          <w:rFonts w:ascii="Courier New" w:eastAsia="Times New Roman" w:hAnsi="Courier New" w:cs="Courier New"/>
+          <w:sz w:val="20"/>
+          <w:szCs w:val="20"/>
+          <w:lang w:eastAsia="en-IN"/>
+        </w:rPr>
+        <w:t>(</w:t>
+      </w:r>
+      <w:proofErr w:type="spellStart"/>
+      <w:r>
+        <w:rPr>
+          <w:rFonts w:ascii="Courier New" w:eastAsia="Times New Roman" w:hAnsi="Courier New" w:cs="Courier New"/>
+          <w:sz w:val="20"/>
+          <w:szCs w:val="20"/>
+          <w:lang w:eastAsia="en-IN"/>
+        </w:rPr>
+        <w:t>population$population</w:t>
+      </w:r>
+      <w:proofErr w:type="spellEnd"/>
+      <w:r>
+        <w:rPr>
+          <w:rFonts w:ascii="Courier New" w:eastAsia="Times New Roman" w:hAnsi="Courier New" w:cs="Courier New"/>
+          <w:sz w:val="20"/>
+          <w:szCs w:val="20"/>
+          <w:lang w:eastAsia="en-IN"/>
+        </w:rPr>
+        <w:t>, "National population figures")</w:t>
       </w:r>
     </w:p>
     <w:p/>
@@ -5251,10 +7554,10 @@
       </w:rPr>
     </w:lvl>
   </w:abstractNum>
-  <w:num w:numId="1" w16cid:durableId="1361466632">
+  <w:num w:numId="1" w16cid:durableId="547304059">
     <w:abstractNumId w:val="0"/>
   </w:num>
-  <w:num w:numId="2" w16cid:durableId="1306548554">
+  <w:num w:numId="2" w16cid:durableId="2111781397">
     <w:abstractNumId w:val="1"/>
   </w:num>
 </w:numbering>
